--- a/Smart Blind Stick.docx
+++ b/Smart Blind Stick.docx
@@ -997,17 +997,8 @@
           <w:rFonts w:ascii="Times New Roman" w:eastAsia="Times New Roman" w:hAnsi="Times New Roman"/>
           <w:sz w:val="24"/>
         </w:rPr>
-        <w:t xml:space="preserve">bona fide students </w:t>
-      </w:r>
-      <w:proofErr w:type="gramStart"/>
-      <w:r>
-        <w:rPr>
-          <w:rFonts w:ascii="Times New Roman" w:eastAsia="Times New Roman" w:hAnsi="Times New Roman"/>
-          <w:sz w:val="24"/>
-        </w:rPr>
-        <w:t>of</w:t>
-      </w:r>
-      <w:proofErr w:type="gramEnd"/>
+        <w:t>bona fide students of</w:t>
+      </w:r>
       <w:r>
         <w:rPr>
           <w:rFonts w:ascii="Times New Roman" w:eastAsia="Times New Roman" w:hAnsi="Times New Roman"/>
@@ -2089,23 +2080,7 @@
           <w:rFonts w:ascii="Times New Roman" w:eastAsia="Times New Roman" w:hAnsi="Times New Roman"/>
           <w:sz w:val="28"/>
         </w:rPr>
-        <w:t xml:space="preserve">Is approved and is acceptable in </w:t>
-      </w:r>
-      <w:proofErr w:type="gramStart"/>
-      <w:r>
-        <w:rPr>
-          <w:rFonts w:ascii="Times New Roman" w:eastAsia="Times New Roman" w:hAnsi="Times New Roman"/>
-          <w:sz w:val="28"/>
-        </w:rPr>
-        <w:t>qualify</w:t>
-      </w:r>
-      <w:proofErr w:type="gramEnd"/>
-      <w:r>
-        <w:rPr>
-          <w:rFonts w:ascii="Times New Roman" w:eastAsia="Times New Roman" w:hAnsi="Times New Roman"/>
-          <w:sz w:val="28"/>
-        </w:rPr>
-        <w:t xml:space="preserve"> form.</w:t>
+        <w:t>Is approved and is acceptable in qualify form.</w:t>
       </w:r>
     </w:p>
     <w:p>
@@ -2634,25 +2609,7 @@
           <w:sz w:val="28"/>
           <w:szCs w:val="28"/>
         </w:rPr>
-        <w:t xml:space="preserve">We would like to express our deepest appreciation to all those who provided </w:t>
-      </w:r>
-      <w:proofErr w:type="gramStart"/>
-      <w:r>
-        <w:rPr>
-          <w:rFonts w:ascii="Times New Roman" w:hAnsi="Times New Roman" w:cs="Times New Roman"/>
-          <w:sz w:val="28"/>
-          <w:szCs w:val="28"/>
-        </w:rPr>
-        <w:t>us</w:t>
-      </w:r>
-      <w:proofErr w:type="gramEnd"/>
-      <w:r>
-        <w:rPr>
-          <w:rFonts w:ascii="Times New Roman" w:hAnsi="Times New Roman" w:cs="Times New Roman"/>
-          <w:sz w:val="28"/>
-          <w:szCs w:val="28"/>
-        </w:rPr>
-        <w:t xml:space="preserve"> the possibility to complete this project.  A special gratitude to our </w:t>
+        <w:t xml:space="preserve">We would like to express our deepest appreciation to all those who provided us the possibility to complete this project.  A special gratitude to our </w:t>
       </w:r>
       <w:r>
         <w:rPr>
@@ -2799,7 +2756,6 @@
         </w:rPr>
         <w:t xml:space="preserve"> this wonderful project. This project helped us in doing a lot of research and we came to know about so many new things we are really </w:t>
       </w:r>
-      <w:proofErr w:type="gramStart"/>
       <w:r>
         <w:rPr>
           <w:rFonts w:ascii="Times New Roman" w:hAnsi="Times New Roman" w:cs="Times New Roman"/>
@@ -2810,7 +2766,6 @@
         </w:rPr>
         <w:t>thankful</w:t>
       </w:r>
-      <w:proofErr w:type="gramEnd"/>
       <w:r>
         <w:rPr>
           <w:rFonts w:ascii="Times New Roman" w:hAnsi="Times New Roman" w:cs="Times New Roman"/>
@@ -2938,9 +2893,8 @@
           <w:sz w:val="28"/>
           <w:szCs w:val="28"/>
         </w:rPr>
-        <w:t xml:space="preserve">PRIYA </w:t>
-      </w:r>
-      <w:proofErr w:type="gramStart"/>
+        <w:t>PRIYA KUSHAWAHA</w:t>
+      </w:r>
       <w:r>
         <w:rPr>
           <w:rFonts w:ascii="Times New Roman" w:hAnsi="Times New Roman" w:cs="Times New Roman"/>
@@ -2948,26 +2902,7 @@
           <w:sz w:val="28"/>
           <w:szCs w:val="28"/>
         </w:rPr>
-        <w:t>KUSHAWAHA</w:t>
-      </w:r>
-      <w:r>
-        <w:rPr>
-          <w:rFonts w:ascii="Times New Roman" w:hAnsi="Times New Roman" w:cs="Times New Roman"/>
-          <w:b/>
-          <w:sz w:val="28"/>
-          <w:szCs w:val="28"/>
-        </w:rPr>
-        <w:t>(</w:t>
-      </w:r>
-      <w:proofErr w:type="gramEnd"/>
-      <w:r>
-        <w:rPr>
-          <w:rFonts w:ascii="Times New Roman" w:hAnsi="Times New Roman" w:cs="Times New Roman"/>
-          <w:b/>
-          <w:sz w:val="28"/>
-          <w:szCs w:val="28"/>
-        </w:rPr>
-        <w:t>333705)</w:t>
+        <w:t>(333705)</w:t>
       </w:r>
     </w:p>
     <w:p>
@@ -6147,43 +6082,7 @@
           <w:sz w:val="28"/>
           <w:szCs w:val="28"/>
         </w:rPr>
-        <w:t xml:space="preserve">, 30 million </w:t>
-      </w:r>
-      <w:proofErr w:type="gramStart"/>
-      <w:r>
-        <w:rPr>
-          <w:rFonts w:ascii="Times New Roman" w:hAnsi="Times New Roman" w:cs="Times New Roman"/>
-          <w:sz w:val="28"/>
-          <w:szCs w:val="28"/>
-        </w:rPr>
-        <w:t>peoples</w:t>
-      </w:r>
-      <w:proofErr w:type="gramEnd"/>
-      <w:r>
-        <w:rPr>
-          <w:rFonts w:ascii="Times New Roman" w:hAnsi="Times New Roman" w:cs="Times New Roman"/>
-          <w:sz w:val="28"/>
-          <w:szCs w:val="28"/>
-        </w:rPr>
-        <w:t xml:space="preserve"> are permanently blind and 285 billion peoples with vision impairment. If you notice them, you can very well know about </w:t>
-      </w:r>
-      <w:proofErr w:type="gramStart"/>
-      <w:r>
-        <w:rPr>
-          <w:rFonts w:ascii="Times New Roman" w:hAnsi="Times New Roman" w:cs="Times New Roman"/>
-          <w:sz w:val="28"/>
-          <w:szCs w:val="28"/>
-        </w:rPr>
-        <w:t>it</w:t>
-      </w:r>
-      <w:proofErr w:type="gramEnd"/>
-      <w:r>
-        <w:rPr>
-          <w:rFonts w:ascii="Times New Roman" w:hAnsi="Times New Roman" w:cs="Times New Roman"/>
-          <w:sz w:val="28"/>
-          <w:szCs w:val="28"/>
-        </w:rPr>
-        <w:t xml:space="preserve"> they can’t walk without the help of other. </w:t>
+        <w:t xml:space="preserve">, 30 million peoples are permanently blind and 285 billion peoples with vision impairment. If you notice them, you can very well know about it they can’t walk without the help of other. </w:t>
       </w:r>
       <w:r>
         <w:rPr>
@@ -6199,25 +6098,7 @@
           <w:sz w:val="28"/>
           <w:szCs w:val="28"/>
         </w:rPr>
-        <w:t xml:space="preserve">ne has to </w:t>
-      </w:r>
-      <w:proofErr w:type="gramStart"/>
-      <w:r>
-        <w:rPr>
-          <w:rFonts w:ascii="Times New Roman" w:hAnsi="Times New Roman" w:cs="Times New Roman"/>
-          <w:sz w:val="28"/>
-          <w:szCs w:val="28"/>
-        </w:rPr>
-        <w:t>ask</w:t>
-      </w:r>
-      <w:proofErr w:type="gramEnd"/>
-      <w:r>
-        <w:rPr>
-          <w:rFonts w:ascii="Times New Roman" w:hAnsi="Times New Roman" w:cs="Times New Roman"/>
-          <w:sz w:val="28"/>
-          <w:szCs w:val="28"/>
-        </w:rPr>
-        <w:t xml:space="preserve"> guidance to reach their destination. They have to face more struggles in their life dai</w:t>
+        <w:t>ne has to ask guidance to reach their destination. They have to face more struggles in their life dai</w:t>
       </w:r>
       <w:r>
         <w:rPr>
@@ -6249,25 +6130,7 @@
           <w:sz w:val="28"/>
           <w:szCs w:val="28"/>
         </w:rPr>
-        <w:t xml:space="preserve">, a person can walk more confidently. This stick detects the object in front of the person and </w:t>
-      </w:r>
-      <w:proofErr w:type="gramStart"/>
-      <w:r>
-        <w:rPr>
-          <w:rFonts w:ascii="Times New Roman" w:hAnsi="Times New Roman" w:cs="Times New Roman"/>
-          <w:sz w:val="28"/>
-          <w:szCs w:val="28"/>
-        </w:rPr>
-        <w:t>give</w:t>
-      </w:r>
-      <w:proofErr w:type="gramEnd"/>
-      <w:r>
-        <w:rPr>
-          <w:rFonts w:ascii="Times New Roman" w:hAnsi="Times New Roman" w:cs="Times New Roman"/>
-          <w:sz w:val="28"/>
-          <w:szCs w:val="28"/>
-        </w:rPr>
-        <w:t xml:space="preserve"> response to the user either by vibrating or through command. </w:t>
+        <w:t xml:space="preserve">, a person can walk more confidently. This stick detects the object in front of the person and give response to the user either by vibrating or through command. </w:t>
       </w:r>
       <w:r>
         <w:rPr>
@@ -6293,23 +6156,13 @@
         </w:rPr>
         <w:t xml:space="preserve">his device will be </w:t>
       </w:r>
-      <w:proofErr w:type="gramStart"/>
-      <w:r>
-        <w:rPr>
-          <w:rFonts w:ascii="Times New Roman" w:hAnsi="Times New Roman" w:cs="Times New Roman"/>
-          <w:sz w:val="28"/>
-          <w:szCs w:val="28"/>
-        </w:rPr>
-        <w:t>best</w:t>
-      </w:r>
-      <w:proofErr w:type="gramEnd"/>
-      <w:r>
-        <w:rPr>
-          <w:rFonts w:ascii="Times New Roman" w:hAnsi="Times New Roman" w:cs="Times New Roman"/>
-          <w:sz w:val="28"/>
-          <w:szCs w:val="28"/>
-        </w:rPr>
-        <w:t xml:space="preserve"> solution to overcome their difficulties.</w:t>
+      <w:r>
+        <w:rPr>
+          <w:rFonts w:ascii="Times New Roman" w:hAnsi="Times New Roman" w:cs="Times New Roman"/>
+          <w:sz w:val="28"/>
+          <w:szCs w:val="28"/>
+        </w:rPr>
+        <w:t>best solution to overcome their difficulties.</w:t>
       </w:r>
     </w:p>
     <w:p>
@@ -6421,25 +6274,7 @@
           <w:sz w:val="28"/>
           <w:szCs w:val="28"/>
         </w:rPr>
-        <w:t xml:space="preserve">isually impaired persons have difficulty </w:t>
-      </w:r>
-      <w:proofErr w:type="gramStart"/>
-      <w:r>
-        <w:rPr>
-          <w:rFonts w:ascii="Times New Roman" w:hAnsi="Times New Roman" w:cs="Times New Roman"/>
-          <w:sz w:val="28"/>
-          <w:szCs w:val="28"/>
-        </w:rPr>
-        <w:t>to interact</w:t>
-      </w:r>
-      <w:proofErr w:type="gramEnd"/>
-      <w:r>
-        <w:rPr>
-          <w:rFonts w:ascii="Times New Roman" w:hAnsi="Times New Roman" w:cs="Times New Roman"/>
-          <w:sz w:val="28"/>
-          <w:szCs w:val="28"/>
-        </w:rPr>
-        <w:t xml:space="preserve"> and feel their environment. </w:t>
+        <w:t xml:space="preserve">isually impaired persons have difficulty to interact and feel their environment. </w:t>
       </w:r>
       <w:r>
         <w:rPr>
@@ -6463,25 +6298,7 @@
           <w:sz w:val="28"/>
           <w:szCs w:val="28"/>
         </w:rPr>
-        <w:t xml:space="preserve">tle contact with </w:t>
-      </w:r>
-      <w:proofErr w:type="gramStart"/>
-      <w:r>
-        <w:rPr>
-          <w:rFonts w:ascii="Times New Roman" w:hAnsi="Times New Roman" w:cs="Times New Roman"/>
-          <w:sz w:val="28"/>
-          <w:szCs w:val="28"/>
-        </w:rPr>
-        <w:t>surroundings</w:t>
-      </w:r>
-      <w:proofErr w:type="gramEnd"/>
-      <w:r>
-        <w:rPr>
-          <w:rFonts w:ascii="Times New Roman" w:hAnsi="Times New Roman" w:cs="Times New Roman"/>
-          <w:sz w:val="28"/>
-          <w:szCs w:val="28"/>
-        </w:rPr>
-        <w:t>. P</w:t>
+        <w:t>tle contact with surroundings. P</w:t>
       </w:r>
       <w:r>
         <w:rPr>
@@ -6497,33 +6314,15 @@
           <w:sz w:val="28"/>
           <w:szCs w:val="28"/>
         </w:rPr>
-        <w:t xml:space="preserve">impaired </w:t>
-      </w:r>
-      <w:proofErr w:type="gramStart"/>
-      <w:r>
-        <w:rPr>
-          <w:rFonts w:ascii="Times New Roman" w:hAnsi="Times New Roman" w:cs="Times New Roman"/>
-          <w:sz w:val="28"/>
-          <w:szCs w:val="28"/>
-        </w:rPr>
-        <w:t>persons</w:t>
-      </w:r>
-      <w:r>
-        <w:rPr>
-          <w:rFonts w:ascii="Times New Roman" w:hAnsi="Times New Roman" w:cs="Times New Roman"/>
-          <w:sz w:val="28"/>
-          <w:szCs w:val="28"/>
-        </w:rPr>
-        <w:t>, because</w:t>
-      </w:r>
-      <w:proofErr w:type="gramEnd"/>
-      <w:r>
-        <w:rPr>
-          <w:rFonts w:ascii="Times New Roman" w:hAnsi="Times New Roman" w:cs="Times New Roman"/>
-          <w:sz w:val="28"/>
-          <w:szCs w:val="28"/>
-        </w:rPr>
-        <w:t xml:space="preserve"> it can become tricky to distinguish obstacles appearing in front of them, and they are not able to move from one place to another. </w:t>
+        <w:t>impaired persons</w:t>
+      </w:r>
+      <w:r>
+        <w:rPr>
+          <w:rFonts w:ascii="Times New Roman" w:hAnsi="Times New Roman" w:cs="Times New Roman"/>
+          <w:sz w:val="28"/>
+          <w:szCs w:val="28"/>
+        </w:rPr>
+        <w:t xml:space="preserve">, because it can become tricky to distinguish obstacles appearing in front of them, and they are not able to move from one place to another. </w:t>
       </w:r>
       <w:r>
         <w:rPr>
@@ -6603,25 +6402,7 @@
           <w:sz w:val="28"/>
           <w:szCs w:val="28"/>
         </w:rPr>
-        <w:t xml:space="preserve">esearchers have spent the decades </w:t>
-      </w:r>
-      <w:proofErr w:type="gramStart"/>
-      <w:r>
-        <w:rPr>
-          <w:rFonts w:ascii="Times New Roman" w:hAnsi="Times New Roman" w:cs="Times New Roman"/>
-          <w:sz w:val="28"/>
-          <w:szCs w:val="28"/>
-        </w:rPr>
-        <w:t>to develop</w:t>
-      </w:r>
-      <w:proofErr w:type="gramEnd"/>
-      <w:r>
-        <w:rPr>
-          <w:rFonts w:ascii="Times New Roman" w:hAnsi="Times New Roman" w:cs="Times New Roman"/>
-          <w:sz w:val="28"/>
-          <w:szCs w:val="28"/>
-        </w:rPr>
-        <w:t xml:space="preserve"> an intelligent and smart stick to assist and alert visually impaired persons from obstacles and give inf</w:t>
+        <w:t>esearchers have spent the decades to develop an intelligent and smart stick to assist and alert visually impaired persons from obstacles and give inf</w:t>
       </w:r>
       <w:r>
         <w:rPr>
@@ -6709,51 +6490,15 @@
           <w:sz w:val="28"/>
           <w:szCs w:val="28"/>
         </w:rPr>
-        <w:t xml:space="preserve">contains </w:t>
-      </w:r>
-      <w:proofErr w:type="gramStart"/>
-      <w:r>
-        <w:rPr>
-          <w:rFonts w:ascii="Times New Roman" w:hAnsi="Times New Roman" w:cs="Times New Roman"/>
-          <w:sz w:val="28"/>
-          <w:szCs w:val="28"/>
-        </w:rPr>
-        <w:t>the</w:t>
-      </w:r>
-      <w:proofErr w:type="gramEnd"/>
-      <w:r>
-        <w:rPr>
-          <w:rFonts w:ascii="Times New Roman" w:hAnsi="Times New Roman" w:cs="Times New Roman"/>
-          <w:sz w:val="28"/>
-          <w:szCs w:val="28"/>
-        </w:rPr>
-        <w:t xml:space="preserve"> ultrasonic sensor and electric buzzer. T</w:t>
-      </w:r>
-      <w:r>
-        <w:rPr>
-          <w:rFonts w:ascii="Times New Roman" w:hAnsi="Times New Roman" w:cs="Times New Roman"/>
-          <w:sz w:val="28"/>
-          <w:szCs w:val="28"/>
-        </w:rPr>
-        <w:t xml:space="preserve">he proposed system detects the obstacle images which are </w:t>
-      </w:r>
-      <w:proofErr w:type="gramStart"/>
-      <w:r>
-        <w:rPr>
-          <w:rFonts w:ascii="Times New Roman" w:hAnsi="Times New Roman" w:cs="Times New Roman"/>
-          <w:sz w:val="28"/>
-          <w:szCs w:val="28"/>
-        </w:rPr>
-        <w:t>present in</w:t>
-      </w:r>
-      <w:proofErr w:type="gramEnd"/>
-      <w:r>
-        <w:rPr>
-          <w:rFonts w:ascii="Times New Roman" w:hAnsi="Times New Roman" w:cs="Times New Roman"/>
-          <w:sz w:val="28"/>
-          <w:szCs w:val="28"/>
-        </w:rPr>
-        <w:t xml:space="preserve"> outdoor and ind</w:t>
+        <w:t>contains the ultrasonic sensor and electric buzzer. T</w:t>
+      </w:r>
+      <w:r>
+        <w:rPr>
+          <w:rFonts w:ascii="Times New Roman" w:hAnsi="Times New Roman" w:cs="Times New Roman"/>
+          <w:sz w:val="28"/>
+          <w:szCs w:val="28"/>
+        </w:rPr>
+        <w:t>he proposed system detects the obstacle images which are present in outdoor and ind</w:t>
       </w:r>
       <w:r>
         <w:rPr>
@@ -6785,43 +6530,7 @@
           <w:sz w:val="28"/>
           <w:szCs w:val="28"/>
         </w:rPr>
-        <w:t xml:space="preserve">hen any objects or obstacles come in range of an ultrasonic </w:t>
-      </w:r>
-      <w:proofErr w:type="gramStart"/>
-      <w:r>
-        <w:rPr>
-          <w:rFonts w:ascii="Times New Roman" w:hAnsi="Times New Roman" w:cs="Times New Roman"/>
-          <w:sz w:val="28"/>
-          <w:szCs w:val="28"/>
-        </w:rPr>
-        <w:t>sensor</w:t>
-      </w:r>
-      <w:proofErr w:type="gramEnd"/>
-      <w:r>
-        <w:rPr>
-          <w:rFonts w:ascii="Times New Roman" w:hAnsi="Times New Roman" w:cs="Times New Roman"/>
-          <w:sz w:val="28"/>
-          <w:szCs w:val="28"/>
-        </w:rPr>
-        <w:t xml:space="preserve"> and it </w:t>
-      </w:r>
-      <w:proofErr w:type="gramStart"/>
-      <w:r>
-        <w:rPr>
-          <w:rFonts w:ascii="Times New Roman" w:hAnsi="Times New Roman" w:cs="Times New Roman"/>
-          <w:sz w:val="28"/>
-          <w:szCs w:val="28"/>
-        </w:rPr>
-        <w:t>make</w:t>
-      </w:r>
-      <w:proofErr w:type="gramEnd"/>
-      <w:r>
-        <w:rPr>
-          <w:rFonts w:ascii="Times New Roman" w:hAnsi="Times New Roman" w:cs="Times New Roman"/>
-          <w:sz w:val="28"/>
-          <w:szCs w:val="28"/>
-        </w:rPr>
-        <w:t xml:space="preserve"> buzzer sound.</w:t>
+        <w:t>hen any objects or obstacles come in range of an ultrasonic sensor and it make buzzer sound.</w:t>
       </w:r>
     </w:p>
     <w:p>
@@ -7277,7 +6986,6 @@
         </w:rPr>
         <w:t xml:space="preserve">Simple to use and low </w:t>
       </w:r>
-      <w:proofErr w:type="gramStart"/>
       <w:r>
         <w:rPr>
           <w:sz w:val="28"/>
@@ -7286,7 +6994,6 @@
         </w:rPr>
         <w:t>cost</w:t>
       </w:r>
-      <w:proofErr w:type="gramEnd"/>
     </w:p>
     <w:p>
       <w:pPr>
@@ -7347,7 +7054,6 @@
         </w:rPr>
         <w:t xml:space="preserve"> extensible to any other application and </w:t>
       </w:r>
-      <w:proofErr w:type="gramStart"/>
       <w:r>
         <w:rPr>
           <w:sz w:val="28"/>
@@ -7356,7 +7062,6 @@
         </w:rPr>
         <w:t>specification</w:t>
       </w:r>
-      <w:proofErr w:type="gramEnd"/>
     </w:p>
     <w:p>
       <w:pPr>
@@ -8349,35 +8054,6 @@
                 <w:szCs w:val="28"/>
               </w:rPr>
             </w:pPr>
-            <w:r>
-              <w:rPr>
-                <w:rFonts w:ascii="Times New Roman" w:hAnsi="Times New Roman" w:cs="Times New Roman"/>
-                <w:sz w:val="28"/>
-                <w:szCs w:val="28"/>
-              </w:rPr>
-              <w:t>Samira</w:t>
-            </w:r>
-          </w:p>
-          <w:p>
-            <w:pPr>
-              <w:tabs>
-                <w:tab w:val="left" w:pos="3744"/>
-              </w:tabs>
-              <w:jc w:val="both"/>
-              <w:rPr>
-                <w:rFonts w:ascii="Times New Roman" w:hAnsi="Times New Roman" w:cs="Times New Roman"/>
-                <w:sz w:val="28"/>
-                <w:szCs w:val="28"/>
-              </w:rPr>
-            </w:pPr>
-            <w:r>
-              <w:rPr>
-                <w:rFonts w:ascii="Times New Roman" w:hAnsi="Times New Roman" w:cs="Times New Roman"/>
-                <w:sz w:val="28"/>
-                <w:szCs w:val="28"/>
-              </w:rPr>
-              <w:t>Shahi</w:t>
-            </w:r>
           </w:p>
         </w:tc>
         <w:tc>
@@ -8396,35 +8072,6 @@
                 <w:szCs w:val="28"/>
               </w:rPr>
             </w:pPr>
-            <w:r>
-              <w:rPr>
-                <w:rFonts w:ascii="Times New Roman" w:hAnsi="Times New Roman" w:cs="Times New Roman"/>
-                <w:sz w:val="28"/>
-                <w:szCs w:val="28"/>
-              </w:rPr>
-              <w:t>Samira</w:t>
-            </w:r>
-          </w:p>
-          <w:p>
-            <w:pPr>
-              <w:tabs>
-                <w:tab w:val="left" w:pos="3744"/>
-              </w:tabs>
-              <w:jc w:val="both"/>
-              <w:rPr>
-                <w:rFonts w:ascii="Times New Roman" w:hAnsi="Times New Roman" w:cs="Times New Roman"/>
-                <w:sz w:val="28"/>
-                <w:szCs w:val="28"/>
-              </w:rPr>
-            </w:pPr>
-            <w:r>
-              <w:rPr>
-                <w:rFonts w:ascii="Times New Roman" w:hAnsi="Times New Roman" w:cs="Times New Roman"/>
-                <w:sz w:val="28"/>
-                <w:szCs w:val="28"/>
-              </w:rPr>
-              <w:t>Shahi</w:t>
-            </w:r>
           </w:p>
         </w:tc>
         <w:tc>
@@ -8882,25 +8529,7 @@
           <w:sz w:val="28"/>
           <w:szCs w:val="28"/>
         </w:rPr>
-        <w:t xml:space="preserve">It is popular for </w:t>
-      </w:r>
-      <w:proofErr w:type="gramStart"/>
-      <w:r>
-        <w:rPr>
-          <w:rFonts w:ascii="Times New Roman" w:hAnsi="Times New Roman" w:cs="Times New Roman"/>
-          <w:sz w:val="28"/>
-          <w:szCs w:val="28"/>
-        </w:rPr>
-        <w:t>hobbyist</w:t>
-      </w:r>
-      <w:proofErr w:type="gramEnd"/>
-      <w:r>
-        <w:rPr>
-          <w:rFonts w:ascii="Times New Roman" w:hAnsi="Times New Roman" w:cs="Times New Roman"/>
-          <w:sz w:val="28"/>
-          <w:szCs w:val="28"/>
-        </w:rPr>
-        <w:t xml:space="preserve"> and professional projects such as robotics and home automation. </w:t>
+        <w:t xml:space="preserve">It is popular for hobbyist and professional projects such as robotics and home automation. </w:t>
       </w:r>
     </w:p>
     <w:p>
@@ -9050,25 +8679,7 @@
           <w:sz w:val="28"/>
           <w:szCs w:val="28"/>
         </w:rPr>
-        <w:t xml:space="preserve">The sensor has a range of 2cm to </w:t>
-      </w:r>
-      <w:proofErr w:type="gramStart"/>
-      <w:r>
-        <w:rPr>
-          <w:rFonts w:ascii="Times New Roman" w:hAnsi="Times New Roman" w:cs="Times New Roman"/>
-          <w:sz w:val="28"/>
-          <w:szCs w:val="28"/>
-        </w:rPr>
-        <w:t>400cm, and</w:t>
-      </w:r>
-      <w:proofErr w:type="gramEnd"/>
-      <w:r>
-        <w:rPr>
-          <w:rFonts w:ascii="Times New Roman" w:hAnsi="Times New Roman" w:cs="Times New Roman"/>
-          <w:sz w:val="28"/>
-          <w:szCs w:val="28"/>
-        </w:rPr>
-        <w:t xml:space="preserve"> can detect objects with high accuracy.</w:t>
+        <w:t>The sensor has a range of 2cm to 400cm, and can detect objects with high accuracy.</w:t>
       </w:r>
     </w:p>
     <w:p>
@@ -9169,25 +8780,7 @@
           <w:sz w:val="28"/>
           <w:szCs w:val="28"/>
         </w:rPr>
-        <w:t xml:space="preserve">Piezo buzzers produce sound using </w:t>
-      </w:r>
-      <w:proofErr w:type="gramStart"/>
-      <w:r>
-        <w:rPr>
-          <w:rFonts w:ascii="Times New Roman" w:hAnsi="Times New Roman" w:cs="Times New Roman"/>
-          <w:sz w:val="28"/>
-          <w:szCs w:val="28"/>
-        </w:rPr>
-        <w:t>a crystal</w:t>
-      </w:r>
-      <w:proofErr w:type="gramEnd"/>
-      <w:r>
-        <w:rPr>
-          <w:rFonts w:ascii="Times New Roman" w:hAnsi="Times New Roman" w:cs="Times New Roman"/>
-          <w:sz w:val="28"/>
-          <w:szCs w:val="28"/>
-        </w:rPr>
-        <w:t>.</w:t>
+        <w:t>Piezo buzzers produce sound using a crystal.</w:t>
       </w:r>
     </w:p>
     <w:p>
@@ -9851,25 +9444,7 @@
           <w:sz w:val="28"/>
           <w:szCs w:val="28"/>
         </w:rPr>
-        <w:t xml:space="preserve">In the </w:t>
-      </w:r>
-      <w:proofErr w:type="gramStart"/>
-      <w:r>
-        <w:rPr>
-          <w:rFonts w:ascii="Times New Roman" w:eastAsia="Times New Roman" w:hAnsi="Times New Roman" w:cs="Times New Roman"/>
-          <w:sz w:val="28"/>
-          <w:szCs w:val="28"/>
-        </w:rPr>
-        <w:t>setup(</w:t>
-      </w:r>
-      <w:proofErr w:type="gramEnd"/>
-      <w:r>
-        <w:rPr>
-          <w:rFonts w:ascii="Times New Roman" w:eastAsia="Times New Roman" w:hAnsi="Times New Roman" w:cs="Times New Roman"/>
-          <w:sz w:val="28"/>
-          <w:szCs w:val="28"/>
-        </w:rPr>
-        <w:t>) function:</w:t>
+        <w:t>In the setup() function:</w:t>
       </w:r>
     </w:p>
     <w:p>
@@ -10045,25 +9620,7 @@
           <w:sz w:val="28"/>
           <w:szCs w:val="28"/>
         </w:rPr>
-        <w:t xml:space="preserve">In the </w:t>
-      </w:r>
-      <w:proofErr w:type="gramStart"/>
-      <w:r>
-        <w:rPr>
-          <w:rFonts w:ascii="Times New Roman" w:eastAsia="Times New Roman" w:hAnsi="Times New Roman" w:cs="Times New Roman"/>
-          <w:sz w:val="28"/>
-          <w:szCs w:val="28"/>
-        </w:rPr>
-        <w:t>loop(</w:t>
-      </w:r>
-      <w:proofErr w:type="gramEnd"/>
-      <w:r>
-        <w:rPr>
-          <w:rFonts w:ascii="Times New Roman" w:eastAsia="Times New Roman" w:hAnsi="Times New Roman" w:cs="Times New Roman"/>
-          <w:sz w:val="28"/>
-          <w:szCs w:val="28"/>
-        </w:rPr>
-        <w:t>) function:</w:t>
+        <w:t>In the loop() function:</w:t>
       </w:r>
     </w:p>
     <w:p>
@@ -10230,7 +9787,6 @@
         <w:t xml:space="preserve">Use the </w:t>
       </w:r>
       <w:proofErr w:type="spellStart"/>
-      <w:proofErr w:type="gramStart"/>
       <w:r>
         <w:rPr>
           <w:rFonts w:ascii="Times New Roman" w:eastAsia="Times New Roman" w:hAnsi="Times New Roman" w:cs="Times New Roman"/>
@@ -10246,16 +9802,7 @@
           <w:sz w:val="28"/>
           <w:szCs w:val="28"/>
         </w:rPr>
-        <w:t>(</w:t>
-      </w:r>
-      <w:proofErr w:type="gramEnd"/>
-      <w:r>
-        <w:rPr>
-          <w:rFonts w:ascii="Times New Roman" w:eastAsia="Times New Roman" w:hAnsi="Times New Roman" w:cs="Times New Roman"/>
-          <w:sz w:val="28"/>
-          <w:szCs w:val="28"/>
-        </w:rPr>
-        <w:t xml:space="preserve">) function to calculate the duration of the pulse received on the </w:t>
+        <w:t xml:space="preserve">() function to calculate the duration of the pulse received on the </w:t>
       </w:r>
       <w:proofErr w:type="spellStart"/>
       <w:r>
@@ -10296,25 +9843,7 @@
           <w:sz w:val="28"/>
           <w:szCs w:val="28"/>
         </w:rPr>
-        <w:t xml:space="preserve">Calculate the distance in </w:t>
-      </w:r>
-      <w:proofErr w:type="gramStart"/>
-      <w:r>
-        <w:rPr>
-          <w:rFonts w:ascii="Times New Roman" w:eastAsia="Times New Roman" w:hAnsi="Times New Roman" w:cs="Times New Roman"/>
-          <w:sz w:val="28"/>
-          <w:szCs w:val="28"/>
-        </w:rPr>
-        <w:t>centimeters  using</w:t>
-      </w:r>
-      <w:proofErr w:type="gramEnd"/>
-      <w:r>
-        <w:rPr>
-          <w:rFonts w:ascii="Times New Roman" w:eastAsia="Times New Roman" w:hAnsi="Times New Roman" w:cs="Times New Roman"/>
-          <w:sz w:val="28"/>
-          <w:szCs w:val="28"/>
-        </w:rPr>
-        <w:t xml:space="preserve"> the duration.</w:t>
+        <w:t>Calculate the distance in centimeters  using the duration.</w:t>
       </w:r>
     </w:p>
     <w:p>
@@ -10422,25 +9951,7 @@
           <w:sz w:val="28"/>
           <w:szCs w:val="28"/>
         </w:rPr>
-        <w:t xml:space="preserve">If </w:t>
-      </w:r>
-      <w:proofErr w:type="gramStart"/>
-      <w:r>
-        <w:rPr>
-          <w:rFonts w:ascii="Times New Roman" w:eastAsia="Times New Roman" w:hAnsi="Times New Roman" w:cs="Times New Roman"/>
-          <w:sz w:val="28"/>
-          <w:szCs w:val="28"/>
-        </w:rPr>
-        <w:t>no</w:t>
-      </w:r>
-      <w:proofErr w:type="gramEnd"/>
-      <w:r>
-        <w:rPr>
-          <w:rFonts w:ascii="Times New Roman" w:eastAsia="Times New Roman" w:hAnsi="Times New Roman" w:cs="Times New Roman"/>
-          <w:sz w:val="28"/>
-          <w:szCs w:val="28"/>
-        </w:rPr>
-        <w:t>, turn off the buzzer and LED.</w:t>
+        <w:t>If no, turn off the buzzer and LED.</w:t>
       </w:r>
     </w:p>
     <w:p>
@@ -11244,25 +10755,7 @@
           <w:sz w:val="28"/>
           <w:szCs w:val="28"/>
         </w:rPr>
-        <w:t xml:space="preserve">1.+ve </w:t>
-      </w:r>
-      <w:proofErr w:type="gramStart"/>
-      <w:r>
-        <w:rPr>
-          <w:rFonts w:ascii="Times New Roman" w:hAnsi="Times New Roman" w:cs="Times New Roman"/>
-          <w:sz w:val="28"/>
-          <w:szCs w:val="28"/>
-        </w:rPr>
-        <w:t>leg(</w:t>
-      </w:r>
-      <w:proofErr w:type="gramEnd"/>
-      <w:r>
-        <w:rPr>
-          <w:rFonts w:ascii="Times New Roman" w:hAnsi="Times New Roman" w:cs="Times New Roman"/>
-          <w:sz w:val="28"/>
-          <w:szCs w:val="28"/>
-        </w:rPr>
-        <w:t>big leg)---------------------------</w:t>
+        <w:t>1.+ve leg(big leg)---------------------------</w:t>
       </w:r>
       <w:r>
         <w:rPr>
@@ -11314,19 +10807,9 @@
           <w:sz w:val="28"/>
           <w:szCs w:val="28"/>
         </w:rPr>
-        <w:t xml:space="preserve">2.-ve leg (small </w:t>
-      </w:r>
-      <w:proofErr w:type="gramStart"/>
-      <w:r>
-        <w:rPr>
-          <w:rFonts w:ascii="Times New Roman" w:hAnsi="Times New Roman" w:cs="Times New Roman"/>
-          <w:sz w:val="28"/>
-          <w:szCs w:val="28"/>
-        </w:rPr>
-        <w:t>leg)-----------------------------</w:t>
+        <w:t>2.-ve leg (small leg)-----------------------------</w:t>
       </w:r>
       <w:proofErr w:type="spellStart"/>
-      <w:proofErr w:type="gramEnd"/>
       <w:r>
         <w:rPr>
           <w:rFonts w:ascii="Times New Roman" w:hAnsi="Times New Roman" w:cs="Times New Roman"/>
@@ -11391,25 +10874,7 @@
           <w:sz w:val="28"/>
           <w:szCs w:val="28"/>
         </w:rPr>
-        <w:t xml:space="preserve">1.+ve </w:t>
-      </w:r>
-      <w:proofErr w:type="gramStart"/>
-      <w:r>
-        <w:rPr>
-          <w:rFonts w:ascii="Times New Roman" w:hAnsi="Times New Roman" w:cs="Times New Roman"/>
-          <w:sz w:val="28"/>
-          <w:szCs w:val="28"/>
-        </w:rPr>
-        <w:t>leg(</w:t>
-      </w:r>
-      <w:proofErr w:type="gramEnd"/>
-      <w:r>
-        <w:rPr>
-          <w:rFonts w:ascii="Times New Roman" w:hAnsi="Times New Roman" w:cs="Times New Roman"/>
-          <w:sz w:val="28"/>
-          <w:szCs w:val="28"/>
-        </w:rPr>
-        <w:t>big leg)---------------------------13</w:t>
+        <w:t>1.+ve leg(big leg)---------------------------13</w:t>
       </w:r>
       <w:r>
         <w:rPr>
@@ -11445,19 +10910,9 @@
           <w:sz w:val="28"/>
           <w:szCs w:val="28"/>
         </w:rPr>
-        <w:t xml:space="preserve">2.-ve leg (small </w:t>
-      </w:r>
-      <w:proofErr w:type="gramStart"/>
-      <w:r>
-        <w:rPr>
-          <w:rFonts w:ascii="Times New Roman" w:hAnsi="Times New Roman" w:cs="Times New Roman"/>
-          <w:sz w:val="28"/>
-          <w:szCs w:val="28"/>
-        </w:rPr>
-        <w:t>leg)-----------------------------</w:t>
+        <w:t>2.-ve leg (small leg)-----------------------------</w:t>
       </w:r>
       <w:proofErr w:type="spellStart"/>
-      <w:proofErr w:type="gramEnd"/>
       <w:r>
         <w:rPr>
           <w:rFonts w:ascii="Times New Roman" w:hAnsi="Times New Roman" w:cs="Times New Roman"/>
@@ -11537,49 +10992,27 @@
           <w:szCs w:val="28"/>
           <w:lang w:bidi="ne-NP"/>
         </w:rPr>
-        <w:t xml:space="preserve">const int trigPin1 = </w:t>
-      </w:r>
-      <w:proofErr w:type="gramStart"/>
-      <w:r>
-        <w:rPr>
-          <w:rFonts w:ascii="Times New Roman" w:hAnsi="Times New Roman" w:cs="Times New Roman"/>
-          <w:sz w:val="28"/>
-          <w:szCs w:val="28"/>
-          <w:lang w:bidi="ne-NP"/>
-        </w:rPr>
-        <w:t>11;</w:t>
-      </w:r>
-      <w:proofErr w:type="gramEnd"/>
-    </w:p>
-    <w:p>
-      <w:pPr>
-        <w:rPr>
-          <w:rFonts w:ascii="Times New Roman" w:hAnsi="Times New Roman" w:cs="Times New Roman"/>
-          <w:sz w:val="28"/>
-          <w:szCs w:val="28"/>
-          <w:lang w:bidi="ne-NP"/>
-        </w:rPr>
-      </w:pPr>
-      <w:r>
-        <w:rPr>
-          <w:rFonts w:ascii="Times New Roman" w:hAnsi="Times New Roman" w:cs="Times New Roman"/>
-          <w:sz w:val="28"/>
-          <w:szCs w:val="28"/>
-          <w:lang w:bidi="ne-NP"/>
-        </w:rPr>
-        <w:t xml:space="preserve">const int echoPin1 = </w:t>
-      </w:r>
-      <w:proofErr w:type="gramStart"/>
-      <w:r>
-        <w:rPr>
-          <w:rFonts w:ascii="Times New Roman" w:hAnsi="Times New Roman" w:cs="Times New Roman"/>
-          <w:sz w:val="28"/>
-          <w:szCs w:val="28"/>
-          <w:lang w:bidi="ne-NP"/>
-        </w:rPr>
-        <w:t>10;</w:t>
-      </w:r>
-      <w:proofErr w:type="gramEnd"/>
+        <w:t>const int trigPin1 = 11;</w:t>
+      </w:r>
+    </w:p>
+    <w:p>
+      <w:pPr>
+        <w:rPr>
+          <w:rFonts w:ascii="Times New Roman" w:hAnsi="Times New Roman" w:cs="Times New Roman"/>
+          <w:sz w:val="28"/>
+          <w:szCs w:val="28"/>
+          <w:lang w:bidi="ne-NP"/>
+        </w:rPr>
+      </w:pPr>
+      <w:r>
+        <w:rPr>
+          <w:rFonts w:ascii="Times New Roman" w:hAnsi="Times New Roman" w:cs="Times New Roman"/>
+          <w:sz w:val="28"/>
+          <w:szCs w:val="28"/>
+          <w:lang w:bidi="ne-NP"/>
+        </w:rPr>
+        <w:t>const int echoPin1 = 10;</w:t>
+      </w:r>
     </w:p>
     <w:p>
       <w:pPr>
@@ -11616,49 +11049,27 @@
           <w:szCs w:val="28"/>
           <w:lang w:bidi="ne-NP"/>
         </w:rPr>
-        <w:t xml:space="preserve">const int trigPin2 = </w:t>
-      </w:r>
-      <w:proofErr w:type="gramStart"/>
-      <w:r>
-        <w:rPr>
-          <w:rFonts w:ascii="Times New Roman" w:hAnsi="Times New Roman" w:cs="Times New Roman"/>
-          <w:sz w:val="28"/>
-          <w:szCs w:val="28"/>
-          <w:lang w:bidi="ne-NP"/>
-        </w:rPr>
-        <w:t>9;</w:t>
-      </w:r>
-      <w:proofErr w:type="gramEnd"/>
-    </w:p>
-    <w:p>
-      <w:pPr>
-        <w:rPr>
-          <w:rFonts w:ascii="Times New Roman" w:hAnsi="Times New Roman" w:cs="Times New Roman"/>
-          <w:sz w:val="28"/>
-          <w:szCs w:val="28"/>
-          <w:lang w:bidi="ne-NP"/>
-        </w:rPr>
-      </w:pPr>
-      <w:r>
-        <w:rPr>
-          <w:rFonts w:ascii="Times New Roman" w:hAnsi="Times New Roman" w:cs="Times New Roman"/>
-          <w:sz w:val="28"/>
-          <w:szCs w:val="28"/>
-          <w:lang w:bidi="ne-NP"/>
-        </w:rPr>
-        <w:t xml:space="preserve">const int echoPin2 = </w:t>
-      </w:r>
-      <w:proofErr w:type="gramStart"/>
-      <w:r>
-        <w:rPr>
-          <w:rFonts w:ascii="Times New Roman" w:hAnsi="Times New Roman" w:cs="Times New Roman"/>
-          <w:sz w:val="28"/>
-          <w:szCs w:val="28"/>
-          <w:lang w:bidi="ne-NP"/>
-        </w:rPr>
-        <w:t>8;</w:t>
-      </w:r>
-      <w:proofErr w:type="gramEnd"/>
+        <w:t>const int trigPin2 = 9;</w:t>
+      </w:r>
+    </w:p>
+    <w:p>
+      <w:pPr>
+        <w:rPr>
+          <w:rFonts w:ascii="Times New Roman" w:hAnsi="Times New Roman" w:cs="Times New Roman"/>
+          <w:sz w:val="28"/>
+          <w:szCs w:val="28"/>
+          <w:lang w:bidi="ne-NP"/>
+        </w:rPr>
+      </w:pPr>
+      <w:r>
+        <w:rPr>
+          <w:rFonts w:ascii="Times New Roman" w:hAnsi="Times New Roman" w:cs="Times New Roman"/>
+          <w:sz w:val="28"/>
+          <w:szCs w:val="28"/>
+          <w:lang w:bidi="ne-NP"/>
+        </w:rPr>
+        <w:t>const int echoPin2 = 8;</w:t>
+      </w:r>
     </w:p>
     <w:p>
       <w:pPr>
@@ -11715,19 +11126,8 @@
           <w:szCs w:val="28"/>
           <w:lang w:bidi="ne-NP"/>
         </w:rPr>
-        <w:t xml:space="preserve"> = </w:t>
-      </w:r>
-      <w:proofErr w:type="gramStart"/>
-      <w:r>
-        <w:rPr>
-          <w:rFonts w:ascii="Times New Roman" w:hAnsi="Times New Roman" w:cs="Times New Roman"/>
-          <w:sz w:val="28"/>
-          <w:szCs w:val="28"/>
-          <w:lang w:bidi="ne-NP"/>
-        </w:rPr>
-        <w:t>5;</w:t>
-      </w:r>
-      <w:proofErr w:type="gramEnd"/>
+        <w:t xml:space="preserve"> = 5;</w:t>
+      </w:r>
     </w:p>
     <w:p>
       <w:pPr>
@@ -11765,19 +11165,8 @@
           <w:szCs w:val="28"/>
           <w:lang w:bidi="ne-NP"/>
         </w:rPr>
-        <w:t xml:space="preserve"> = </w:t>
-      </w:r>
-      <w:proofErr w:type="gramStart"/>
-      <w:r>
-        <w:rPr>
-          <w:rFonts w:ascii="Times New Roman" w:hAnsi="Times New Roman" w:cs="Times New Roman"/>
-          <w:sz w:val="28"/>
-          <w:szCs w:val="28"/>
-          <w:lang w:bidi="ne-NP"/>
-        </w:rPr>
-        <w:t>13;</w:t>
-      </w:r>
-      <w:proofErr w:type="gramEnd"/>
+        <w:t xml:space="preserve"> = 13;</w:t>
+      </w:r>
     </w:p>
     <w:p>
       <w:pPr>
@@ -11814,49 +11203,27 @@
           <w:szCs w:val="28"/>
           <w:lang w:bidi="ne-NP"/>
         </w:rPr>
-        <w:t xml:space="preserve">long duration1, </w:t>
-      </w:r>
-      <w:proofErr w:type="gramStart"/>
-      <w:r>
-        <w:rPr>
-          <w:rFonts w:ascii="Times New Roman" w:hAnsi="Times New Roman" w:cs="Times New Roman"/>
-          <w:sz w:val="28"/>
-          <w:szCs w:val="28"/>
-          <w:lang w:bidi="ne-NP"/>
-        </w:rPr>
-        <w:t>duration2;</w:t>
-      </w:r>
-      <w:proofErr w:type="gramEnd"/>
-    </w:p>
-    <w:p>
-      <w:pPr>
-        <w:rPr>
-          <w:rFonts w:ascii="Times New Roman" w:hAnsi="Times New Roman" w:cs="Times New Roman"/>
-          <w:sz w:val="28"/>
-          <w:szCs w:val="28"/>
-          <w:lang w:bidi="ne-NP"/>
-        </w:rPr>
-      </w:pPr>
-      <w:r>
-        <w:rPr>
-          <w:rFonts w:ascii="Times New Roman" w:hAnsi="Times New Roman" w:cs="Times New Roman"/>
-          <w:sz w:val="28"/>
-          <w:szCs w:val="28"/>
-          <w:lang w:bidi="ne-NP"/>
-        </w:rPr>
-        <w:t xml:space="preserve">int distance1, </w:t>
-      </w:r>
-      <w:proofErr w:type="gramStart"/>
-      <w:r>
-        <w:rPr>
-          <w:rFonts w:ascii="Times New Roman" w:hAnsi="Times New Roman" w:cs="Times New Roman"/>
-          <w:sz w:val="28"/>
-          <w:szCs w:val="28"/>
-          <w:lang w:bidi="ne-NP"/>
-        </w:rPr>
-        <w:t>distance2;</w:t>
-      </w:r>
-      <w:proofErr w:type="gramEnd"/>
+        <w:t>long duration1, duration2;</w:t>
+      </w:r>
+    </w:p>
+    <w:p>
+      <w:pPr>
+        <w:rPr>
+          <w:rFonts w:ascii="Times New Roman" w:hAnsi="Times New Roman" w:cs="Times New Roman"/>
+          <w:sz w:val="28"/>
+          <w:szCs w:val="28"/>
+          <w:lang w:bidi="ne-NP"/>
+        </w:rPr>
+      </w:pPr>
+      <w:r>
+        <w:rPr>
+          <w:rFonts w:ascii="Times New Roman" w:hAnsi="Times New Roman" w:cs="Times New Roman"/>
+          <w:sz w:val="28"/>
+          <w:szCs w:val="28"/>
+          <w:lang w:bidi="ne-NP"/>
+        </w:rPr>
+        <w:t>int distance1, distance2;</w:t>
+      </w:r>
     </w:p>
     <w:p>
       <w:pPr>
@@ -11893,27 +11260,7 @@
           <w:szCs w:val="28"/>
           <w:lang w:bidi="ne-NP"/>
         </w:rPr>
-        <w:t xml:space="preserve">void </w:t>
-      </w:r>
-      <w:proofErr w:type="gramStart"/>
-      <w:r>
-        <w:rPr>
-          <w:rFonts w:ascii="Times New Roman" w:hAnsi="Times New Roman" w:cs="Times New Roman"/>
-          <w:sz w:val="28"/>
-          <w:szCs w:val="28"/>
-          <w:lang w:bidi="ne-NP"/>
-        </w:rPr>
-        <w:t>setup(</w:t>
-      </w:r>
-      <w:proofErr w:type="gramEnd"/>
-      <w:r>
-        <w:rPr>
-          <w:rFonts w:ascii="Times New Roman" w:hAnsi="Times New Roman" w:cs="Times New Roman"/>
-          <w:sz w:val="28"/>
-          <w:szCs w:val="28"/>
-          <w:lang w:bidi="ne-NP"/>
-        </w:rPr>
-        <w:t>)</w:t>
+        <w:t>void setup()</w:t>
       </w:r>
     </w:p>
     <w:p>
@@ -11973,7 +11320,6 @@
         <w:t xml:space="preserve">  </w:t>
       </w:r>
       <w:proofErr w:type="spellStart"/>
-      <w:proofErr w:type="gramStart"/>
       <w:r>
         <w:rPr>
           <w:rFonts w:ascii="Times New Roman" w:hAnsi="Times New Roman" w:cs="Times New Roman"/>
@@ -11991,17 +11337,183 @@
           <w:szCs w:val="28"/>
           <w:lang w:bidi="ne-NP"/>
         </w:rPr>
+        <w:t>(trigPin1, OUTPUT);</w:t>
+      </w:r>
+    </w:p>
+    <w:p>
+      <w:pPr>
+        <w:rPr>
+          <w:rFonts w:ascii="Times New Roman" w:hAnsi="Times New Roman" w:cs="Times New Roman"/>
+          <w:sz w:val="28"/>
+          <w:szCs w:val="28"/>
+          <w:lang w:bidi="ne-NP"/>
+        </w:rPr>
+      </w:pPr>
+      <w:r>
+        <w:rPr>
+          <w:rFonts w:ascii="Times New Roman" w:hAnsi="Times New Roman" w:cs="Times New Roman"/>
+          <w:sz w:val="28"/>
+          <w:szCs w:val="28"/>
+          <w:lang w:bidi="ne-NP"/>
+        </w:rPr>
+        <w:t xml:space="preserve">  </w:t>
+      </w:r>
+      <w:proofErr w:type="spellStart"/>
+      <w:r>
+        <w:rPr>
+          <w:rFonts w:ascii="Times New Roman" w:hAnsi="Times New Roman" w:cs="Times New Roman"/>
+          <w:sz w:val="28"/>
+          <w:szCs w:val="28"/>
+          <w:lang w:bidi="ne-NP"/>
+        </w:rPr>
+        <w:t>pinMode</w:t>
+      </w:r>
+      <w:proofErr w:type="spellEnd"/>
+      <w:r>
+        <w:rPr>
+          <w:rFonts w:ascii="Times New Roman" w:hAnsi="Times New Roman" w:cs="Times New Roman"/>
+          <w:sz w:val="28"/>
+          <w:szCs w:val="28"/>
+          <w:lang w:bidi="ne-NP"/>
+        </w:rPr>
+        <w:t>(echoPin1, INPUT);</w:t>
+      </w:r>
+    </w:p>
+    <w:p>
+      <w:pPr>
+        <w:rPr>
+          <w:rFonts w:ascii="Times New Roman" w:hAnsi="Times New Roman" w:cs="Times New Roman"/>
+          <w:sz w:val="28"/>
+          <w:szCs w:val="28"/>
+          <w:lang w:bidi="ne-NP"/>
+        </w:rPr>
+      </w:pPr>
+      <w:r>
+        <w:rPr>
+          <w:rFonts w:ascii="Times New Roman" w:hAnsi="Times New Roman" w:cs="Times New Roman"/>
+          <w:sz w:val="28"/>
+          <w:szCs w:val="28"/>
+          <w:lang w:bidi="ne-NP"/>
+        </w:rPr>
+        <w:t xml:space="preserve">  </w:t>
+      </w:r>
+      <w:proofErr w:type="spellStart"/>
+      <w:r>
+        <w:rPr>
+          <w:rFonts w:ascii="Times New Roman" w:hAnsi="Times New Roman" w:cs="Times New Roman"/>
+          <w:sz w:val="28"/>
+          <w:szCs w:val="28"/>
+          <w:lang w:bidi="ne-NP"/>
+        </w:rPr>
+        <w:t>pinMode</w:t>
+      </w:r>
+      <w:proofErr w:type="spellEnd"/>
+      <w:r>
+        <w:rPr>
+          <w:rFonts w:ascii="Times New Roman" w:hAnsi="Times New Roman" w:cs="Times New Roman"/>
+          <w:sz w:val="28"/>
+          <w:szCs w:val="28"/>
+          <w:lang w:bidi="ne-NP"/>
+        </w:rPr>
+        <w:t>(trigPin2, OUTPUT);</w:t>
+      </w:r>
+    </w:p>
+    <w:p>
+      <w:pPr>
+        <w:rPr>
+          <w:rFonts w:ascii="Times New Roman" w:hAnsi="Times New Roman" w:cs="Times New Roman"/>
+          <w:sz w:val="28"/>
+          <w:szCs w:val="28"/>
+          <w:lang w:bidi="ne-NP"/>
+        </w:rPr>
+      </w:pPr>
+      <w:r>
+        <w:rPr>
+          <w:rFonts w:ascii="Times New Roman" w:hAnsi="Times New Roman" w:cs="Times New Roman"/>
+          <w:sz w:val="28"/>
+          <w:szCs w:val="28"/>
+          <w:lang w:bidi="ne-NP"/>
+        </w:rPr>
+        <w:t xml:space="preserve">  </w:t>
+      </w:r>
+      <w:proofErr w:type="spellStart"/>
+      <w:r>
+        <w:rPr>
+          <w:rFonts w:ascii="Times New Roman" w:hAnsi="Times New Roman" w:cs="Times New Roman"/>
+          <w:sz w:val="28"/>
+          <w:szCs w:val="28"/>
+          <w:lang w:bidi="ne-NP"/>
+        </w:rPr>
+        <w:t>pinMode</w:t>
+      </w:r>
+      <w:proofErr w:type="spellEnd"/>
+      <w:r>
+        <w:rPr>
+          <w:rFonts w:ascii="Times New Roman" w:hAnsi="Times New Roman" w:cs="Times New Roman"/>
+          <w:sz w:val="28"/>
+          <w:szCs w:val="28"/>
+          <w:lang w:bidi="ne-NP"/>
+        </w:rPr>
+        <w:t>(echoPin2, INPUT);</w:t>
+      </w:r>
+    </w:p>
+    <w:p>
+      <w:pPr>
+        <w:rPr>
+          <w:rFonts w:ascii="Times New Roman" w:hAnsi="Times New Roman" w:cs="Times New Roman"/>
+          <w:sz w:val="28"/>
+          <w:szCs w:val="28"/>
+          <w:lang w:bidi="ne-NP"/>
+        </w:rPr>
+      </w:pPr>
+      <w:r>
+        <w:rPr>
+          <w:rFonts w:ascii="Times New Roman" w:hAnsi="Times New Roman" w:cs="Times New Roman"/>
+          <w:sz w:val="28"/>
+          <w:szCs w:val="28"/>
+          <w:lang w:bidi="ne-NP"/>
+        </w:rPr>
+        <w:t xml:space="preserve">  </w:t>
+      </w:r>
+      <w:proofErr w:type="spellStart"/>
+      <w:r>
+        <w:rPr>
+          <w:rFonts w:ascii="Times New Roman" w:hAnsi="Times New Roman" w:cs="Times New Roman"/>
+          <w:sz w:val="28"/>
+          <w:szCs w:val="28"/>
+          <w:lang w:bidi="ne-NP"/>
+        </w:rPr>
+        <w:t>pinMode</w:t>
+      </w:r>
+      <w:proofErr w:type="spellEnd"/>
+      <w:r>
+        <w:rPr>
+          <w:rFonts w:ascii="Times New Roman" w:hAnsi="Times New Roman" w:cs="Times New Roman"/>
+          <w:sz w:val="28"/>
+          <w:szCs w:val="28"/>
+          <w:lang w:bidi="ne-NP"/>
+        </w:rPr>
         <w:t>(</w:t>
       </w:r>
-      <w:proofErr w:type="gramEnd"/>
-      <w:r>
-        <w:rPr>
-          <w:rFonts w:ascii="Times New Roman" w:hAnsi="Times New Roman" w:cs="Times New Roman"/>
-          <w:sz w:val="28"/>
-          <w:szCs w:val="28"/>
-          <w:lang w:bidi="ne-NP"/>
-        </w:rPr>
-        <w:t>trigPin1, OUTPUT);</w:t>
+      <w:proofErr w:type="spellStart"/>
+      <w:r>
+        <w:rPr>
+          <w:rFonts w:ascii="Times New Roman" w:hAnsi="Times New Roman" w:cs="Times New Roman"/>
+          <w:sz w:val="28"/>
+          <w:szCs w:val="28"/>
+          <w:lang w:bidi="ne-NP"/>
+        </w:rPr>
+        <w:t>buzzerPin</w:t>
+      </w:r>
+      <w:proofErr w:type="spellEnd"/>
+      <w:r>
+        <w:rPr>
+          <w:rFonts w:ascii="Times New Roman" w:hAnsi="Times New Roman" w:cs="Times New Roman"/>
+          <w:sz w:val="28"/>
+          <w:szCs w:val="28"/>
+          <w:lang w:bidi="ne-NP"/>
+        </w:rPr>
+        <w:t>, OUTPUT);</w:t>
       </w:r>
     </w:p>
     <w:p>
@@ -12023,7 +11535,6 @@
         <w:t xml:space="preserve">  </w:t>
       </w:r>
       <w:proofErr w:type="spellStart"/>
-      <w:proofErr w:type="gramStart"/>
       <w:r>
         <w:rPr>
           <w:rFonts w:ascii="Times New Roman" w:hAnsi="Times New Roman" w:cs="Times New Roman"/>
@@ -12043,15 +11554,44 @@
         </w:rPr>
         <w:t>(</w:t>
       </w:r>
-      <w:proofErr w:type="gramEnd"/>
-      <w:r>
-        <w:rPr>
-          <w:rFonts w:ascii="Times New Roman" w:hAnsi="Times New Roman" w:cs="Times New Roman"/>
-          <w:sz w:val="28"/>
-          <w:szCs w:val="28"/>
-          <w:lang w:bidi="ne-NP"/>
-        </w:rPr>
-        <w:t>echoPin1, INPUT);</w:t>
+      <w:proofErr w:type="spellStart"/>
+      <w:r>
+        <w:rPr>
+          <w:rFonts w:ascii="Times New Roman" w:hAnsi="Times New Roman" w:cs="Times New Roman"/>
+          <w:sz w:val="28"/>
+          <w:szCs w:val="28"/>
+          <w:lang w:bidi="ne-NP"/>
+        </w:rPr>
+        <w:t>ledPin</w:t>
+      </w:r>
+      <w:proofErr w:type="spellEnd"/>
+      <w:r>
+        <w:rPr>
+          <w:rFonts w:ascii="Times New Roman" w:hAnsi="Times New Roman" w:cs="Times New Roman"/>
+          <w:sz w:val="28"/>
+          <w:szCs w:val="28"/>
+          <w:lang w:bidi="ne-NP"/>
+        </w:rPr>
+        <w:t>, OUTPUT);</w:t>
+      </w:r>
+    </w:p>
+    <w:p>
+      <w:pPr>
+        <w:rPr>
+          <w:rFonts w:ascii="Times New Roman" w:hAnsi="Times New Roman" w:cs="Times New Roman"/>
+          <w:sz w:val="28"/>
+          <w:szCs w:val="28"/>
+          <w:lang w:bidi="ne-NP"/>
+        </w:rPr>
+      </w:pPr>
+      <w:r>
+        <w:rPr>
+          <w:rFonts w:ascii="Times New Roman" w:hAnsi="Times New Roman" w:cs="Times New Roman"/>
+          <w:sz w:val="28"/>
+          <w:szCs w:val="28"/>
+          <w:lang w:bidi="ne-NP"/>
+        </w:rPr>
+        <w:t>  // Start the serial communication</w:t>
       </w:r>
     </w:p>
     <w:p>
@@ -12073,15 +11613,14 @@
         <w:t xml:space="preserve">  </w:t>
       </w:r>
       <w:proofErr w:type="spellStart"/>
-      <w:proofErr w:type="gramStart"/>
-      <w:r>
-        <w:rPr>
-          <w:rFonts w:ascii="Times New Roman" w:hAnsi="Times New Roman" w:cs="Times New Roman"/>
-          <w:sz w:val="28"/>
-          <w:szCs w:val="28"/>
-          <w:lang w:bidi="ne-NP"/>
-        </w:rPr>
-        <w:t>pinMode</w:t>
+      <w:r>
+        <w:rPr>
+          <w:rFonts w:ascii="Times New Roman" w:hAnsi="Times New Roman" w:cs="Times New Roman"/>
+          <w:sz w:val="28"/>
+          <w:szCs w:val="28"/>
+          <w:lang w:bidi="ne-NP"/>
+        </w:rPr>
+        <w:t>Serial.begin</w:t>
       </w:r>
       <w:proofErr w:type="spellEnd"/>
       <w:r>
@@ -12091,17 +11630,84 @@
           <w:szCs w:val="28"/>
           <w:lang w:bidi="ne-NP"/>
         </w:rPr>
-        <w:t>(</w:t>
-      </w:r>
-      <w:proofErr w:type="gramEnd"/>
-      <w:r>
-        <w:rPr>
-          <w:rFonts w:ascii="Times New Roman" w:hAnsi="Times New Roman" w:cs="Times New Roman"/>
-          <w:sz w:val="28"/>
-          <w:szCs w:val="28"/>
-          <w:lang w:bidi="ne-NP"/>
-        </w:rPr>
-        <w:t>trigPin2, OUTPUT);</w:t>
+        <w:t>(9600);</w:t>
+      </w:r>
+    </w:p>
+    <w:p>
+      <w:pPr>
+        <w:rPr>
+          <w:rFonts w:ascii="Times New Roman" w:hAnsi="Times New Roman" w:cs="Times New Roman"/>
+          <w:sz w:val="28"/>
+          <w:szCs w:val="28"/>
+          <w:lang w:bidi="ne-NP"/>
+        </w:rPr>
+      </w:pPr>
+      <w:r>
+        <w:rPr>
+          <w:rFonts w:ascii="Times New Roman" w:hAnsi="Times New Roman" w:cs="Times New Roman"/>
+          <w:sz w:val="28"/>
+          <w:szCs w:val="28"/>
+          <w:lang w:bidi="ne-NP"/>
+        </w:rPr>
+        <w:t>}</w:t>
+      </w:r>
+    </w:p>
+    <w:p>
+      <w:pPr>
+        <w:rPr>
+          <w:rFonts w:ascii="Times New Roman" w:hAnsi="Times New Roman" w:cs="Times New Roman"/>
+          <w:sz w:val="28"/>
+          <w:szCs w:val="28"/>
+          <w:lang w:bidi="ne-NP"/>
+        </w:rPr>
+      </w:pPr>
+      <w:r>
+        <w:rPr>
+          <w:rFonts w:ascii="Times New Roman" w:hAnsi="Times New Roman" w:cs="Times New Roman"/>
+          <w:sz w:val="28"/>
+          <w:szCs w:val="28"/>
+          <w:lang w:bidi="ne-NP"/>
+        </w:rPr>
+        <w:lastRenderedPageBreak/>
+        <w:t xml:space="preserve">void loop() </w:t>
+      </w:r>
+    </w:p>
+    <w:p>
+      <w:pPr>
+        <w:rPr>
+          <w:rFonts w:ascii="Times New Roman" w:hAnsi="Times New Roman" w:cs="Times New Roman"/>
+          <w:sz w:val="28"/>
+          <w:szCs w:val="28"/>
+          <w:lang w:bidi="ne-NP"/>
+        </w:rPr>
+      </w:pPr>
+      <w:r>
+        <w:rPr>
+          <w:rFonts w:ascii="Times New Roman" w:hAnsi="Times New Roman" w:cs="Times New Roman"/>
+          <w:sz w:val="28"/>
+          <w:szCs w:val="28"/>
+          <w:lang w:bidi="ne-NP"/>
+        </w:rPr>
+        <w:t>{</w:t>
+      </w:r>
+    </w:p>
+    <w:p>
+      <w:pPr>
+        <w:rPr>
+          <w:rFonts w:ascii="Times New Roman" w:hAnsi="Times New Roman" w:cs="Times New Roman"/>
+          <w:sz w:val="28"/>
+          <w:szCs w:val="28"/>
+          <w:lang w:bidi="ne-NP"/>
+        </w:rPr>
+      </w:pPr>
+      <w:r>
+        <w:rPr>
+          <w:rFonts w:ascii="Times New Roman" w:hAnsi="Times New Roman" w:cs="Times New Roman"/>
+          <w:sz w:val="28"/>
+          <w:szCs w:val="28"/>
+          <w:lang w:bidi="ne-NP"/>
+        </w:rPr>
+        <w:t>  // Clear the trigger pin for the first ultrasonic sensor</w:t>
       </w:r>
     </w:p>
     <w:p>
@@ -12123,15 +11729,14 @@
         <w:t xml:space="preserve">  </w:t>
       </w:r>
       <w:proofErr w:type="spellStart"/>
-      <w:proofErr w:type="gramStart"/>
-      <w:r>
-        <w:rPr>
-          <w:rFonts w:ascii="Times New Roman" w:hAnsi="Times New Roman" w:cs="Times New Roman"/>
-          <w:sz w:val="28"/>
-          <w:szCs w:val="28"/>
-          <w:lang w:bidi="ne-NP"/>
-        </w:rPr>
-        <w:t>pinMode</w:t>
+      <w:r>
+        <w:rPr>
+          <w:rFonts w:ascii="Times New Roman" w:hAnsi="Times New Roman" w:cs="Times New Roman"/>
+          <w:sz w:val="28"/>
+          <w:szCs w:val="28"/>
+          <w:lang w:bidi="ne-NP"/>
+        </w:rPr>
+        <w:t>digitalWrite</w:t>
       </w:r>
       <w:proofErr w:type="spellEnd"/>
       <w:r>
@@ -12141,17 +11746,7 @@
           <w:szCs w:val="28"/>
           <w:lang w:bidi="ne-NP"/>
         </w:rPr>
-        <w:t>(</w:t>
-      </w:r>
-      <w:proofErr w:type="gramEnd"/>
-      <w:r>
-        <w:rPr>
-          <w:rFonts w:ascii="Times New Roman" w:hAnsi="Times New Roman" w:cs="Times New Roman"/>
-          <w:sz w:val="28"/>
-          <w:szCs w:val="28"/>
-          <w:lang w:bidi="ne-NP"/>
-        </w:rPr>
-        <w:t>echoPin2, INPUT);</w:t>
+        <w:t>(trigPin1, LOW);</w:t>
       </w:r>
     </w:p>
     <w:p>
@@ -12173,15 +11768,14 @@
         <w:t xml:space="preserve">  </w:t>
       </w:r>
       <w:proofErr w:type="spellStart"/>
-      <w:proofErr w:type="gramStart"/>
-      <w:r>
-        <w:rPr>
-          <w:rFonts w:ascii="Times New Roman" w:hAnsi="Times New Roman" w:cs="Times New Roman"/>
-          <w:sz w:val="28"/>
-          <w:szCs w:val="28"/>
-          <w:lang w:bidi="ne-NP"/>
-        </w:rPr>
-        <w:t>pinMode</w:t>
+      <w:r>
+        <w:rPr>
+          <w:rFonts w:ascii="Times New Roman" w:hAnsi="Times New Roman" w:cs="Times New Roman"/>
+          <w:sz w:val="28"/>
+          <w:szCs w:val="28"/>
+          <w:lang w:bidi="ne-NP"/>
+        </w:rPr>
+        <w:t>delayMicroseconds</w:t>
       </w:r>
       <w:proofErr w:type="spellEnd"/>
       <w:r>
@@ -12191,18 +11785,55 @@
           <w:szCs w:val="28"/>
           <w:lang w:bidi="ne-NP"/>
         </w:rPr>
-        <w:t>(</w:t>
+        <w:t>(2);</w:t>
+      </w:r>
+    </w:p>
+    <w:p>
+      <w:pPr>
+        <w:rPr>
+          <w:rFonts w:ascii="Times New Roman" w:hAnsi="Times New Roman" w:cs="Times New Roman"/>
+          <w:sz w:val="28"/>
+          <w:szCs w:val="28"/>
+          <w:lang w:bidi="ne-NP"/>
+        </w:rPr>
+      </w:pPr>
+      <w:r>
+        <w:rPr>
+          <w:rFonts w:ascii="Times New Roman" w:hAnsi="Times New Roman" w:cs="Times New Roman"/>
+          <w:sz w:val="28"/>
+          <w:szCs w:val="28"/>
+          <w:lang w:bidi="ne-NP"/>
+        </w:rPr>
+        <w:t>  // Send a 10 microsecond pulse to the trigger pin for the first ultrasonic sensor</w:t>
+      </w:r>
+    </w:p>
+    <w:p>
+      <w:pPr>
+        <w:rPr>
+          <w:rFonts w:ascii="Times New Roman" w:hAnsi="Times New Roman" w:cs="Times New Roman"/>
+          <w:sz w:val="28"/>
+          <w:szCs w:val="28"/>
+          <w:lang w:bidi="ne-NP"/>
+        </w:rPr>
+      </w:pPr>
+      <w:r>
+        <w:rPr>
+          <w:rFonts w:ascii="Times New Roman" w:hAnsi="Times New Roman" w:cs="Times New Roman"/>
+          <w:sz w:val="28"/>
+          <w:szCs w:val="28"/>
+          <w:lang w:bidi="ne-NP"/>
+        </w:rPr>
+        <w:t xml:space="preserve">  </w:t>
       </w:r>
       <w:proofErr w:type="spellStart"/>
-      <w:proofErr w:type="gramEnd"/>
-      <w:r>
-        <w:rPr>
-          <w:rFonts w:ascii="Times New Roman" w:hAnsi="Times New Roman" w:cs="Times New Roman"/>
-          <w:sz w:val="28"/>
-          <w:szCs w:val="28"/>
-          <w:lang w:bidi="ne-NP"/>
-        </w:rPr>
-        <w:t>buzzerPin</w:t>
+      <w:r>
+        <w:rPr>
+          <w:rFonts w:ascii="Times New Roman" w:hAnsi="Times New Roman" w:cs="Times New Roman"/>
+          <w:sz w:val="28"/>
+          <w:szCs w:val="28"/>
+          <w:lang w:bidi="ne-NP"/>
+        </w:rPr>
+        <w:t>digitalWrite</w:t>
       </w:r>
       <w:proofErr w:type="spellEnd"/>
       <w:r>
@@ -12212,7 +11843,7 @@
           <w:szCs w:val="28"/>
           <w:lang w:bidi="ne-NP"/>
         </w:rPr>
-        <w:t>, OUTPUT);</w:t>
+        <w:t>(trigPin1, HIGH);</w:t>
       </w:r>
     </w:p>
     <w:p>
@@ -12234,15 +11865,14 @@
         <w:t xml:space="preserve">  </w:t>
       </w:r>
       <w:proofErr w:type="spellStart"/>
-      <w:proofErr w:type="gramStart"/>
-      <w:r>
-        <w:rPr>
-          <w:rFonts w:ascii="Times New Roman" w:hAnsi="Times New Roman" w:cs="Times New Roman"/>
-          <w:sz w:val="28"/>
-          <w:szCs w:val="28"/>
-          <w:lang w:bidi="ne-NP"/>
-        </w:rPr>
-        <w:t>pinMode</w:t>
+      <w:r>
+        <w:rPr>
+          <w:rFonts w:ascii="Times New Roman" w:hAnsi="Times New Roman" w:cs="Times New Roman"/>
+          <w:sz w:val="28"/>
+          <w:szCs w:val="28"/>
+          <w:lang w:bidi="ne-NP"/>
+        </w:rPr>
+        <w:t>delayMicroseconds</w:t>
       </w:r>
       <w:proofErr w:type="spellEnd"/>
       <w:r>
@@ -12252,18 +11882,36 @@
           <w:szCs w:val="28"/>
           <w:lang w:bidi="ne-NP"/>
         </w:rPr>
-        <w:t>(</w:t>
+        <w:t>(10);</w:t>
+      </w:r>
+    </w:p>
+    <w:p>
+      <w:pPr>
+        <w:rPr>
+          <w:rFonts w:ascii="Times New Roman" w:hAnsi="Times New Roman" w:cs="Times New Roman"/>
+          <w:sz w:val="28"/>
+          <w:szCs w:val="28"/>
+          <w:lang w:bidi="ne-NP"/>
+        </w:rPr>
+      </w:pPr>
+      <w:r>
+        <w:rPr>
+          <w:rFonts w:ascii="Times New Roman" w:hAnsi="Times New Roman" w:cs="Times New Roman"/>
+          <w:sz w:val="28"/>
+          <w:szCs w:val="28"/>
+          <w:lang w:bidi="ne-NP"/>
+        </w:rPr>
+        <w:t xml:space="preserve">  </w:t>
       </w:r>
       <w:proofErr w:type="spellStart"/>
-      <w:proofErr w:type="gramEnd"/>
-      <w:r>
-        <w:rPr>
-          <w:rFonts w:ascii="Times New Roman" w:hAnsi="Times New Roman" w:cs="Times New Roman"/>
-          <w:sz w:val="28"/>
-          <w:szCs w:val="28"/>
-          <w:lang w:bidi="ne-NP"/>
-        </w:rPr>
-        <w:t>ledPin</w:t>
+      <w:r>
+        <w:rPr>
+          <w:rFonts w:ascii="Times New Roman" w:hAnsi="Times New Roman" w:cs="Times New Roman"/>
+          <w:sz w:val="28"/>
+          <w:szCs w:val="28"/>
+          <w:lang w:bidi="ne-NP"/>
+        </w:rPr>
+        <w:t>digitalWrite</w:t>
       </w:r>
       <w:proofErr w:type="spellEnd"/>
       <w:r>
@@ -12273,26 +11921,122 @@
           <w:szCs w:val="28"/>
           <w:lang w:bidi="ne-NP"/>
         </w:rPr>
-        <w:t>, OUTPUT);</w:t>
-      </w:r>
-    </w:p>
-    <w:p>
-      <w:pPr>
-        <w:rPr>
-          <w:rFonts w:ascii="Times New Roman" w:hAnsi="Times New Roman" w:cs="Times New Roman"/>
-          <w:sz w:val="28"/>
-          <w:szCs w:val="28"/>
-          <w:lang w:bidi="ne-NP"/>
-        </w:rPr>
-      </w:pPr>
-      <w:r>
-        <w:rPr>
-          <w:rFonts w:ascii="Times New Roman" w:hAnsi="Times New Roman" w:cs="Times New Roman"/>
-          <w:sz w:val="28"/>
-          <w:szCs w:val="28"/>
-          <w:lang w:bidi="ne-NP"/>
-        </w:rPr>
-        <w:t>  // Start the serial communication</w:t>
+        <w:t>(trigPin1, LOW);</w:t>
+      </w:r>
+    </w:p>
+    <w:p>
+      <w:pPr>
+        <w:rPr>
+          <w:rFonts w:ascii="Times New Roman" w:hAnsi="Times New Roman" w:cs="Times New Roman"/>
+          <w:sz w:val="28"/>
+          <w:szCs w:val="28"/>
+          <w:lang w:bidi="ne-NP"/>
+        </w:rPr>
+      </w:pPr>
+      <w:r>
+        <w:rPr>
+          <w:rFonts w:ascii="Times New Roman" w:hAnsi="Times New Roman" w:cs="Times New Roman"/>
+          <w:sz w:val="28"/>
+          <w:szCs w:val="28"/>
+          <w:lang w:bidi="ne-NP"/>
+        </w:rPr>
+        <w:t>  // Measure the duration of the pulse on the echo pin for the first ultrasonic sensor</w:t>
+      </w:r>
+    </w:p>
+    <w:p>
+      <w:pPr>
+        <w:rPr>
+          <w:rFonts w:ascii="Times New Roman" w:hAnsi="Times New Roman" w:cs="Times New Roman"/>
+          <w:sz w:val="28"/>
+          <w:szCs w:val="28"/>
+          <w:lang w:bidi="ne-NP"/>
+        </w:rPr>
+      </w:pPr>
+      <w:r>
+        <w:rPr>
+          <w:rFonts w:ascii="Times New Roman" w:hAnsi="Times New Roman" w:cs="Times New Roman"/>
+          <w:sz w:val="28"/>
+          <w:szCs w:val="28"/>
+          <w:lang w:bidi="ne-NP"/>
+        </w:rPr>
+        <w:t xml:space="preserve">  duration1 = </w:t>
+      </w:r>
+      <w:proofErr w:type="spellStart"/>
+      <w:r>
+        <w:rPr>
+          <w:rFonts w:ascii="Times New Roman" w:hAnsi="Times New Roman" w:cs="Times New Roman"/>
+          <w:sz w:val="28"/>
+          <w:szCs w:val="28"/>
+          <w:lang w:bidi="ne-NP"/>
+        </w:rPr>
+        <w:t>pulseIn</w:t>
+      </w:r>
+      <w:proofErr w:type="spellEnd"/>
+      <w:r>
+        <w:rPr>
+          <w:rFonts w:ascii="Times New Roman" w:hAnsi="Times New Roman" w:cs="Times New Roman"/>
+          <w:sz w:val="28"/>
+          <w:szCs w:val="28"/>
+          <w:lang w:bidi="ne-NP"/>
+        </w:rPr>
+        <w:t>(echoPin1, HIGH);</w:t>
+      </w:r>
+    </w:p>
+    <w:p>
+      <w:pPr>
+        <w:rPr>
+          <w:rFonts w:ascii="Times New Roman" w:hAnsi="Times New Roman" w:cs="Times New Roman"/>
+          <w:sz w:val="28"/>
+          <w:szCs w:val="28"/>
+          <w:lang w:bidi="ne-NP"/>
+        </w:rPr>
+      </w:pPr>
+      <w:r>
+        <w:rPr>
+          <w:rFonts w:ascii="Times New Roman" w:hAnsi="Times New Roman" w:cs="Times New Roman"/>
+          <w:sz w:val="28"/>
+          <w:szCs w:val="28"/>
+          <w:lang w:bidi="ne-NP"/>
+        </w:rPr>
+        <w:t>  // Calculate the distance in cm for the first ultrasonic sensor</w:t>
+      </w:r>
+    </w:p>
+    <w:p>
+      <w:pPr>
+        <w:rPr>
+          <w:rFonts w:ascii="Times New Roman" w:hAnsi="Times New Roman" w:cs="Times New Roman"/>
+          <w:sz w:val="28"/>
+          <w:szCs w:val="28"/>
+          <w:lang w:bidi="ne-NP"/>
+        </w:rPr>
+      </w:pPr>
+      <w:r>
+        <w:rPr>
+          <w:rFonts w:ascii="Times New Roman" w:hAnsi="Times New Roman" w:cs="Times New Roman"/>
+          <w:sz w:val="28"/>
+          <w:szCs w:val="28"/>
+          <w:lang w:bidi="ne-NP"/>
+        </w:rPr>
+        <w:t>  distance1 = duration1 / 58.2;</w:t>
+      </w:r>
+    </w:p>
+    <w:p>
+      <w:pPr>
+        <w:rPr>
+          <w:rFonts w:ascii="Times New Roman" w:hAnsi="Times New Roman" w:cs="Times New Roman"/>
+          <w:sz w:val="28"/>
+          <w:szCs w:val="28"/>
+          <w:lang w:bidi="ne-NP"/>
+        </w:rPr>
+      </w:pPr>
+      <w:r>
+        <w:rPr>
+          <w:rFonts w:ascii="Times New Roman" w:hAnsi="Times New Roman" w:cs="Times New Roman"/>
+          <w:sz w:val="28"/>
+          <w:szCs w:val="28"/>
+          <w:lang w:bidi="ne-NP"/>
+        </w:rPr>
+        <w:t>  // Print the distance to the serial monitor for the first ultrasonic sensor</w:t>
       </w:r>
     </w:p>
     <w:p>
@@ -12321,7 +12065,7 @@
           <w:szCs w:val="28"/>
           <w:lang w:bidi="ne-NP"/>
         </w:rPr>
-        <w:t>Serial.begin</w:t>
+        <w:t>Serial.print</w:t>
       </w:r>
       <w:proofErr w:type="spellEnd"/>
       <w:r>
@@ -12331,115 +12075,7 @@
           <w:szCs w:val="28"/>
           <w:lang w:bidi="ne-NP"/>
         </w:rPr>
-        <w:t>(9600</w:t>
-      </w:r>
-      <w:proofErr w:type="gramStart"/>
-      <w:r>
-        <w:rPr>
-          <w:rFonts w:ascii="Times New Roman" w:hAnsi="Times New Roman" w:cs="Times New Roman"/>
-          <w:sz w:val="28"/>
-          <w:szCs w:val="28"/>
-          <w:lang w:bidi="ne-NP"/>
-        </w:rPr>
-        <w:t>);</w:t>
-      </w:r>
-      <w:proofErr w:type="gramEnd"/>
-    </w:p>
-    <w:p>
-      <w:pPr>
-        <w:rPr>
-          <w:rFonts w:ascii="Times New Roman" w:hAnsi="Times New Roman" w:cs="Times New Roman"/>
-          <w:sz w:val="28"/>
-          <w:szCs w:val="28"/>
-          <w:lang w:bidi="ne-NP"/>
-        </w:rPr>
-      </w:pPr>
-      <w:r>
-        <w:rPr>
-          <w:rFonts w:ascii="Times New Roman" w:hAnsi="Times New Roman" w:cs="Times New Roman"/>
-          <w:sz w:val="28"/>
-          <w:szCs w:val="28"/>
-          <w:lang w:bidi="ne-NP"/>
-        </w:rPr>
-        <w:t>}</w:t>
-      </w:r>
-    </w:p>
-    <w:p>
-      <w:pPr>
-        <w:rPr>
-          <w:rFonts w:ascii="Times New Roman" w:hAnsi="Times New Roman" w:cs="Times New Roman"/>
-          <w:sz w:val="28"/>
-          <w:szCs w:val="28"/>
-          <w:lang w:bidi="ne-NP"/>
-        </w:rPr>
-      </w:pPr>
-      <w:r>
-        <w:rPr>
-          <w:rFonts w:ascii="Times New Roman" w:hAnsi="Times New Roman" w:cs="Times New Roman"/>
-          <w:sz w:val="28"/>
-          <w:szCs w:val="28"/>
-          <w:lang w:bidi="ne-NP"/>
-        </w:rPr>
-        <w:lastRenderedPageBreak/>
-        <w:t xml:space="preserve">void </w:t>
-      </w:r>
-      <w:proofErr w:type="gramStart"/>
-      <w:r>
-        <w:rPr>
-          <w:rFonts w:ascii="Times New Roman" w:hAnsi="Times New Roman" w:cs="Times New Roman"/>
-          <w:sz w:val="28"/>
-          <w:szCs w:val="28"/>
-          <w:lang w:bidi="ne-NP"/>
-        </w:rPr>
-        <w:t>loop(</w:t>
-      </w:r>
-      <w:proofErr w:type="gramEnd"/>
-      <w:r>
-        <w:rPr>
-          <w:rFonts w:ascii="Times New Roman" w:hAnsi="Times New Roman" w:cs="Times New Roman"/>
-          <w:sz w:val="28"/>
-          <w:szCs w:val="28"/>
-          <w:lang w:bidi="ne-NP"/>
-        </w:rPr>
-        <w:t xml:space="preserve">) </w:t>
-      </w:r>
-    </w:p>
-    <w:p>
-      <w:pPr>
-        <w:rPr>
-          <w:rFonts w:ascii="Times New Roman" w:hAnsi="Times New Roman" w:cs="Times New Roman"/>
-          <w:sz w:val="28"/>
-          <w:szCs w:val="28"/>
-          <w:lang w:bidi="ne-NP"/>
-        </w:rPr>
-      </w:pPr>
-      <w:r>
-        <w:rPr>
-          <w:rFonts w:ascii="Times New Roman" w:hAnsi="Times New Roman" w:cs="Times New Roman"/>
-          <w:sz w:val="28"/>
-          <w:szCs w:val="28"/>
-          <w:lang w:bidi="ne-NP"/>
-        </w:rPr>
-        <w:t>{</w:t>
-      </w:r>
-    </w:p>
-    <w:p>
-      <w:pPr>
-        <w:rPr>
-          <w:rFonts w:ascii="Times New Roman" w:hAnsi="Times New Roman" w:cs="Times New Roman"/>
-          <w:sz w:val="28"/>
-          <w:szCs w:val="28"/>
-          <w:lang w:bidi="ne-NP"/>
-        </w:rPr>
-      </w:pPr>
-      <w:r>
-        <w:rPr>
-          <w:rFonts w:ascii="Times New Roman" w:hAnsi="Times New Roman" w:cs="Times New Roman"/>
-          <w:sz w:val="28"/>
-          <w:szCs w:val="28"/>
-          <w:lang w:bidi="ne-NP"/>
-        </w:rPr>
-        <w:t>  // Clear the trigger pin for the first ultrasonic sensor</w:t>
+        <w:t>("Distance1: ");</w:t>
       </w:r>
     </w:p>
     <w:p>
@@ -12461,7 +12097,103 @@
         <w:t xml:space="preserve">  </w:t>
       </w:r>
       <w:proofErr w:type="spellStart"/>
-      <w:proofErr w:type="gramStart"/>
+      <w:r>
+        <w:rPr>
+          <w:rFonts w:ascii="Times New Roman" w:hAnsi="Times New Roman" w:cs="Times New Roman"/>
+          <w:sz w:val="28"/>
+          <w:szCs w:val="28"/>
+          <w:lang w:bidi="ne-NP"/>
+        </w:rPr>
+        <w:t>Serial.print</w:t>
+      </w:r>
+      <w:proofErr w:type="spellEnd"/>
+      <w:r>
+        <w:rPr>
+          <w:rFonts w:ascii="Times New Roman" w:hAnsi="Times New Roman" w:cs="Times New Roman"/>
+          <w:sz w:val="28"/>
+          <w:szCs w:val="28"/>
+          <w:lang w:bidi="ne-NP"/>
+        </w:rPr>
+        <w:t>(distance1);</w:t>
+      </w:r>
+    </w:p>
+    <w:p>
+      <w:pPr>
+        <w:rPr>
+          <w:rFonts w:ascii="Times New Roman" w:hAnsi="Times New Roman" w:cs="Times New Roman"/>
+          <w:sz w:val="28"/>
+          <w:szCs w:val="28"/>
+          <w:lang w:bidi="ne-NP"/>
+        </w:rPr>
+      </w:pPr>
+      <w:r>
+        <w:rPr>
+          <w:rFonts w:ascii="Times New Roman" w:hAnsi="Times New Roman" w:cs="Times New Roman"/>
+          <w:sz w:val="28"/>
+          <w:szCs w:val="28"/>
+          <w:lang w:bidi="ne-NP"/>
+        </w:rPr>
+        <w:t xml:space="preserve">  </w:t>
+      </w:r>
+      <w:proofErr w:type="spellStart"/>
+      <w:r>
+        <w:rPr>
+          <w:rFonts w:ascii="Times New Roman" w:hAnsi="Times New Roman" w:cs="Times New Roman"/>
+          <w:sz w:val="28"/>
+          <w:szCs w:val="28"/>
+          <w:lang w:bidi="ne-NP"/>
+        </w:rPr>
+        <w:t>Serial.println</w:t>
+      </w:r>
+      <w:proofErr w:type="spellEnd"/>
+      <w:r>
+        <w:rPr>
+          <w:rFonts w:ascii="Times New Roman" w:hAnsi="Times New Roman" w:cs="Times New Roman"/>
+          <w:sz w:val="28"/>
+          <w:szCs w:val="28"/>
+          <w:lang w:bidi="ne-NP"/>
+        </w:rPr>
+        <w:t>(" cm");</w:t>
+      </w:r>
+    </w:p>
+    <w:p>
+      <w:pPr>
+        <w:rPr>
+          <w:rFonts w:ascii="Times New Roman" w:hAnsi="Times New Roman" w:cs="Times New Roman"/>
+          <w:sz w:val="28"/>
+          <w:szCs w:val="28"/>
+          <w:lang w:bidi="ne-NP"/>
+        </w:rPr>
+      </w:pPr>
+      <w:r>
+        <w:rPr>
+          <w:rFonts w:ascii="Times New Roman" w:hAnsi="Times New Roman" w:cs="Times New Roman"/>
+          <w:sz w:val="28"/>
+          <w:szCs w:val="28"/>
+          <w:lang w:bidi="ne-NP"/>
+        </w:rPr>
+        <w:t>  // Clear the trigger pin for the second ultrasonic sensor</w:t>
+      </w:r>
+    </w:p>
+    <w:p>
+      <w:pPr>
+        <w:rPr>
+          <w:rFonts w:ascii="Times New Roman" w:hAnsi="Times New Roman" w:cs="Times New Roman"/>
+          <w:sz w:val="28"/>
+          <w:szCs w:val="28"/>
+          <w:lang w:bidi="ne-NP"/>
+        </w:rPr>
+      </w:pPr>
+      <w:r>
+        <w:rPr>
+          <w:rFonts w:ascii="Times New Roman" w:hAnsi="Times New Roman" w:cs="Times New Roman"/>
+          <w:sz w:val="28"/>
+          <w:szCs w:val="28"/>
+          <w:lang w:bidi="ne-NP"/>
+        </w:rPr>
+        <w:t xml:space="preserve">  </w:t>
+      </w:r>
+      <w:proofErr w:type="spellStart"/>
       <w:r>
         <w:rPr>
           <w:rFonts w:ascii="Times New Roman" w:hAnsi="Times New Roman" w:cs="Times New Roman"/>
@@ -12479,17 +12211,7 @@
           <w:szCs w:val="28"/>
           <w:lang w:bidi="ne-NP"/>
         </w:rPr>
-        <w:t>(</w:t>
-      </w:r>
-      <w:proofErr w:type="gramEnd"/>
-      <w:r>
-        <w:rPr>
-          <w:rFonts w:ascii="Times New Roman" w:hAnsi="Times New Roman" w:cs="Times New Roman"/>
-          <w:sz w:val="28"/>
-          <w:szCs w:val="28"/>
-          <w:lang w:bidi="ne-NP"/>
-        </w:rPr>
-        <w:t>trigPin1, LOW);</w:t>
+        <w:t>(trigPin2, LOW);</w:t>
       </w:r>
     </w:p>
     <w:p>
@@ -12511,7 +12233,6 @@
         <w:t xml:space="preserve">  </w:t>
       </w:r>
       <w:proofErr w:type="spellStart"/>
-      <w:proofErr w:type="gramStart"/>
       <w:r>
         <w:rPr>
           <w:rFonts w:ascii="Times New Roman" w:hAnsi="Times New Roman" w:cs="Times New Roman"/>
@@ -12529,56 +12250,26 @@
           <w:szCs w:val="28"/>
           <w:lang w:bidi="ne-NP"/>
         </w:rPr>
-        <w:t>(</w:t>
-      </w:r>
-      <w:proofErr w:type="gramEnd"/>
-      <w:r>
-        <w:rPr>
-          <w:rFonts w:ascii="Times New Roman" w:hAnsi="Times New Roman" w:cs="Times New Roman"/>
-          <w:sz w:val="28"/>
-          <w:szCs w:val="28"/>
-          <w:lang w:bidi="ne-NP"/>
-        </w:rPr>
-        <w:t>2);</w:t>
-      </w:r>
-    </w:p>
-    <w:p>
-      <w:pPr>
-        <w:rPr>
-          <w:rFonts w:ascii="Times New Roman" w:hAnsi="Times New Roman" w:cs="Times New Roman"/>
-          <w:sz w:val="28"/>
-          <w:szCs w:val="28"/>
-          <w:lang w:bidi="ne-NP"/>
-        </w:rPr>
-      </w:pPr>
-      <w:r>
-        <w:rPr>
-          <w:rFonts w:ascii="Times New Roman" w:hAnsi="Times New Roman" w:cs="Times New Roman"/>
-          <w:sz w:val="28"/>
-          <w:szCs w:val="28"/>
-          <w:lang w:bidi="ne-NP"/>
-        </w:rPr>
-        <w:t xml:space="preserve">  // Send a </w:t>
-      </w:r>
-      <w:proofErr w:type="gramStart"/>
-      <w:r>
-        <w:rPr>
-          <w:rFonts w:ascii="Times New Roman" w:hAnsi="Times New Roman" w:cs="Times New Roman"/>
-          <w:sz w:val="28"/>
-          <w:szCs w:val="28"/>
-          <w:lang w:bidi="ne-NP"/>
-        </w:rPr>
-        <w:t>10 microsecond</w:t>
-      </w:r>
-      <w:proofErr w:type="gramEnd"/>
-      <w:r>
-        <w:rPr>
-          <w:rFonts w:ascii="Times New Roman" w:hAnsi="Times New Roman" w:cs="Times New Roman"/>
-          <w:sz w:val="28"/>
-          <w:szCs w:val="28"/>
-          <w:lang w:bidi="ne-NP"/>
-        </w:rPr>
-        <w:t xml:space="preserve"> pulse to the trigger pin for the first ultrasonic sensor</w:t>
+        <w:t>(2);</w:t>
+      </w:r>
+    </w:p>
+    <w:p>
+      <w:pPr>
+        <w:rPr>
+          <w:rFonts w:ascii="Times New Roman" w:hAnsi="Times New Roman" w:cs="Times New Roman"/>
+          <w:sz w:val="28"/>
+          <w:szCs w:val="28"/>
+          <w:lang w:bidi="ne-NP"/>
+        </w:rPr>
+      </w:pPr>
+      <w:r>
+        <w:rPr>
+          <w:rFonts w:ascii="Times New Roman" w:hAnsi="Times New Roman" w:cs="Times New Roman"/>
+          <w:sz w:val="28"/>
+          <w:szCs w:val="28"/>
+          <w:lang w:bidi="ne-NP"/>
+        </w:rPr>
+        <w:t>  // Send a 10 microsecond pulse to the trigger pin for the second ultrasonic sensor</w:t>
       </w:r>
     </w:p>
     <w:p>
@@ -12600,7 +12291,6 @@
         <w:t xml:space="preserve">  </w:t>
       </w:r>
       <w:proofErr w:type="spellStart"/>
-      <w:proofErr w:type="gramStart"/>
       <w:r>
         <w:rPr>
           <w:rFonts w:ascii="Times New Roman" w:hAnsi="Times New Roman" w:cs="Times New Roman"/>
@@ -12618,17 +12308,7 @@
           <w:szCs w:val="28"/>
           <w:lang w:bidi="ne-NP"/>
         </w:rPr>
-        <w:t>(</w:t>
-      </w:r>
-      <w:proofErr w:type="gramEnd"/>
-      <w:r>
-        <w:rPr>
-          <w:rFonts w:ascii="Times New Roman" w:hAnsi="Times New Roman" w:cs="Times New Roman"/>
-          <w:sz w:val="28"/>
-          <w:szCs w:val="28"/>
-          <w:lang w:bidi="ne-NP"/>
-        </w:rPr>
-        <w:t>trigPin1, HIGH);</w:t>
+        <w:t>(trigPin2, HIGH);</w:t>
       </w:r>
     </w:p>
     <w:p>
@@ -12650,7 +12330,6 @@
         <w:t xml:space="preserve">  </w:t>
       </w:r>
       <w:proofErr w:type="spellStart"/>
-      <w:proofErr w:type="gramStart"/>
       <w:r>
         <w:rPr>
           <w:rFonts w:ascii="Times New Roman" w:hAnsi="Times New Roman" w:cs="Times New Roman"/>
@@ -12668,17 +12347,7 @@
           <w:szCs w:val="28"/>
           <w:lang w:bidi="ne-NP"/>
         </w:rPr>
-        <w:t>(</w:t>
-      </w:r>
-      <w:proofErr w:type="gramEnd"/>
-      <w:r>
-        <w:rPr>
-          <w:rFonts w:ascii="Times New Roman" w:hAnsi="Times New Roman" w:cs="Times New Roman"/>
-          <w:sz w:val="28"/>
-          <w:szCs w:val="28"/>
-          <w:lang w:bidi="ne-NP"/>
-        </w:rPr>
-        <w:t>10);</w:t>
+        <w:t>(10);</w:t>
       </w:r>
     </w:p>
     <w:p>
@@ -12700,7 +12369,6 @@
         <w:t xml:space="preserve">  </w:t>
       </w:r>
       <w:proofErr w:type="spellStart"/>
-      <w:proofErr w:type="gramStart"/>
       <w:r>
         <w:rPr>
           <w:rFonts w:ascii="Times New Roman" w:hAnsi="Times New Roman" w:cs="Times New Roman"/>
@@ -12718,612 +12386,7 @@
           <w:szCs w:val="28"/>
           <w:lang w:bidi="ne-NP"/>
         </w:rPr>
-        <w:t>(</w:t>
-      </w:r>
-      <w:proofErr w:type="gramEnd"/>
-      <w:r>
-        <w:rPr>
-          <w:rFonts w:ascii="Times New Roman" w:hAnsi="Times New Roman" w:cs="Times New Roman"/>
-          <w:sz w:val="28"/>
-          <w:szCs w:val="28"/>
-          <w:lang w:bidi="ne-NP"/>
-        </w:rPr>
-        <w:t>trigPin1, LOW);</w:t>
-      </w:r>
-    </w:p>
-    <w:p>
-      <w:pPr>
-        <w:rPr>
-          <w:rFonts w:ascii="Times New Roman" w:hAnsi="Times New Roman" w:cs="Times New Roman"/>
-          <w:sz w:val="28"/>
-          <w:szCs w:val="28"/>
-          <w:lang w:bidi="ne-NP"/>
-        </w:rPr>
-      </w:pPr>
-      <w:r>
-        <w:rPr>
-          <w:rFonts w:ascii="Times New Roman" w:hAnsi="Times New Roman" w:cs="Times New Roman"/>
-          <w:sz w:val="28"/>
-          <w:szCs w:val="28"/>
-          <w:lang w:bidi="ne-NP"/>
-        </w:rPr>
-        <w:t>  // Measure the duration of the pulse on the echo pin for the first ultrasonic sensor</w:t>
-      </w:r>
-    </w:p>
-    <w:p>
-      <w:pPr>
-        <w:rPr>
-          <w:rFonts w:ascii="Times New Roman" w:hAnsi="Times New Roman" w:cs="Times New Roman"/>
-          <w:sz w:val="28"/>
-          <w:szCs w:val="28"/>
-          <w:lang w:bidi="ne-NP"/>
-        </w:rPr>
-      </w:pPr>
-      <w:r>
-        <w:rPr>
-          <w:rFonts w:ascii="Times New Roman" w:hAnsi="Times New Roman" w:cs="Times New Roman"/>
-          <w:sz w:val="28"/>
-          <w:szCs w:val="28"/>
-          <w:lang w:bidi="ne-NP"/>
-        </w:rPr>
-        <w:t xml:space="preserve">  duration1 = </w:t>
-      </w:r>
-      <w:proofErr w:type="spellStart"/>
-      <w:proofErr w:type="gramStart"/>
-      <w:r>
-        <w:rPr>
-          <w:rFonts w:ascii="Times New Roman" w:hAnsi="Times New Roman" w:cs="Times New Roman"/>
-          <w:sz w:val="28"/>
-          <w:szCs w:val="28"/>
-          <w:lang w:bidi="ne-NP"/>
-        </w:rPr>
-        <w:t>pulseIn</w:t>
-      </w:r>
-      <w:proofErr w:type="spellEnd"/>
-      <w:r>
-        <w:rPr>
-          <w:rFonts w:ascii="Times New Roman" w:hAnsi="Times New Roman" w:cs="Times New Roman"/>
-          <w:sz w:val="28"/>
-          <w:szCs w:val="28"/>
-          <w:lang w:bidi="ne-NP"/>
-        </w:rPr>
-        <w:t>(</w:t>
-      </w:r>
-      <w:proofErr w:type="gramEnd"/>
-      <w:r>
-        <w:rPr>
-          <w:rFonts w:ascii="Times New Roman" w:hAnsi="Times New Roman" w:cs="Times New Roman"/>
-          <w:sz w:val="28"/>
-          <w:szCs w:val="28"/>
-          <w:lang w:bidi="ne-NP"/>
-        </w:rPr>
-        <w:t>echoPin1, HIGH);</w:t>
-      </w:r>
-    </w:p>
-    <w:p>
-      <w:pPr>
-        <w:rPr>
-          <w:rFonts w:ascii="Times New Roman" w:hAnsi="Times New Roman" w:cs="Times New Roman"/>
-          <w:sz w:val="28"/>
-          <w:szCs w:val="28"/>
-          <w:lang w:bidi="ne-NP"/>
-        </w:rPr>
-      </w:pPr>
-      <w:r>
-        <w:rPr>
-          <w:rFonts w:ascii="Times New Roman" w:hAnsi="Times New Roman" w:cs="Times New Roman"/>
-          <w:sz w:val="28"/>
-          <w:szCs w:val="28"/>
-          <w:lang w:bidi="ne-NP"/>
-        </w:rPr>
-        <w:t>  // Calculate the distance in cm for the first ultrasonic sensor</w:t>
-      </w:r>
-    </w:p>
-    <w:p>
-      <w:pPr>
-        <w:rPr>
-          <w:rFonts w:ascii="Times New Roman" w:hAnsi="Times New Roman" w:cs="Times New Roman"/>
-          <w:sz w:val="28"/>
-          <w:szCs w:val="28"/>
-          <w:lang w:bidi="ne-NP"/>
-        </w:rPr>
-      </w:pPr>
-      <w:r>
-        <w:rPr>
-          <w:rFonts w:ascii="Times New Roman" w:hAnsi="Times New Roman" w:cs="Times New Roman"/>
-          <w:sz w:val="28"/>
-          <w:szCs w:val="28"/>
-          <w:lang w:bidi="ne-NP"/>
-        </w:rPr>
-        <w:t xml:space="preserve">  distance1 = duration1 / </w:t>
-      </w:r>
-      <w:proofErr w:type="gramStart"/>
-      <w:r>
-        <w:rPr>
-          <w:rFonts w:ascii="Times New Roman" w:hAnsi="Times New Roman" w:cs="Times New Roman"/>
-          <w:sz w:val="28"/>
-          <w:szCs w:val="28"/>
-          <w:lang w:bidi="ne-NP"/>
-        </w:rPr>
-        <w:t>58.2;</w:t>
-      </w:r>
-      <w:proofErr w:type="gramEnd"/>
-    </w:p>
-    <w:p>
-      <w:pPr>
-        <w:rPr>
-          <w:rFonts w:ascii="Times New Roman" w:hAnsi="Times New Roman" w:cs="Times New Roman"/>
-          <w:sz w:val="28"/>
-          <w:szCs w:val="28"/>
-          <w:lang w:bidi="ne-NP"/>
-        </w:rPr>
-      </w:pPr>
-      <w:r>
-        <w:rPr>
-          <w:rFonts w:ascii="Times New Roman" w:hAnsi="Times New Roman" w:cs="Times New Roman"/>
-          <w:sz w:val="28"/>
-          <w:szCs w:val="28"/>
-          <w:lang w:bidi="ne-NP"/>
-        </w:rPr>
-        <w:t>  // Print the distance to the serial monitor for the first ultrasonic sensor</w:t>
-      </w:r>
-    </w:p>
-    <w:p>
-      <w:pPr>
-        <w:rPr>
-          <w:rFonts w:ascii="Times New Roman" w:hAnsi="Times New Roman" w:cs="Times New Roman"/>
-          <w:sz w:val="28"/>
-          <w:szCs w:val="28"/>
-          <w:lang w:bidi="ne-NP"/>
-        </w:rPr>
-      </w:pPr>
-      <w:r>
-        <w:rPr>
-          <w:rFonts w:ascii="Times New Roman" w:hAnsi="Times New Roman" w:cs="Times New Roman"/>
-          <w:sz w:val="28"/>
-          <w:szCs w:val="28"/>
-          <w:lang w:bidi="ne-NP"/>
-        </w:rPr>
-        <w:t xml:space="preserve">  </w:t>
-      </w:r>
-      <w:proofErr w:type="spellStart"/>
-      <w:r>
-        <w:rPr>
-          <w:rFonts w:ascii="Times New Roman" w:hAnsi="Times New Roman" w:cs="Times New Roman"/>
-          <w:sz w:val="28"/>
-          <w:szCs w:val="28"/>
-          <w:lang w:bidi="ne-NP"/>
-        </w:rPr>
-        <w:t>Serial.print</w:t>
-      </w:r>
-      <w:proofErr w:type="spellEnd"/>
-      <w:r>
-        <w:rPr>
-          <w:rFonts w:ascii="Times New Roman" w:hAnsi="Times New Roman" w:cs="Times New Roman"/>
-          <w:sz w:val="28"/>
-          <w:szCs w:val="28"/>
-          <w:lang w:bidi="ne-NP"/>
-        </w:rPr>
-        <w:t>("Distance1: "</w:t>
-      </w:r>
-      <w:proofErr w:type="gramStart"/>
-      <w:r>
-        <w:rPr>
-          <w:rFonts w:ascii="Times New Roman" w:hAnsi="Times New Roman" w:cs="Times New Roman"/>
-          <w:sz w:val="28"/>
-          <w:szCs w:val="28"/>
-          <w:lang w:bidi="ne-NP"/>
-        </w:rPr>
-        <w:t>);</w:t>
-      </w:r>
-      <w:proofErr w:type="gramEnd"/>
-    </w:p>
-    <w:p>
-      <w:pPr>
-        <w:rPr>
-          <w:rFonts w:ascii="Times New Roman" w:hAnsi="Times New Roman" w:cs="Times New Roman"/>
-          <w:sz w:val="28"/>
-          <w:szCs w:val="28"/>
-          <w:lang w:bidi="ne-NP"/>
-        </w:rPr>
-      </w:pPr>
-      <w:r>
-        <w:rPr>
-          <w:rFonts w:ascii="Times New Roman" w:hAnsi="Times New Roman" w:cs="Times New Roman"/>
-          <w:sz w:val="28"/>
-          <w:szCs w:val="28"/>
-          <w:lang w:bidi="ne-NP"/>
-        </w:rPr>
-        <w:t xml:space="preserve">  </w:t>
-      </w:r>
-      <w:proofErr w:type="spellStart"/>
-      <w:r>
-        <w:rPr>
-          <w:rFonts w:ascii="Times New Roman" w:hAnsi="Times New Roman" w:cs="Times New Roman"/>
-          <w:sz w:val="28"/>
-          <w:szCs w:val="28"/>
-          <w:lang w:bidi="ne-NP"/>
-        </w:rPr>
-        <w:t>Serial.print</w:t>
-      </w:r>
-      <w:proofErr w:type="spellEnd"/>
-      <w:r>
-        <w:rPr>
-          <w:rFonts w:ascii="Times New Roman" w:hAnsi="Times New Roman" w:cs="Times New Roman"/>
-          <w:sz w:val="28"/>
-          <w:szCs w:val="28"/>
-          <w:lang w:bidi="ne-NP"/>
-        </w:rPr>
-        <w:t>(distance1</w:t>
-      </w:r>
-      <w:proofErr w:type="gramStart"/>
-      <w:r>
-        <w:rPr>
-          <w:rFonts w:ascii="Times New Roman" w:hAnsi="Times New Roman" w:cs="Times New Roman"/>
-          <w:sz w:val="28"/>
-          <w:szCs w:val="28"/>
-          <w:lang w:bidi="ne-NP"/>
-        </w:rPr>
-        <w:t>);</w:t>
-      </w:r>
-      <w:proofErr w:type="gramEnd"/>
-    </w:p>
-    <w:p>
-      <w:pPr>
-        <w:rPr>
-          <w:rFonts w:ascii="Times New Roman" w:hAnsi="Times New Roman" w:cs="Times New Roman"/>
-          <w:sz w:val="28"/>
-          <w:szCs w:val="28"/>
-          <w:lang w:bidi="ne-NP"/>
-        </w:rPr>
-      </w:pPr>
-      <w:r>
-        <w:rPr>
-          <w:rFonts w:ascii="Times New Roman" w:hAnsi="Times New Roman" w:cs="Times New Roman"/>
-          <w:sz w:val="28"/>
-          <w:szCs w:val="28"/>
-          <w:lang w:bidi="ne-NP"/>
-        </w:rPr>
-        <w:t xml:space="preserve">  </w:t>
-      </w:r>
-      <w:proofErr w:type="spellStart"/>
-      <w:r>
-        <w:rPr>
-          <w:rFonts w:ascii="Times New Roman" w:hAnsi="Times New Roman" w:cs="Times New Roman"/>
-          <w:sz w:val="28"/>
-          <w:szCs w:val="28"/>
-          <w:lang w:bidi="ne-NP"/>
-        </w:rPr>
-        <w:t>Serial.println</w:t>
-      </w:r>
-      <w:proofErr w:type="spellEnd"/>
-      <w:r>
-        <w:rPr>
-          <w:rFonts w:ascii="Times New Roman" w:hAnsi="Times New Roman" w:cs="Times New Roman"/>
-          <w:sz w:val="28"/>
-          <w:szCs w:val="28"/>
-          <w:lang w:bidi="ne-NP"/>
-        </w:rPr>
-        <w:t>(" cm"</w:t>
-      </w:r>
-      <w:proofErr w:type="gramStart"/>
-      <w:r>
-        <w:rPr>
-          <w:rFonts w:ascii="Times New Roman" w:hAnsi="Times New Roman" w:cs="Times New Roman"/>
-          <w:sz w:val="28"/>
-          <w:szCs w:val="28"/>
-          <w:lang w:bidi="ne-NP"/>
-        </w:rPr>
-        <w:t>);</w:t>
-      </w:r>
-      <w:proofErr w:type="gramEnd"/>
-    </w:p>
-    <w:p>
-      <w:pPr>
-        <w:rPr>
-          <w:rFonts w:ascii="Times New Roman" w:hAnsi="Times New Roman" w:cs="Times New Roman"/>
-          <w:sz w:val="28"/>
-          <w:szCs w:val="28"/>
-          <w:lang w:bidi="ne-NP"/>
-        </w:rPr>
-      </w:pPr>
-      <w:r>
-        <w:rPr>
-          <w:rFonts w:ascii="Times New Roman" w:hAnsi="Times New Roman" w:cs="Times New Roman"/>
-          <w:sz w:val="28"/>
-          <w:szCs w:val="28"/>
-          <w:lang w:bidi="ne-NP"/>
-        </w:rPr>
-        <w:t>  // Clear the trigger pin for the second ultrasonic sensor</w:t>
-      </w:r>
-    </w:p>
-    <w:p>
-      <w:pPr>
-        <w:rPr>
-          <w:rFonts w:ascii="Times New Roman" w:hAnsi="Times New Roman" w:cs="Times New Roman"/>
-          <w:sz w:val="28"/>
-          <w:szCs w:val="28"/>
-          <w:lang w:bidi="ne-NP"/>
-        </w:rPr>
-      </w:pPr>
-      <w:r>
-        <w:rPr>
-          <w:rFonts w:ascii="Times New Roman" w:hAnsi="Times New Roman" w:cs="Times New Roman"/>
-          <w:sz w:val="28"/>
-          <w:szCs w:val="28"/>
-          <w:lang w:bidi="ne-NP"/>
-        </w:rPr>
-        <w:t xml:space="preserve">  </w:t>
-      </w:r>
-      <w:proofErr w:type="spellStart"/>
-      <w:proofErr w:type="gramStart"/>
-      <w:r>
-        <w:rPr>
-          <w:rFonts w:ascii="Times New Roman" w:hAnsi="Times New Roman" w:cs="Times New Roman"/>
-          <w:sz w:val="28"/>
-          <w:szCs w:val="28"/>
-          <w:lang w:bidi="ne-NP"/>
-        </w:rPr>
-        <w:t>digitalWrite</w:t>
-      </w:r>
-      <w:proofErr w:type="spellEnd"/>
-      <w:r>
-        <w:rPr>
-          <w:rFonts w:ascii="Times New Roman" w:hAnsi="Times New Roman" w:cs="Times New Roman"/>
-          <w:sz w:val="28"/>
-          <w:szCs w:val="28"/>
-          <w:lang w:bidi="ne-NP"/>
-        </w:rPr>
-        <w:t>(</w:t>
-      </w:r>
-      <w:proofErr w:type="gramEnd"/>
-      <w:r>
-        <w:rPr>
-          <w:rFonts w:ascii="Times New Roman" w:hAnsi="Times New Roman" w:cs="Times New Roman"/>
-          <w:sz w:val="28"/>
-          <w:szCs w:val="28"/>
-          <w:lang w:bidi="ne-NP"/>
-        </w:rPr>
-        <w:t>trigPin2, LOW);</w:t>
-      </w:r>
-    </w:p>
-    <w:p>
-      <w:pPr>
-        <w:rPr>
-          <w:rFonts w:ascii="Times New Roman" w:hAnsi="Times New Roman" w:cs="Times New Roman"/>
-          <w:sz w:val="28"/>
-          <w:szCs w:val="28"/>
-          <w:lang w:bidi="ne-NP"/>
-        </w:rPr>
-      </w:pPr>
-      <w:r>
-        <w:rPr>
-          <w:rFonts w:ascii="Times New Roman" w:hAnsi="Times New Roman" w:cs="Times New Roman"/>
-          <w:sz w:val="28"/>
-          <w:szCs w:val="28"/>
-          <w:lang w:bidi="ne-NP"/>
-        </w:rPr>
-        <w:t xml:space="preserve">  </w:t>
-      </w:r>
-      <w:proofErr w:type="spellStart"/>
-      <w:proofErr w:type="gramStart"/>
-      <w:r>
-        <w:rPr>
-          <w:rFonts w:ascii="Times New Roman" w:hAnsi="Times New Roman" w:cs="Times New Roman"/>
-          <w:sz w:val="28"/>
-          <w:szCs w:val="28"/>
-          <w:lang w:bidi="ne-NP"/>
-        </w:rPr>
-        <w:t>delayMicroseconds</w:t>
-      </w:r>
-      <w:proofErr w:type="spellEnd"/>
-      <w:r>
-        <w:rPr>
-          <w:rFonts w:ascii="Times New Roman" w:hAnsi="Times New Roman" w:cs="Times New Roman"/>
-          <w:sz w:val="28"/>
-          <w:szCs w:val="28"/>
-          <w:lang w:bidi="ne-NP"/>
-        </w:rPr>
-        <w:t>(</w:t>
-      </w:r>
-      <w:proofErr w:type="gramEnd"/>
-      <w:r>
-        <w:rPr>
-          <w:rFonts w:ascii="Times New Roman" w:hAnsi="Times New Roman" w:cs="Times New Roman"/>
-          <w:sz w:val="28"/>
-          <w:szCs w:val="28"/>
-          <w:lang w:bidi="ne-NP"/>
-        </w:rPr>
-        <w:t>2);</w:t>
-      </w:r>
-    </w:p>
-    <w:p>
-      <w:pPr>
-        <w:rPr>
-          <w:rFonts w:ascii="Times New Roman" w:hAnsi="Times New Roman" w:cs="Times New Roman"/>
-          <w:sz w:val="28"/>
-          <w:szCs w:val="28"/>
-          <w:lang w:bidi="ne-NP"/>
-        </w:rPr>
-      </w:pPr>
-      <w:r>
-        <w:rPr>
-          <w:rFonts w:ascii="Times New Roman" w:hAnsi="Times New Roman" w:cs="Times New Roman"/>
-          <w:sz w:val="28"/>
-          <w:szCs w:val="28"/>
-          <w:lang w:bidi="ne-NP"/>
-        </w:rPr>
-        <w:t xml:space="preserve">  // Send a </w:t>
-      </w:r>
-      <w:proofErr w:type="gramStart"/>
-      <w:r>
-        <w:rPr>
-          <w:rFonts w:ascii="Times New Roman" w:hAnsi="Times New Roman" w:cs="Times New Roman"/>
-          <w:sz w:val="28"/>
-          <w:szCs w:val="28"/>
-          <w:lang w:bidi="ne-NP"/>
-        </w:rPr>
-        <w:t>10 microsecond</w:t>
-      </w:r>
-      <w:proofErr w:type="gramEnd"/>
-      <w:r>
-        <w:rPr>
-          <w:rFonts w:ascii="Times New Roman" w:hAnsi="Times New Roman" w:cs="Times New Roman"/>
-          <w:sz w:val="28"/>
-          <w:szCs w:val="28"/>
-          <w:lang w:bidi="ne-NP"/>
-        </w:rPr>
-        <w:t xml:space="preserve"> pulse to the trigger pin for the second ultrasonic sensor</w:t>
-      </w:r>
-    </w:p>
-    <w:p>
-      <w:pPr>
-        <w:rPr>
-          <w:rFonts w:ascii="Times New Roman" w:hAnsi="Times New Roman" w:cs="Times New Roman"/>
-          <w:sz w:val="28"/>
-          <w:szCs w:val="28"/>
-          <w:lang w:bidi="ne-NP"/>
-        </w:rPr>
-      </w:pPr>
-      <w:r>
-        <w:rPr>
-          <w:rFonts w:ascii="Times New Roman" w:hAnsi="Times New Roman" w:cs="Times New Roman"/>
-          <w:sz w:val="28"/>
-          <w:szCs w:val="28"/>
-          <w:lang w:bidi="ne-NP"/>
-        </w:rPr>
-        <w:t xml:space="preserve">  </w:t>
-      </w:r>
-      <w:proofErr w:type="spellStart"/>
-      <w:proofErr w:type="gramStart"/>
-      <w:r>
-        <w:rPr>
-          <w:rFonts w:ascii="Times New Roman" w:hAnsi="Times New Roman" w:cs="Times New Roman"/>
-          <w:sz w:val="28"/>
-          <w:szCs w:val="28"/>
-          <w:lang w:bidi="ne-NP"/>
-        </w:rPr>
-        <w:t>digitalWrite</w:t>
-      </w:r>
-      <w:proofErr w:type="spellEnd"/>
-      <w:r>
-        <w:rPr>
-          <w:rFonts w:ascii="Times New Roman" w:hAnsi="Times New Roman" w:cs="Times New Roman"/>
-          <w:sz w:val="28"/>
-          <w:szCs w:val="28"/>
-          <w:lang w:bidi="ne-NP"/>
-        </w:rPr>
-        <w:t>(</w:t>
-      </w:r>
-      <w:proofErr w:type="gramEnd"/>
-      <w:r>
-        <w:rPr>
-          <w:rFonts w:ascii="Times New Roman" w:hAnsi="Times New Roman" w:cs="Times New Roman"/>
-          <w:sz w:val="28"/>
-          <w:szCs w:val="28"/>
-          <w:lang w:bidi="ne-NP"/>
-        </w:rPr>
-        <w:t>trigPin2, HIGH);</w:t>
-      </w:r>
-    </w:p>
-    <w:p>
-      <w:pPr>
-        <w:rPr>
-          <w:rFonts w:ascii="Times New Roman" w:hAnsi="Times New Roman" w:cs="Times New Roman"/>
-          <w:sz w:val="28"/>
-          <w:szCs w:val="28"/>
-          <w:lang w:bidi="ne-NP"/>
-        </w:rPr>
-      </w:pPr>
-      <w:r>
-        <w:rPr>
-          <w:rFonts w:ascii="Times New Roman" w:hAnsi="Times New Roman" w:cs="Times New Roman"/>
-          <w:sz w:val="28"/>
-          <w:szCs w:val="28"/>
-          <w:lang w:bidi="ne-NP"/>
-        </w:rPr>
-        <w:t xml:space="preserve">  </w:t>
-      </w:r>
-      <w:proofErr w:type="spellStart"/>
-      <w:proofErr w:type="gramStart"/>
-      <w:r>
-        <w:rPr>
-          <w:rFonts w:ascii="Times New Roman" w:hAnsi="Times New Roman" w:cs="Times New Roman"/>
-          <w:sz w:val="28"/>
-          <w:szCs w:val="28"/>
-          <w:lang w:bidi="ne-NP"/>
-        </w:rPr>
-        <w:t>delayMicroseconds</w:t>
-      </w:r>
-      <w:proofErr w:type="spellEnd"/>
-      <w:r>
-        <w:rPr>
-          <w:rFonts w:ascii="Times New Roman" w:hAnsi="Times New Roman" w:cs="Times New Roman"/>
-          <w:sz w:val="28"/>
-          <w:szCs w:val="28"/>
-          <w:lang w:bidi="ne-NP"/>
-        </w:rPr>
-        <w:t>(</w:t>
-      </w:r>
-      <w:proofErr w:type="gramEnd"/>
-      <w:r>
-        <w:rPr>
-          <w:rFonts w:ascii="Times New Roman" w:hAnsi="Times New Roman" w:cs="Times New Roman"/>
-          <w:sz w:val="28"/>
-          <w:szCs w:val="28"/>
-          <w:lang w:bidi="ne-NP"/>
-        </w:rPr>
-        <w:t>10);</w:t>
-      </w:r>
-    </w:p>
-    <w:p>
-      <w:pPr>
-        <w:rPr>
-          <w:rFonts w:ascii="Times New Roman" w:hAnsi="Times New Roman" w:cs="Times New Roman"/>
-          <w:sz w:val="28"/>
-          <w:szCs w:val="28"/>
-          <w:lang w:bidi="ne-NP"/>
-        </w:rPr>
-      </w:pPr>
-      <w:r>
-        <w:rPr>
-          <w:rFonts w:ascii="Times New Roman" w:hAnsi="Times New Roman" w:cs="Times New Roman"/>
-          <w:sz w:val="28"/>
-          <w:szCs w:val="28"/>
-          <w:lang w:bidi="ne-NP"/>
-        </w:rPr>
-        <w:t xml:space="preserve">  </w:t>
-      </w:r>
-      <w:proofErr w:type="spellStart"/>
-      <w:proofErr w:type="gramStart"/>
-      <w:r>
-        <w:rPr>
-          <w:rFonts w:ascii="Times New Roman" w:hAnsi="Times New Roman" w:cs="Times New Roman"/>
-          <w:sz w:val="28"/>
-          <w:szCs w:val="28"/>
-          <w:lang w:bidi="ne-NP"/>
-        </w:rPr>
-        <w:t>digitalWrite</w:t>
-      </w:r>
-      <w:proofErr w:type="spellEnd"/>
-      <w:r>
-        <w:rPr>
-          <w:rFonts w:ascii="Times New Roman" w:hAnsi="Times New Roman" w:cs="Times New Roman"/>
-          <w:sz w:val="28"/>
-          <w:szCs w:val="28"/>
-          <w:lang w:bidi="ne-NP"/>
-        </w:rPr>
-        <w:t>(</w:t>
-      </w:r>
-      <w:proofErr w:type="gramEnd"/>
-      <w:r>
-        <w:rPr>
-          <w:rFonts w:ascii="Times New Roman" w:hAnsi="Times New Roman" w:cs="Times New Roman"/>
-          <w:sz w:val="28"/>
-          <w:szCs w:val="28"/>
-          <w:lang w:bidi="ne-NP"/>
-        </w:rPr>
-        <w:t>trigPin2, LOW);</w:t>
+        <w:t>(trigPin2, LOW);</w:t>
       </w:r>
     </w:p>
     <w:p>
@@ -13365,7 +12428,6 @@
         <w:t xml:space="preserve">  duration2 = </w:t>
       </w:r>
       <w:proofErr w:type="spellStart"/>
-      <w:proofErr w:type="gramStart"/>
       <w:r>
         <w:rPr>
           <w:rFonts w:ascii="Times New Roman" w:hAnsi="Times New Roman" w:cs="Times New Roman"/>
@@ -13383,105 +12445,297 @@
           <w:szCs w:val="28"/>
           <w:lang w:bidi="ne-NP"/>
         </w:rPr>
+        <w:t>(echoPin2, HIGH);</w:t>
+      </w:r>
+    </w:p>
+    <w:p>
+      <w:pPr>
+        <w:rPr>
+          <w:rFonts w:ascii="Times New Roman" w:hAnsi="Times New Roman" w:cs="Times New Roman"/>
+          <w:sz w:val="28"/>
+          <w:szCs w:val="28"/>
+          <w:lang w:bidi="ne-NP"/>
+        </w:rPr>
+      </w:pPr>
+      <w:r>
+        <w:rPr>
+          <w:rFonts w:ascii="Times New Roman" w:hAnsi="Times New Roman" w:cs="Times New Roman"/>
+          <w:sz w:val="28"/>
+          <w:szCs w:val="28"/>
+          <w:lang w:bidi="ne-NP"/>
+        </w:rPr>
+        <w:t>  // Calculate the distance in cm for the second ultrasonic sensor</w:t>
+      </w:r>
+    </w:p>
+    <w:p>
+      <w:pPr>
+        <w:rPr>
+          <w:rFonts w:ascii="Times New Roman" w:hAnsi="Times New Roman" w:cs="Times New Roman"/>
+          <w:sz w:val="28"/>
+          <w:szCs w:val="28"/>
+          <w:lang w:bidi="ne-NP"/>
+        </w:rPr>
+      </w:pPr>
+      <w:r>
+        <w:rPr>
+          <w:rFonts w:ascii="Times New Roman" w:hAnsi="Times New Roman" w:cs="Times New Roman"/>
+          <w:sz w:val="28"/>
+          <w:szCs w:val="28"/>
+          <w:lang w:bidi="ne-NP"/>
+        </w:rPr>
+        <w:t>  distance2 = duration2 / 58.2;</w:t>
+      </w:r>
+    </w:p>
+    <w:p>
+      <w:pPr>
+        <w:rPr>
+          <w:rFonts w:ascii="Times New Roman" w:hAnsi="Times New Roman" w:cs="Times New Roman"/>
+          <w:sz w:val="28"/>
+          <w:szCs w:val="28"/>
+          <w:lang w:bidi="ne-NP"/>
+        </w:rPr>
+      </w:pPr>
+      <w:r>
+        <w:rPr>
+          <w:rFonts w:ascii="Times New Roman" w:hAnsi="Times New Roman" w:cs="Times New Roman"/>
+          <w:sz w:val="28"/>
+          <w:szCs w:val="28"/>
+          <w:lang w:bidi="ne-NP"/>
+        </w:rPr>
+        <w:t>  // Print the distance to the serial monitor for the second ultrasonic sensor</w:t>
+      </w:r>
+    </w:p>
+    <w:p>
+      <w:pPr>
+        <w:rPr>
+          <w:rFonts w:ascii="Times New Roman" w:hAnsi="Times New Roman" w:cs="Times New Roman"/>
+          <w:sz w:val="28"/>
+          <w:szCs w:val="28"/>
+          <w:lang w:bidi="ne-NP"/>
+        </w:rPr>
+      </w:pPr>
+      <w:r>
+        <w:rPr>
+          <w:rFonts w:ascii="Times New Roman" w:hAnsi="Times New Roman" w:cs="Times New Roman"/>
+          <w:sz w:val="28"/>
+          <w:szCs w:val="28"/>
+          <w:lang w:bidi="ne-NP"/>
+        </w:rPr>
+        <w:t xml:space="preserve">  </w:t>
+      </w:r>
+      <w:proofErr w:type="spellStart"/>
+      <w:r>
+        <w:rPr>
+          <w:rFonts w:ascii="Times New Roman" w:hAnsi="Times New Roman" w:cs="Times New Roman"/>
+          <w:sz w:val="28"/>
+          <w:szCs w:val="28"/>
+          <w:lang w:bidi="ne-NP"/>
+        </w:rPr>
+        <w:t>Serial.print</w:t>
+      </w:r>
+      <w:proofErr w:type="spellEnd"/>
+      <w:r>
+        <w:rPr>
+          <w:rFonts w:ascii="Times New Roman" w:hAnsi="Times New Roman" w:cs="Times New Roman"/>
+          <w:sz w:val="28"/>
+          <w:szCs w:val="28"/>
+          <w:lang w:bidi="ne-NP"/>
+        </w:rPr>
+        <w:t>("Distance2: ");</w:t>
+      </w:r>
+    </w:p>
+    <w:p>
+      <w:pPr>
+        <w:rPr>
+          <w:rFonts w:ascii="Times New Roman" w:hAnsi="Times New Roman" w:cs="Times New Roman"/>
+          <w:sz w:val="28"/>
+          <w:szCs w:val="28"/>
+          <w:lang w:bidi="ne-NP"/>
+        </w:rPr>
+      </w:pPr>
+      <w:r>
+        <w:rPr>
+          <w:rFonts w:ascii="Times New Roman" w:hAnsi="Times New Roman" w:cs="Times New Roman"/>
+          <w:sz w:val="28"/>
+          <w:szCs w:val="28"/>
+          <w:lang w:bidi="ne-NP"/>
+        </w:rPr>
+        <w:t xml:space="preserve">  </w:t>
+      </w:r>
+      <w:proofErr w:type="spellStart"/>
+      <w:r>
+        <w:rPr>
+          <w:rFonts w:ascii="Times New Roman" w:hAnsi="Times New Roman" w:cs="Times New Roman"/>
+          <w:sz w:val="28"/>
+          <w:szCs w:val="28"/>
+          <w:lang w:bidi="ne-NP"/>
+        </w:rPr>
+        <w:t>Serial.print</w:t>
+      </w:r>
+      <w:proofErr w:type="spellEnd"/>
+      <w:r>
+        <w:rPr>
+          <w:rFonts w:ascii="Times New Roman" w:hAnsi="Times New Roman" w:cs="Times New Roman"/>
+          <w:sz w:val="28"/>
+          <w:szCs w:val="28"/>
+          <w:lang w:bidi="ne-NP"/>
+        </w:rPr>
+        <w:t>(distance2);</w:t>
+      </w:r>
+    </w:p>
+    <w:p>
+      <w:pPr>
+        <w:rPr>
+          <w:rFonts w:ascii="Times New Roman" w:hAnsi="Times New Roman" w:cs="Times New Roman"/>
+          <w:sz w:val="28"/>
+          <w:szCs w:val="28"/>
+          <w:lang w:bidi="ne-NP"/>
+        </w:rPr>
+      </w:pPr>
+      <w:r>
+        <w:rPr>
+          <w:rFonts w:ascii="Times New Roman" w:hAnsi="Times New Roman" w:cs="Times New Roman"/>
+          <w:sz w:val="28"/>
+          <w:szCs w:val="28"/>
+          <w:lang w:bidi="ne-NP"/>
+        </w:rPr>
+        <w:t xml:space="preserve">  </w:t>
+      </w:r>
+      <w:proofErr w:type="spellStart"/>
+      <w:r>
+        <w:rPr>
+          <w:rFonts w:ascii="Times New Roman" w:hAnsi="Times New Roman" w:cs="Times New Roman"/>
+          <w:sz w:val="28"/>
+          <w:szCs w:val="28"/>
+          <w:lang w:bidi="ne-NP"/>
+        </w:rPr>
+        <w:t>Serial.println</w:t>
+      </w:r>
+      <w:proofErr w:type="spellEnd"/>
+      <w:r>
+        <w:rPr>
+          <w:rFonts w:ascii="Times New Roman" w:hAnsi="Times New Roman" w:cs="Times New Roman"/>
+          <w:sz w:val="28"/>
+          <w:szCs w:val="28"/>
+          <w:lang w:bidi="ne-NP"/>
+        </w:rPr>
+        <w:t>(" cm");</w:t>
+      </w:r>
+    </w:p>
+    <w:p>
+      <w:pPr>
+        <w:rPr>
+          <w:rFonts w:ascii="Times New Roman" w:hAnsi="Times New Roman" w:cs="Times New Roman"/>
+          <w:sz w:val="28"/>
+          <w:szCs w:val="28"/>
+          <w:lang w:bidi="ne-NP"/>
+        </w:rPr>
+      </w:pPr>
+      <w:r>
+        <w:rPr>
+          <w:rFonts w:ascii="Times New Roman" w:hAnsi="Times New Roman" w:cs="Times New Roman"/>
+          <w:sz w:val="28"/>
+          <w:szCs w:val="28"/>
+          <w:lang w:bidi="ne-NP"/>
+        </w:rPr>
+        <w:t xml:space="preserve">  // Check if the distance is less than the threshold </w:t>
+      </w:r>
+    </w:p>
+    <w:p>
+      <w:pPr>
+        <w:rPr>
+          <w:rFonts w:ascii="Times New Roman" w:hAnsi="Times New Roman" w:cs="Times New Roman"/>
+          <w:sz w:val="28"/>
+          <w:szCs w:val="28"/>
+          <w:lang w:bidi="ne-NP"/>
+        </w:rPr>
+      </w:pPr>
+      <w:r>
+        <w:rPr>
+          <w:rFonts w:ascii="Times New Roman" w:hAnsi="Times New Roman" w:cs="Times New Roman"/>
+          <w:sz w:val="28"/>
+          <w:szCs w:val="28"/>
+          <w:lang w:bidi="ne-NP"/>
+        </w:rPr>
+        <w:t xml:space="preserve">  if (distance1 &lt;= threshold || distance2&lt;= threshold) </w:t>
+      </w:r>
+    </w:p>
+    <w:p>
+      <w:pPr>
+        <w:rPr>
+          <w:rFonts w:ascii="Times New Roman" w:hAnsi="Times New Roman" w:cs="Times New Roman"/>
+          <w:sz w:val="28"/>
+          <w:szCs w:val="28"/>
+          <w:lang w:bidi="ne-NP"/>
+        </w:rPr>
+      </w:pPr>
+      <w:r>
+        <w:rPr>
+          <w:rFonts w:ascii="Times New Roman" w:hAnsi="Times New Roman" w:cs="Times New Roman"/>
+          <w:sz w:val="28"/>
+          <w:szCs w:val="28"/>
+          <w:lang w:bidi="ne-NP"/>
+        </w:rPr>
+        <w:t>  {</w:t>
+      </w:r>
+    </w:p>
+    <w:p>
+      <w:pPr>
+        <w:rPr>
+          <w:rFonts w:ascii="Times New Roman" w:hAnsi="Times New Roman" w:cs="Times New Roman"/>
+          <w:sz w:val="28"/>
+          <w:szCs w:val="28"/>
+          <w:lang w:bidi="ne-NP"/>
+        </w:rPr>
+      </w:pPr>
+      <w:r>
+        <w:rPr>
+          <w:rFonts w:ascii="Times New Roman" w:hAnsi="Times New Roman" w:cs="Times New Roman"/>
+          <w:sz w:val="28"/>
+          <w:szCs w:val="28"/>
+          <w:lang w:bidi="ne-NP"/>
+        </w:rPr>
+        <w:t>    // Turn on the buzzer and LED</w:t>
+      </w:r>
+    </w:p>
+    <w:p>
+      <w:pPr>
+        <w:rPr>
+          <w:rFonts w:ascii="Times New Roman" w:hAnsi="Times New Roman" w:cs="Times New Roman"/>
+          <w:sz w:val="28"/>
+          <w:szCs w:val="28"/>
+          <w:lang w:bidi="ne-NP"/>
+        </w:rPr>
+      </w:pPr>
+      <w:r>
+        <w:rPr>
+          <w:rFonts w:ascii="Times New Roman" w:hAnsi="Times New Roman" w:cs="Times New Roman"/>
+          <w:sz w:val="28"/>
+          <w:szCs w:val="28"/>
+          <w:lang w:bidi="ne-NP"/>
+        </w:rPr>
+        <w:t xml:space="preserve">    </w:t>
+      </w:r>
+      <w:proofErr w:type="spellStart"/>
+      <w:r>
+        <w:rPr>
+          <w:rFonts w:ascii="Times New Roman" w:hAnsi="Times New Roman" w:cs="Times New Roman"/>
+          <w:sz w:val="28"/>
+          <w:szCs w:val="28"/>
+          <w:lang w:bidi="ne-NP"/>
+        </w:rPr>
+        <w:t>digitalWrite</w:t>
+      </w:r>
+      <w:proofErr w:type="spellEnd"/>
+      <w:r>
+        <w:rPr>
+          <w:rFonts w:ascii="Times New Roman" w:hAnsi="Times New Roman" w:cs="Times New Roman"/>
+          <w:sz w:val="28"/>
+          <w:szCs w:val="28"/>
+          <w:lang w:bidi="ne-NP"/>
+        </w:rPr>
         <w:t>(</w:t>
       </w:r>
-      <w:proofErr w:type="gramEnd"/>
-      <w:r>
-        <w:rPr>
-          <w:rFonts w:ascii="Times New Roman" w:hAnsi="Times New Roman" w:cs="Times New Roman"/>
-          <w:sz w:val="28"/>
-          <w:szCs w:val="28"/>
-          <w:lang w:bidi="ne-NP"/>
-        </w:rPr>
-        <w:t>echoPin2, HIGH);</w:t>
-      </w:r>
-    </w:p>
-    <w:p>
-      <w:pPr>
-        <w:rPr>
-          <w:rFonts w:ascii="Times New Roman" w:hAnsi="Times New Roman" w:cs="Times New Roman"/>
-          <w:sz w:val="28"/>
-          <w:szCs w:val="28"/>
-          <w:lang w:bidi="ne-NP"/>
-        </w:rPr>
-      </w:pPr>
-      <w:r>
-        <w:rPr>
-          <w:rFonts w:ascii="Times New Roman" w:hAnsi="Times New Roman" w:cs="Times New Roman"/>
-          <w:sz w:val="28"/>
-          <w:szCs w:val="28"/>
-          <w:lang w:bidi="ne-NP"/>
-        </w:rPr>
-        <w:t>  // Calculate the distance in cm for the second ultrasonic sensor</w:t>
-      </w:r>
-    </w:p>
-    <w:p>
-      <w:pPr>
-        <w:rPr>
-          <w:rFonts w:ascii="Times New Roman" w:hAnsi="Times New Roman" w:cs="Times New Roman"/>
-          <w:sz w:val="28"/>
-          <w:szCs w:val="28"/>
-          <w:lang w:bidi="ne-NP"/>
-        </w:rPr>
-      </w:pPr>
-      <w:r>
-        <w:rPr>
-          <w:rFonts w:ascii="Times New Roman" w:hAnsi="Times New Roman" w:cs="Times New Roman"/>
-          <w:sz w:val="28"/>
-          <w:szCs w:val="28"/>
-          <w:lang w:bidi="ne-NP"/>
-        </w:rPr>
-        <w:t xml:space="preserve">  distance2 = duration2 / </w:t>
-      </w:r>
-      <w:proofErr w:type="gramStart"/>
-      <w:r>
-        <w:rPr>
-          <w:rFonts w:ascii="Times New Roman" w:hAnsi="Times New Roman" w:cs="Times New Roman"/>
-          <w:sz w:val="28"/>
-          <w:szCs w:val="28"/>
-          <w:lang w:bidi="ne-NP"/>
-        </w:rPr>
-        <w:t>58.2;</w:t>
-      </w:r>
-      <w:proofErr w:type="gramEnd"/>
-    </w:p>
-    <w:p>
-      <w:pPr>
-        <w:rPr>
-          <w:rFonts w:ascii="Times New Roman" w:hAnsi="Times New Roman" w:cs="Times New Roman"/>
-          <w:sz w:val="28"/>
-          <w:szCs w:val="28"/>
-          <w:lang w:bidi="ne-NP"/>
-        </w:rPr>
-      </w:pPr>
-      <w:r>
-        <w:rPr>
-          <w:rFonts w:ascii="Times New Roman" w:hAnsi="Times New Roman" w:cs="Times New Roman"/>
-          <w:sz w:val="28"/>
-          <w:szCs w:val="28"/>
-          <w:lang w:bidi="ne-NP"/>
-        </w:rPr>
-        <w:t>  // Print the distance to the serial monitor for the second ultrasonic sensor</w:t>
-      </w:r>
-    </w:p>
-    <w:p>
-      <w:pPr>
-        <w:rPr>
-          <w:rFonts w:ascii="Times New Roman" w:hAnsi="Times New Roman" w:cs="Times New Roman"/>
-          <w:sz w:val="28"/>
-          <w:szCs w:val="28"/>
-          <w:lang w:bidi="ne-NP"/>
-        </w:rPr>
-      </w:pPr>
-      <w:r>
-        <w:rPr>
-          <w:rFonts w:ascii="Times New Roman" w:hAnsi="Times New Roman" w:cs="Times New Roman"/>
-          <w:sz w:val="28"/>
-          <w:szCs w:val="28"/>
-          <w:lang w:bidi="ne-NP"/>
-        </w:rPr>
-        <w:t xml:space="preserve">  </w:t>
-      </w:r>
       <w:proofErr w:type="spellStart"/>
       <w:r>
         <w:rPr>
@@ -13490,7 +12744,7 @@
           <w:szCs w:val="28"/>
           <w:lang w:bidi="ne-NP"/>
         </w:rPr>
-        <w:t>Serial.print</w:t>
+        <w:t>buzzerPin</w:t>
       </w:r>
       <w:proofErr w:type="spellEnd"/>
       <w:r>
@@ -13500,37 +12754,26 @@
           <w:szCs w:val="28"/>
           <w:lang w:bidi="ne-NP"/>
         </w:rPr>
-        <w:t>("Distance2: "</w:t>
-      </w:r>
-      <w:proofErr w:type="gramStart"/>
-      <w:r>
-        <w:rPr>
-          <w:rFonts w:ascii="Times New Roman" w:hAnsi="Times New Roman" w:cs="Times New Roman"/>
-          <w:sz w:val="28"/>
-          <w:szCs w:val="28"/>
-          <w:lang w:bidi="ne-NP"/>
-        </w:rPr>
-        <w:t>);</w:t>
-      </w:r>
-      <w:proofErr w:type="gramEnd"/>
-    </w:p>
-    <w:p>
-      <w:pPr>
-        <w:rPr>
-          <w:rFonts w:ascii="Times New Roman" w:hAnsi="Times New Roman" w:cs="Times New Roman"/>
-          <w:sz w:val="28"/>
-          <w:szCs w:val="28"/>
-          <w:lang w:bidi="ne-NP"/>
-        </w:rPr>
-      </w:pPr>
-      <w:r>
-        <w:rPr>
-          <w:rFonts w:ascii="Times New Roman" w:hAnsi="Times New Roman" w:cs="Times New Roman"/>
-          <w:sz w:val="28"/>
-          <w:szCs w:val="28"/>
-          <w:lang w:bidi="ne-NP"/>
-        </w:rPr>
-        <w:t xml:space="preserve">  </w:t>
+        <w:t>, HIGH);</w:t>
+      </w:r>
+    </w:p>
+    <w:p>
+      <w:pPr>
+        <w:rPr>
+          <w:rFonts w:ascii="Times New Roman" w:hAnsi="Times New Roman" w:cs="Times New Roman"/>
+          <w:sz w:val="28"/>
+          <w:szCs w:val="28"/>
+          <w:lang w:bidi="ne-NP"/>
+        </w:rPr>
+      </w:pPr>
+      <w:r>
+        <w:rPr>
+          <w:rFonts w:ascii="Times New Roman" w:hAnsi="Times New Roman" w:cs="Times New Roman"/>
+          <w:sz w:val="28"/>
+          <w:szCs w:val="28"/>
+          <w:lang w:bidi="ne-NP"/>
+        </w:rPr>
+        <w:t xml:space="preserve">    </w:t>
       </w:r>
       <w:proofErr w:type="spellStart"/>
       <w:r>
@@ -13540,7 +12783,7 @@
           <w:szCs w:val="28"/>
           <w:lang w:bidi="ne-NP"/>
         </w:rPr>
-        <w:t>Serial.print</w:t>
+        <w:t>digitalWrite</w:t>
       </w:r>
       <w:proofErr w:type="spellEnd"/>
       <w:r>
@@ -13550,37 +12793,7 @@
           <w:szCs w:val="28"/>
           <w:lang w:bidi="ne-NP"/>
         </w:rPr>
-        <w:t>(distance2</w:t>
-      </w:r>
-      <w:proofErr w:type="gramStart"/>
-      <w:r>
-        <w:rPr>
-          <w:rFonts w:ascii="Times New Roman" w:hAnsi="Times New Roman" w:cs="Times New Roman"/>
-          <w:sz w:val="28"/>
-          <w:szCs w:val="28"/>
-          <w:lang w:bidi="ne-NP"/>
-        </w:rPr>
-        <w:t>);</w:t>
-      </w:r>
-      <w:proofErr w:type="gramEnd"/>
-    </w:p>
-    <w:p>
-      <w:pPr>
-        <w:rPr>
-          <w:rFonts w:ascii="Times New Roman" w:hAnsi="Times New Roman" w:cs="Times New Roman"/>
-          <w:sz w:val="28"/>
-          <w:szCs w:val="28"/>
-          <w:lang w:bidi="ne-NP"/>
-        </w:rPr>
-      </w:pPr>
-      <w:r>
-        <w:rPr>
-          <w:rFonts w:ascii="Times New Roman" w:hAnsi="Times New Roman" w:cs="Times New Roman"/>
-          <w:sz w:val="28"/>
-          <w:szCs w:val="28"/>
-          <w:lang w:bidi="ne-NP"/>
-        </w:rPr>
-        <w:t xml:space="preserve">  </w:t>
+        <w:t>(</w:t>
       </w:r>
       <w:proofErr w:type="spellStart"/>
       <w:r>
@@ -13590,7 +12803,7 @@
           <w:szCs w:val="28"/>
           <w:lang w:bidi="ne-NP"/>
         </w:rPr>
-        <w:t>Serial.println</w:t>
+        <w:t>ledPin</w:t>
       </w:r>
       <w:proofErr w:type="spellEnd"/>
       <w:r>
@@ -13600,56 +12813,45 @@
           <w:szCs w:val="28"/>
           <w:lang w:bidi="ne-NP"/>
         </w:rPr>
-        <w:t>(" cm"</w:t>
-      </w:r>
-      <w:proofErr w:type="gramStart"/>
-      <w:r>
-        <w:rPr>
-          <w:rFonts w:ascii="Times New Roman" w:hAnsi="Times New Roman" w:cs="Times New Roman"/>
-          <w:sz w:val="28"/>
-          <w:szCs w:val="28"/>
-          <w:lang w:bidi="ne-NP"/>
-        </w:rPr>
-        <w:t>);</w:t>
-      </w:r>
-      <w:proofErr w:type="gramEnd"/>
-    </w:p>
-    <w:p>
-      <w:pPr>
-        <w:rPr>
-          <w:rFonts w:ascii="Times New Roman" w:hAnsi="Times New Roman" w:cs="Times New Roman"/>
-          <w:sz w:val="28"/>
-          <w:szCs w:val="28"/>
-          <w:lang w:bidi="ne-NP"/>
-        </w:rPr>
-      </w:pPr>
-      <w:r>
-        <w:rPr>
-          <w:rFonts w:ascii="Times New Roman" w:hAnsi="Times New Roman" w:cs="Times New Roman"/>
-          <w:sz w:val="28"/>
-          <w:szCs w:val="28"/>
-          <w:lang w:bidi="ne-NP"/>
-        </w:rPr>
-        <w:t xml:space="preserve">  // Check if the distance is less than the threshold </w:t>
-      </w:r>
-    </w:p>
-    <w:p>
-      <w:pPr>
-        <w:rPr>
-          <w:rFonts w:ascii="Times New Roman" w:hAnsi="Times New Roman" w:cs="Times New Roman"/>
-          <w:sz w:val="28"/>
-          <w:szCs w:val="28"/>
-          <w:lang w:bidi="ne-NP"/>
-        </w:rPr>
-      </w:pPr>
-      <w:r>
-        <w:rPr>
-          <w:rFonts w:ascii="Times New Roman" w:hAnsi="Times New Roman" w:cs="Times New Roman"/>
-          <w:sz w:val="28"/>
-          <w:szCs w:val="28"/>
-          <w:lang w:bidi="ne-NP"/>
-        </w:rPr>
-        <w:t xml:space="preserve">  if (distance1 &lt;= threshold || distance2&lt;= threshold) </w:t>
+        <w:t>, HIGH);</w:t>
+      </w:r>
+    </w:p>
+    <w:p>
+      <w:pPr>
+        <w:rPr>
+          <w:rFonts w:ascii="Times New Roman" w:hAnsi="Times New Roman" w:cs="Times New Roman"/>
+          <w:sz w:val="28"/>
+          <w:szCs w:val="28"/>
+          <w:lang w:bidi="ne-NP"/>
+        </w:rPr>
+      </w:pPr>
+      <w:r>
+        <w:rPr>
+          <w:rFonts w:ascii="Times New Roman" w:hAnsi="Times New Roman" w:cs="Times New Roman"/>
+          <w:sz w:val="28"/>
+          <w:szCs w:val="28"/>
+          <w:lang w:bidi="ne-NP"/>
+        </w:rPr>
+        <w:t xml:space="preserve">  } </w:t>
+      </w:r>
+    </w:p>
+    <w:p>
+      <w:pPr>
+        <w:rPr>
+          <w:rFonts w:ascii="Times New Roman" w:hAnsi="Times New Roman" w:cs="Times New Roman"/>
+          <w:sz w:val="28"/>
+          <w:szCs w:val="28"/>
+          <w:lang w:bidi="ne-NP"/>
+        </w:rPr>
+      </w:pPr>
+      <w:r>
+        <w:rPr>
+          <w:rFonts w:ascii="Times New Roman" w:hAnsi="Times New Roman" w:cs="Times New Roman"/>
+          <w:sz w:val="28"/>
+          <w:szCs w:val="28"/>
+          <w:lang w:bidi="ne-NP"/>
+        </w:rPr>
+        <w:t xml:space="preserve">  else </w:t>
       </w:r>
     </w:p>
     <w:p>
@@ -13687,7 +12889,7 @@
           <w:szCs w:val="28"/>
           <w:lang w:bidi="ne-NP"/>
         </w:rPr>
-        <w:t>    // Turn on the buzzer and LED</w:t>
+        <w:t>    // Turn off the buzzer and LED</w:t>
       </w:r>
     </w:p>
     <w:p>
@@ -13709,7 +12911,6 @@
         <w:t xml:space="preserve">    </w:t>
       </w:r>
       <w:proofErr w:type="spellStart"/>
-      <w:proofErr w:type="gramStart"/>
       <w:r>
         <w:rPr>
           <w:rFonts w:ascii="Times New Roman" w:hAnsi="Times New Roman" w:cs="Times New Roman"/>
@@ -13730,7 +12931,6 @@
         <w:t>(</w:t>
       </w:r>
       <w:proofErr w:type="spellStart"/>
-      <w:proofErr w:type="gramEnd"/>
       <w:r>
         <w:rPr>
           <w:rFonts w:ascii="Times New Roman" w:hAnsi="Times New Roman" w:cs="Times New Roman"/>
@@ -13748,7 +12948,7 @@
           <w:szCs w:val="28"/>
           <w:lang w:bidi="ne-NP"/>
         </w:rPr>
-        <w:t>, HIGH);</w:t>
+        <w:t>, LOW);</w:t>
       </w:r>
     </w:p>
     <w:p>
@@ -13770,7 +12970,6 @@
         <w:t xml:space="preserve">    </w:t>
       </w:r>
       <w:proofErr w:type="spellStart"/>
-      <w:proofErr w:type="gramStart"/>
       <w:r>
         <w:rPr>
           <w:rFonts w:ascii="Times New Roman" w:hAnsi="Times New Roman" w:cs="Times New Roman"/>
@@ -13791,7 +12990,6 @@
         <w:t>(</w:t>
       </w:r>
       <w:proofErr w:type="spellStart"/>
-      <w:proofErr w:type="gramEnd"/>
       <w:r>
         <w:rPr>
           <w:rFonts w:ascii="Times New Roman" w:hAnsi="Times New Roman" w:cs="Times New Roman"/>
@@ -13809,143 +13007,6 @@
           <w:szCs w:val="28"/>
           <w:lang w:bidi="ne-NP"/>
         </w:rPr>
-        <w:t>, HIGH);</w:t>
-      </w:r>
-    </w:p>
-    <w:p>
-      <w:pPr>
-        <w:rPr>
-          <w:rFonts w:ascii="Times New Roman" w:hAnsi="Times New Roman" w:cs="Times New Roman"/>
-          <w:sz w:val="28"/>
-          <w:szCs w:val="28"/>
-          <w:lang w:bidi="ne-NP"/>
-        </w:rPr>
-      </w:pPr>
-      <w:r>
-        <w:rPr>
-          <w:rFonts w:ascii="Times New Roman" w:hAnsi="Times New Roman" w:cs="Times New Roman"/>
-          <w:sz w:val="28"/>
-          <w:szCs w:val="28"/>
-          <w:lang w:bidi="ne-NP"/>
-        </w:rPr>
-        <w:t xml:space="preserve">  } </w:t>
-      </w:r>
-    </w:p>
-    <w:p>
-      <w:pPr>
-        <w:rPr>
-          <w:rFonts w:ascii="Times New Roman" w:hAnsi="Times New Roman" w:cs="Times New Roman"/>
-          <w:sz w:val="28"/>
-          <w:szCs w:val="28"/>
-          <w:lang w:bidi="ne-NP"/>
-        </w:rPr>
-      </w:pPr>
-      <w:r>
-        <w:rPr>
-          <w:rFonts w:ascii="Times New Roman" w:hAnsi="Times New Roman" w:cs="Times New Roman"/>
-          <w:sz w:val="28"/>
-          <w:szCs w:val="28"/>
-          <w:lang w:bidi="ne-NP"/>
-        </w:rPr>
-        <w:t xml:space="preserve">  else </w:t>
-      </w:r>
-    </w:p>
-    <w:p>
-      <w:pPr>
-        <w:rPr>
-          <w:rFonts w:ascii="Times New Roman" w:hAnsi="Times New Roman" w:cs="Times New Roman"/>
-          <w:sz w:val="28"/>
-          <w:szCs w:val="28"/>
-          <w:lang w:bidi="ne-NP"/>
-        </w:rPr>
-      </w:pPr>
-      <w:r>
-        <w:rPr>
-          <w:rFonts w:ascii="Times New Roman" w:hAnsi="Times New Roman" w:cs="Times New Roman"/>
-          <w:sz w:val="28"/>
-          <w:szCs w:val="28"/>
-          <w:lang w:bidi="ne-NP"/>
-        </w:rPr>
-        <w:t>  {</w:t>
-      </w:r>
-    </w:p>
-    <w:p>
-      <w:pPr>
-        <w:rPr>
-          <w:rFonts w:ascii="Times New Roman" w:hAnsi="Times New Roman" w:cs="Times New Roman"/>
-          <w:sz w:val="28"/>
-          <w:szCs w:val="28"/>
-          <w:lang w:bidi="ne-NP"/>
-        </w:rPr>
-      </w:pPr>
-      <w:r>
-        <w:rPr>
-          <w:rFonts w:ascii="Times New Roman" w:hAnsi="Times New Roman" w:cs="Times New Roman"/>
-          <w:sz w:val="28"/>
-          <w:szCs w:val="28"/>
-          <w:lang w:bidi="ne-NP"/>
-        </w:rPr>
-        <w:t>    // Turn off the buzzer and LED</w:t>
-      </w:r>
-    </w:p>
-    <w:p>
-      <w:pPr>
-        <w:rPr>
-          <w:rFonts w:ascii="Times New Roman" w:hAnsi="Times New Roman" w:cs="Times New Roman"/>
-          <w:sz w:val="28"/>
-          <w:szCs w:val="28"/>
-          <w:lang w:bidi="ne-NP"/>
-        </w:rPr>
-      </w:pPr>
-      <w:r>
-        <w:rPr>
-          <w:rFonts w:ascii="Times New Roman" w:hAnsi="Times New Roman" w:cs="Times New Roman"/>
-          <w:sz w:val="28"/>
-          <w:szCs w:val="28"/>
-          <w:lang w:bidi="ne-NP"/>
-        </w:rPr>
-        <w:t xml:space="preserve">    </w:t>
-      </w:r>
-      <w:proofErr w:type="spellStart"/>
-      <w:proofErr w:type="gramStart"/>
-      <w:r>
-        <w:rPr>
-          <w:rFonts w:ascii="Times New Roman" w:hAnsi="Times New Roman" w:cs="Times New Roman"/>
-          <w:sz w:val="28"/>
-          <w:szCs w:val="28"/>
-          <w:lang w:bidi="ne-NP"/>
-        </w:rPr>
-        <w:t>digitalWrite</w:t>
-      </w:r>
-      <w:proofErr w:type="spellEnd"/>
-      <w:r>
-        <w:rPr>
-          <w:rFonts w:ascii="Times New Roman" w:hAnsi="Times New Roman" w:cs="Times New Roman"/>
-          <w:sz w:val="28"/>
-          <w:szCs w:val="28"/>
-          <w:lang w:bidi="ne-NP"/>
-        </w:rPr>
-        <w:t>(</w:t>
-      </w:r>
-      <w:proofErr w:type="spellStart"/>
-      <w:proofErr w:type="gramEnd"/>
-      <w:r>
-        <w:rPr>
-          <w:rFonts w:ascii="Times New Roman" w:hAnsi="Times New Roman" w:cs="Times New Roman"/>
-          <w:sz w:val="28"/>
-          <w:szCs w:val="28"/>
-          <w:lang w:bidi="ne-NP"/>
-        </w:rPr>
-        <w:t>buzzerPin</w:t>
-      </w:r>
-      <w:proofErr w:type="spellEnd"/>
-      <w:r>
-        <w:rPr>
-          <w:rFonts w:ascii="Times New Roman" w:hAnsi="Times New Roman" w:cs="Times New Roman"/>
-          <w:sz w:val="28"/>
-          <w:szCs w:val="28"/>
-          <w:lang w:bidi="ne-NP"/>
-        </w:rPr>
         <w:t>, LOW);</w:t>
       </w:r>
     </w:p>
@@ -13965,67 +13026,6 @@
           <w:szCs w:val="28"/>
           <w:lang w:bidi="ne-NP"/>
         </w:rPr>
-        <w:t xml:space="preserve">    </w:t>
-      </w:r>
-      <w:proofErr w:type="spellStart"/>
-      <w:proofErr w:type="gramStart"/>
-      <w:r>
-        <w:rPr>
-          <w:rFonts w:ascii="Times New Roman" w:hAnsi="Times New Roman" w:cs="Times New Roman"/>
-          <w:sz w:val="28"/>
-          <w:szCs w:val="28"/>
-          <w:lang w:bidi="ne-NP"/>
-        </w:rPr>
-        <w:t>digitalWrite</w:t>
-      </w:r>
-      <w:proofErr w:type="spellEnd"/>
-      <w:r>
-        <w:rPr>
-          <w:rFonts w:ascii="Times New Roman" w:hAnsi="Times New Roman" w:cs="Times New Roman"/>
-          <w:sz w:val="28"/>
-          <w:szCs w:val="28"/>
-          <w:lang w:bidi="ne-NP"/>
-        </w:rPr>
-        <w:t>(</w:t>
-      </w:r>
-      <w:proofErr w:type="spellStart"/>
-      <w:proofErr w:type="gramEnd"/>
-      <w:r>
-        <w:rPr>
-          <w:rFonts w:ascii="Times New Roman" w:hAnsi="Times New Roman" w:cs="Times New Roman"/>
-          <w:sz w:val="28"/>
-          <w:szCs w:val="28"/>
-          <w:lang w:bidi="ne-NP"/>
-        </w:rPr>
-        <w:t>ledPin</w:t>
-      </w:r>
-      <w:proofErr w:type="spellEnd"/>
-      <w:r>
-        <w:rPr>
-          <w:rFonts w:ascii="Times New Roman" w:hAnsi="Times New Roman" w:cs="Times New Roman"/>
-          <w:sz w:val="28"/>
-          <w:szCs w:val="28"/>
-          <w:lang w:bidi="ne-NP"/>
-        </w:rPr>
-        <w:t>, LOW);</w:t>
-      </w:r>
-    </w:p>
-    <w:p>
-      <w:pPr>
-        <w:rPr>
-          <w:rFonts w:ascii="Times New Roman" w:hAnsi="Times New Roman" w:cs="Times New Roman"/>
-          <w:sz w:val="28"/>
-          <w:szCs w:val="28"/>
-          <w:lang w:bidi="ne-NP"/>
-        </w:rPr>
-      </w:pPr>
-      <w:r>
-        <w:rPr>
-          <w:rFonts w:ascii="Times New Roman" w:hAnsi="Times New Roman" w:cs="Times New Roman"/>
-          <w:sz w:val="28"/>
-          <w:szCs w:val="28"/>
-          <w:lang w:bidi="ne-NP"/>
-        </w:rPr>
         <w:t>  }</w:t>
       </w:r>
     </w:p>
@@ -14064,27 +13064,7 @@
           <w:szCs w:val="28"/>
           <w:lang w:bidi="ne-NP"/>
         </w:rPr>
-        <w:t xml:space="preserve">  </w:t>
-      </w:r>
-      <w:proofErr w:type="gramStart"/>
-      <w:r>
-        <w:rPr>
-          <w:rFonts w:ascii="Times New Roman" w:hAnsi="Times New Roman" w:cs="Times New Roman"/>
-          <w:sz w:val="28"/>
-          <w:szCs w:val="28"/>
-          <w:lang w:bidi="ne-NP"/>
-        </w:rPr>
-        <w:t>delay(</w:t>
-      </w:r>
-      <w:proofErr w:type="gramEnd"/>
-      <w:r>
-        <w:rPr>
-          <w:rFonts w:ascii="Times New Roman" w:hAnsi="Times New Roman" w:cs="Times New Roman"/>
-          <w:sz w:val="28"/>
-          <w:szCs w:val="28"/>
-          <w:lang w:bidi="ne-NP"/>
-        </w:rPr>
-        <w:t>100);</w:t>
+        <w:t>  delay(100);</w:t>
       </w:r>
     </w:p>
     <w:p>
@@ -14203,7 +13183,6 @@
                 <w:szCs w:val="28"/>
               </w:rPr>
             </w:pPr>
-            <w:proofErr w:type="gramStart"/>
             <w:r>
               <w:rPr>
                 <w:rFonts w:ascii="Times New Roman" w:eastAsia="Times New Roman" w:hAnsi="Times New Roman" w:cs="Times New Roman"/>
@@ -14212,7 +13191,6 @@
               </w:rPr>
               <w:t>S.N</w:t>
             </w:r>
-            <w:proofErr w:type="gramEnd"/>
           </w:p>
         </w:tc>
         <w:tc>
@@ -15669,18 +14647,8 @@
           <w:sz w:val="28"/>
           <w:szCs w:val="28"/>
         </w:rPr>
-        <w:t xml:space="preserve">The project demonstrates the power of technology in addressing real-world problems and creating positive social </w:t>
-      </w:r>
-      <w:proofErr w:type="gramStart"/>
-      <w:r>
-        <w:rPr>
-          <w:rFonts w:ascii="Times New Roman" w:hAnsi="Times New Roman" w:cs="Times New Roman"/>
-          <w:sz w:val="28"/>
-          <w:szCs w:val="28"/>
-        </w:rPr>
-        <w:t>impact</w:t>
-      </w:r>
-      <w:proofErr w:type="gramEnd"/>
+        <w:t>The project demonstrates the power of technology in addressing real-world problems and creating positive social impact</w:t>
+      </w:r>
     </w:p>
     <w:p>
       <w:pPr>
@@ -15767,7 +14735,6 @@
         </w:rPr>
       </w:pPr>
       <w:bookmarkStart w:id="34" w:name="_Toc133623341"/>
-      <w:proofErr w:type="gramStart"/>
       <w:r>
         <w:rPr>
           <w:sz w:val="32"/>
@@ -15780,15 +14747,7 @@
           <w:sz w:val="32"/>
           <w:szCs w:val="32"/>
         </w:rPr>
-        <w:t>Future</w:t>
-      </w:r>
-      <w:proofErr w:type="gramEnd"/>
-      <w:r>
-        <w:rPr>
-          <w:sz w:val="32"/>
-          <w:szCs w:val="32"/>
-        </w:rPr>
-        <w:t xml:space="preserve"> scope</w:t>
+        <w:t>Future scope</w:t>
       </w:r>
       <w:bookmarkEnd w:id="34"/>
     </w:p>
@@ -15818,18 +14777,8 @@
           <w:sz w:val="28"/>
           <w:szCs w:val="28"/>
         </w:rPr>
-        <w:t xml:space="preserve">  Add GPS technology for better navigation and </w:t>
-      </w:r>
-      <w:proofErr w:type="gramStart"/>
-      <w:r>
-        <w:rPr>
-          <w:rFonts w:ascii="Times New Roman" w:hAnsi="Times New Roman" w:cs="Times New Roman"/>
-          <w:sz w:val="28"/>
-          <w:szCs w:val="28"/>
-        </w:rPr>
-        <w:t>guidance</w:t>
-      </w:r>
-      <w:proofErr w:type="gramEnd"/>
+        <w:t xml:space="preserve">  Add GPS technology for better navigation and guidance</w:t>
+      </w:r>
     </w:p>
     <w:p>
       <w:pPr>
@@ -15850,18 +14799,8 @@
           <w:sz w:val="28"/>
           <w:szCs w:val="28"/>
         </w:rPr>
-        <w:t xml:space="preserve">Increasing the detection range of the ultrasonic sensor to identify obstacles from a greater </w:t>
-      </w:r>
-      <w:proofErr w:type="gramStart"/>
-      <w:r>
-        <w:rPr>
-          <w:rFonts w:ascii="Times New Roman" w:hAnsi="Times New Roman" w:cs="Times New Roman"/>
-          <w:sz w:val="28"/>
-          <w:szCs w:val="28"/>
-        </w:rPr>
-        <w:t>distance</w:t>
-      </w:r>
-      <w:proofErr w:type="gramEnd"/>
+        <w:t>Increasing the detection range of the ultrasonic sensor to identify obstacles from a greater distance</w:t>
+      </w:r>
     </w:p>
     <w:p>
       <w:pPr>
@@ -15926,18 +14865,8 @@
           <w:sz w:val="28"/>
           <w:szCs w:val="28"/>
         </w:rPr>
-        <w:t xml:space="preserve">Integrating a rechargeable battery to increase convenience for the </w:t>
-      </w:r>
-      <w:proofErr w:type="gramStart"/>
-      <w:r>
-        <w:rPr>
-          <w:rFonts w:ascii="Times New Roman" w:hAnsi="Times New Roman" w:cs="Times New Roman"/>
-          <w:sz w:val="28"/>
-          <w:szCs w:val="28"/>
-        </w:rPr>
-        <w:t>user</w:t>
-      </w:r>
-      <w:proofErr w:type="gramEnd"/>
+        <w:t>Integrating a rechargeable battery to increase convenience for the user</w:t>
+      </w:r>
     </w:p>
     <w:p>
       <w:pPr>

--- a/Smart Blind Stick.docx
+++ b/Smart Blind Stick.docx
@@ -264,6 +264,15 @@
         </w:rPr>
       </w:pPr>
     </w:p>
+    <w:p>
+      <w:pPr>
+        <w:spacing w:line="373" w:lineRule="exact"/>
+        <w:rPr>
+          <w:rFonts w:ascii="Times New Roman" w:eastAsia="Times New Roman" w:hAnsi="Times New Roman"/>
+          <w:sz w:val="24"/>
+        </w:rPr>
+      </w:pPr>
+    </w:p>
     <w:tbl>
       <w:tblPr>
         <w:tblW w:w="0" w:type="auto"/>
@@ -651,18 +660,52 @@
     </w:tbl>
     <w:p>
       <w:pPr>
+        <w:tabs>
+          <w:tab w:val="left" w:pos="7905"/>
+        </w:tabs>
         <w:rPr>
           <w:rFonts w:ascii="Times New Roman" w:eastAsia="Times New Roman" w:hAnsi="Times New Roman"/>
           <w:sz w:val="24"/>
         </w:rPr>
       </w:pPr>
-    </w:p>
-    <w:p>
-      <w:pPr>
+      <w:r>
         <w:rPr>
           <w:rFonts w:ascii="Times New Roman" w:eastAsia="Times New Roman" w:hAnsi="Times New Roman"/>
           <w:sz w:val="24"/>
         </w:rPr>
+        <w:tab/>
+      </w:r>
+    </w:p>
+    <w:p>
+      <w:pPr>
+        <w:rPr>
+          <w:rFonts w:ascii="Times New Roman" w:eastAsia="Times New Roman" w:hAnsi="Times New Roman"/>
+          <w:sz w:val="24"/>
+        </w:rPr>
+      </w:pPr>
+    </w:p>
+    <w:p>
+      <w:pPr>
+        <w:rPr>
+          <w:rFonts w:ascii="Times New Roman" w:eastAsia="Times New Roman" w:hAnsi="Times New Roman"/>
+          <w:sz w:val="24"/>
+        </w:rPr>
+      </w:pPr>
+    </w:p>
+    <w:p>
+      <w:pPr>
+        <w:rPr>
+          <w:rFonts w:ascii="Times New Roman" w:eastAsia="Times New Roman" w:hAnsi="Times New Roman"/>
+          <w:sz w:val="24"/>
+        </w:rPr>
+      </w:pPr>
+    </w:p>
+    <w:p>
+      <w:pPr>
+        <w:rPr>
+          <w:rFonts w:ascii="Times New Roman" w:eastAsia="Times New Roman" w:hAnsi="Times New Roman"/>
+          <w:sz w:val="24"/>
+        </w:rPr>
       </w:pPr>
     </w:p>
     <w:p>
@@ -698,25 +741,23 @@
           <w:b/>
           <w:sz w:val="28"/>
         </w:rPr>
-        <w:t>Mr. Deepak Khadka</w:t>
-      </w:r>
-    </w:p>
-    <w:p>
-      <w:pPr>
-        <w:jc w:val="center"/>
+        <w:t xml:space="preserve">Mr. </w:t>
+      </w:r>
+      <w:r>
         <w:rPr>
           <w:rFonts w:ascii="Times New Roman" w:eastAsia="Times New Roman" w:hAnsi="Times New Roman"/>
           <w:b/>
           <w:sz w:val="28"/>
         </w:rPr>
-      </w:pPr>
+        <w:t>Kiran</w:t>
+      </w:r>
       <w:r>
         <w:rPr>
           <w:rFonts w:ascii="Times New Roman" w:eastAsia="Times New Roman" w:hAnsi="Times New Roman"/>
           <w:b/>
           <w:sz w:val="28"/>
         </w:rPr>
-        <w:t>Program Coordinator</w:t>
+        <w:t xml:space="preserve"> Kh</w:t>
       </w:r>
       <w:r>
         <w:rPr>
@@ -724,7 +765,7 @@
           <w:b/>
           <w:sz w:val="28"/>
         </w:rPr>
-        <w:t>, BIT</w:t>
+        <w:t>anal</w:t>
       </w:r>
     </w:p>
     <w:p>
@@ -752,27 +793,6 @@
         </w:rPr>
         <w:t>KAMALPOKHARI, KATHMANDU NEPAL</w:t>
       </w:r>
-    </w:p>
-    <w:p>
-      <w:pPr>
-        <w:spacing w:line="371" w:lineRule="auto"/>
-        <w:jc w:val="center"/>
-        <w:rPr>
-          <w:rFonts w:ascii="Times New Roman" w:eastAsia="Times New Roman" w:hAnsi="Times New Roman"/>
-          <w:b/>
-          <w:sz w:val="28"/>
-        </w:rPr>
-      </w:pPr>
-    </w:p>
-    <w:p>
-      <w:pPr>
-        <w:spacing w:line="371" w:lineRule="auto"/>
-        <w:rPr>
-          <w:rFonts w:ascii="Times New Roman" w:eastAsia="Times New Roman" w:hAnsi="Times New Roman"/>
-          <w:b/>
-          <w:sz w:val="28"/>
-        </w:rPr>
-      </w:pPr>
     </w:p>
     <w:p>
       <w:pPr>
@@ -959,7 +979,15 @@
           <w:b/>
           <w:sz w:val="24"/>
         </w:rPr>
-        <w:t xml:space="preserve">SMART </w:t>
+        <w:t>S</w:t>
+      </w:r>
+      <w:r>
+        <w:rPr>
+          <w:rFonts w:ascii="Times New Roman" w:eastAsia="Times New Roman" w:hAnsi="Times New Roman"/>
+          <w:b/>
+          <w:sz w:val="24"/>
+        </w:rPr>
+        <w:t xml:space="preserve">MART </w:t>
       </w:r>
       <w:r>
         <w:rPr>
@@ -1827,6 +1855,8 @@
     </w:p>
     <w:p>
       <w:pPr>
+        <w:spacing w:line="276" w:lineRule="auto"/>
+        <w:ind w:right="380"/>
         <w:rPr>
           <w:rFonts w:ascii="Times New Roman" w:eastAsia="Times New Roman" w:hAnsi="Times New Roman" w:cs="Times New Roman"/>
           <w:b/>
@@ -1845,24 +1875,12 @@
           <w:sz w:val="32"/>
         </w:rPr>
       </w:pPr>
-    </w:p>
-    <w:p>
-      <w:pPr>
-        <w:spacing w:line="276" w:lineRule="auto"/>
-        <w:ind w:left="380" w:right="380"/>
-        <w:jc w:val="center"/>
+      <w:r>
         <w:rPr>
           <w:rFonts w:ascii="Times New Roman" w:eastAsia="Times New Roman" w:hAnsi="Times New Roman" w:cs="Times New Roman"/>
           <w:b/>
           <w:sz w:val="32"/>
         </w:rPr>
-      </w:pPr>
-      <w:r>
-        <w:rPr>
-          <w:rFonts w:ascii="Times New Roman" w:eastAsia="Times New Roman" w:hAnsi="Times New Roman" w:cs="Times New Roman"/>
-          <w:b/>
-          <w:sz w:val="32"/>
-        </w:rPr>
         <w:t>KIST COLLEGE OF INFORMATION AND TECHNOLOGY KAMALPOKHARI, KATHMANDU</w:t>
       </w:r>
     </w:p>
@@ -1953,32 +1971,18 @@
         <w:rPr>
           <w:rFonts w:ascii="Times New Roman" w:eastAsia="Times New Roman" w:hAnsi="Times New Roman"/>
           <w:b/>
-          <w:sz w:val="32"/>
+          <w:sz w:val="36"/>
+          <w:szCs w:val="36"/>
         </w:rPr>
       </w:pPr>
       <w:r>
         <w:rPr>
           <w:rFonts w:ascii="Times New Roman" w:eastAsia="Times New Roman" w:hAnsi="Times New Roman"/>
           <w:b/>
-          <w:sz w:val="32"/>
-        </w:rPr>
-        <w:t>“</w:t>
-      </w:r>
-      <w:r>
-        <w:rPr>
-          <w:rFonts w:ascii="Times New Roman" w:eastAsia="Times New Roman" w:hAnsi="Times New Roman"/>
-          <w:b/>
-          <w:sz w:val="28"/>
-        </w:rPr>
-        <w:t>SMART BLIND STICK</w:t>
-      </w:r>
-      <w:r>
-        <w:rPr>
-          <w:rFonts w:ascii="Times New Roman" w:eastAsia="Times New Roman" w:hAnsi="Times New Roman"/>
-          <w:b/>
-          <w:sz w:val="32"/>
-        </w:rPr>
-        <w:t>”</w:t>
+          <w:sz w:val="36"/>
+          <w:szCs w:val="36"/>
+        </w:rPr>
+        <w:t>“SMART BLIND STICK”</w:t>
       </w:r>
     </w:p>
     <w:p>
@@ -2082,6 +2086,24 @@
         </w:rPr>
         <w:t>Is approved and is acceptable in qualify form.</w:t>
       </w:r>
+    </w:p>
+    <w:p>
+      <w:pPr>
+        <w:spacing w:line="380" w:lineRule="exact"/>
+        <w:rPr>
+          <w:rFonts w:ascii="Times New Roman" w:eastAsia="Times New Roman" w:hAnsi="Times New Roman"/>
+          <w:sz w:val="28"/>
+        </w:rPr>
+      </w:pPr>
+    </w:p>
+    <w:p>
+      <w:pPr>
+        <w:spacing w:line="380" w:lineRule="exact"/>
+        <w:rPr>
+          <w:rFonts w:ascii="Times New Roman" w:eastAsia="Times New Roman" w:hAnsi="Times New Roman"/>
+          <w:sz w:val="28"/>
+        </w:rPr>
+      </w:pPr>
     </w:p>
     <w:p>
       <w:pPr>
@@ -2487,25 +2509,6 @@
     </w:p>
     <w:p>
       <w:pPr>
-        <w:jc w:val="both"/>
-        <w:rPr>
-          <w:rFonts w:ascii="Times New Roman" w:hAnsi="Times New Roman" w:cs="Times New Roman"/>
-          <w:sz w:val="28"/>
-          <w:szCs w:val="28"/>
-        </w:rPr>
-      </w:pPr>
-    </w:p>
-    <w:p>
-      <w:pPr>
-        <w:rPr>
-          <w:rFonts w:ascii="Times New Roman" w:hAnsi="Times New Roman" w:cs="Times New Roman"/>
-          <w:sz w:val="28"/>
-          <w:szCs w:val="28"/>
-        </w:rPr>
-      </w:pPr>
-    </w:p>
-    <w:p>
-      <w:pPr>
         <w:pStyle w:val="Heading1"/>
       </w:pPr>
       <w:bookmarkStart w:id="0" w:name="_Toc133623307"/>
@@ -2635,7 +2638,43 @@
           <w:sz w:val="28"/>
           <w:szCs w:val="28"/>
         </w:rPr>
-        <w:t xml:space="preserve">Mr. Deepak Khadka </w:t>
+        <w:t xml:space="preserve">Mr. </w:t>
+      </w:r>
+      <w:r>
+        <w:rPr>
+          <w:rFonts w:ascii="Times New Roman" w:hAnsi="Times New Roman" w:cs="Times New Roman"/>
+          <w:b/>
+          <w:sz w:val="28"/>
+          <w:szCs w:val="28"/>
+        </w:rPr>
+        <w:t>Kiran</w:t>
+      </w:r>
+      <w:r>
+        <w:rPr>
+          <w:rFonts w:ascii="Times New Roman" w:hAnsi="Times New Roman" w:cs="Times New Roman"/>
+          <w:b/>
+          <w:sz w:val="28"/>
+          <w:szCs w:val="28"/>
+        </w:rPr>
+        <w:t xml:space="preserve"> Kh</w:t>
+      </w:r>
+      <w:r>
+        <w:rPr>
+          <w:rFonts w:ascii="Times New Roman" w:hAnsi="Times New Roman" w:cs="Times New Roman"/>
+          <w:b/>
+          <w:sz w:val="28"/>
+          <w:szCs w:val="28"/>
+        </w:rPr>
+        <w:t>anal</w:t>
+      </w:r>
+      <w:r>
+        <w:rPr>
+          <w:rFonts w:ascii="Times New Roman" w:hAnsi="Times New Roman" w:cs="Times New Roman"/>
+          <w:b/>
+          <w:sz w:val="28"/>
+          <w:szCs w:val="28"/>
+        </w:rPr>
+        <w:t xml:space="preserve"> </w:t>
       </w:r>
       <w:r>
         <w:rPr>
@@ -3005,7 +3044,7 @@
           <w:pPr>
             <w:pStyle w:val="TOC1"/>
             <w:rPr>
-              <w:rFonts w:eastAsiaTheme="minorEastAsia" w:cs="Mangal"/>
+              <w:rFonts w:ascii="Times New Roman" w:eastAsiaTheme="minorEastAsia" w:hAnsi="Times New Roman" w:cs="Times New Roman"/>
               <w:lang w:bidi="ne-NP"/>
             </w:rPr>
           </w:pPr>
@@ -3035,52 +3074,61 @@
             <w:r>
               <w:rPr>
                 <w:rStyle w:val="Hyperlink"/>
+                <w:rFonts w:ascii="Times New Roman" w:hAnsi="Times New Roman" w:cs="Times New Roman"/>
               </w:rPr>
               <w:t>ACKNO</w:t>
             </w:r>
             <w:r>
               <w:rPr>
                 <w:rStyle w:val="Hyperlink"/>
+                <w:rFonts w:ascii="Times New Roman" w:hAnsi="Times New Roman" w:cs="Times New Roman"/>
               </w:rPr>
               <w:t>WLEDGEMENT</w:t>
             </w:r>
             <w:r>
               <w:rPr>
+                <w:rFonts w:ascii="Times New Roman" w:hAnsi="Times New Roman" w:cs="Times New Roman"/>
                 <w:webHidden/>
               </w:rPr>
               <w:tab/>
             </w:r>
             <w:r>
               <w:rPr>
+                <w:rFonts w:ascii="Times New Roman" w:hAnsi="Times New Roman" w:cs="Times New Roman"/>
                 <w:webHidden/>
               </w:rPr>
               <w:fldChar w:fldCharType="begin"/>
             </w:r>
             <w:r>
               <w:rPr>
+                <w:rFonts w:ascii="Times New Roman" w:hAnsi="Times New Roman" w:cs="Times New Roman"/>
                 <w:webHidden/>
               </w:rPr>
               <w:instrText xml:space="preserve"> PAGEREF _Toc133623307 \h </w:instrText>
             </w:r>
             <w:r>
               <w:rPr>
-                <w:webHidden/>
-              </w:rPr>
-            </w:r>
-            <w:r>
-              <w:rPr>
+                <w:rFonts w:ascii="Times New Roman" w:hAnsi="Times New Roman" w:cs="Times New Roman"/>
+                <w:webHidden/>
+              </w:rPr>
+            </w:r>
+            <w:r>
+              <w:rPr>
+                <w:rFonts w:ascii="Times New Roman" w:hAnsi="Times New Roman" w:cs="Times New Roman"/>
                 <w:webHidden/>
               </w:rPr>
               <w:fldChar w:fldCharType="separate"/>
             </w:r>
             <w:r>
               <w:rPr>
+                <w:rFonts w:ascii="Times New Roman" w:hAnsi="Times New Roman" w:cs="Times New Roman"/>
                 <w:webHidden/>
               </w:rPr>
               <w:t>4</w:t>
             </w:r>
             <w:r>
               <w:rPr>
+                <w:rFonts w:ascii="Times New Roman" w:hAnsi="Times New Roman" w:cs="Times New Roman"/>
                 <w:webHidden/>
               </w:rPr>
               <w:fldChar w:fldCharType="end"/>
@@ -3091,7 +3139,7 @@
           <w:pPr>
             <w:pStyle w:val="TOC1"/>
             <w:rPr>
-              <w:rFonts w:eastAsiaTheme="minorEastAsia" w:cs="Mangal"/>
+              <w:rFonts w:ascii="Times New Roman" w:eastAsiaTheme="minorEastAsia" w:hAnsi="Times New Roman" w:cs="Times New Roman"/>
               <w:lang w:bidi="ne-NP"/>
             </w:rPr>
           </w:pPr>
@@ -3099,46 +3147,54 @@
             <w:r>
               <w:rPr>
                 <w:rStyle w:val="Hyperlink"/>
+                <w:rFonts w:ascii="Times New Roman" w:hAnsi="Times New Roman" w:cs="Times New Roman"/>
               </w:rPr>
               <w:t>Abstract</w:t>
             </w:r>
             <w:r>
               <w:rPr>
+                <w:rFonts w:ascii="Times New Roman" w:hAnsi="Times New Roman" w:cs="Times New Roman"/>
                 <w:webHidden/>
               </w:rPr>
               <w:tab/>
             </w:r>
             <w:r>
               <w:rPr>
+                <w:rFonts w:ascii="Times New Roman" w:hAnsi="Times New Roman" w:cs="Times New Roman"/>
                 <w:webHidden/>
               </w:rPr>
               <w:fldChar w:fldCharType="begin"/>
             </w:r>
             <w:r>
               <w:rPr>
+                <w:rFonts w:ascii="Times New Roman" w:hAnsi="Times New Roman" w:cs="Times New Roman"/>
                 <w:webHidden/>
               </w:rPr>
               <w:instrText xml:space="preserve"> PAGEREF _Toc133623308 \h </w:instrText>
             </w:r>
             <w:r>
               <w:rPr>
-                <w:webHidden/>
-              </w:rPr>
-            </w:r>
-            <w:r>
-              <w:rPr>
+                <w:rFonts w:ascii="Times New Roman" w:hAnsi="Times New Roman" w:cs="Times New Roman"/>
+                <w:webHidden/>
+              </w:rPr>
+            </w:r>
+            <w:r>
+              <w:rPr>
+                <w:rFonts w:ascii="Times New Roman" w:hAnsi="Times New Roman" w:cs="Times New Roman"/>
                 <w:webHidden/>
               </w:rPr>
               <w:fldChar w:fldCharType="separate"/>
             </w:r>
             <w:r>
               <w:rPr>
+                <w:rFonts w:ascii="Times New Roman" w:hAnsi="Times New Roman" w:cs="Times New Roman"/>
                 <w:webHidden/>
               </w:rPr>
               <w:t>7</w:t>
             </w:r>
             <w:r>
               <w:rPr>
+                <w:rFonts w:ascii="Times New Roman" w:hAnsi="Times New Roman" w:cs="Times New Roman"/>
                 <w:webHidden/>
               </w:rPr>
               <w:fldChar w:fldCharType="end"/>
@@ -3149,7 +3205,7 @@
           <w:pPr>
             <w:pStyle w:val="TOC1"/>
             <w:rPr>
-              <w:rFonts w:eastAsiaTheme="minorEastAsia" w:cs="Mangal"/>
+              <w:rFonts w:ascii="Times New Roman" w:eastAsiaTheme="minorEastAsia" w:hAnsi="Times New Roman" w:cs="Times New Roman"/>
               <w:lang w:bidi="ne-NP"/>
             </w:rPr>
           </w:pPr>
@@ -3157,46 +3213,54 @@
             <w:r>
               <w:rPr>
                 <w:rStyle w:val="Hyperlink"/>
+                <w:rFonts w:ascii="Times New Roman" w:hAnsi="Times New Roman" w:cs="Times New Roman"/>
               </w:rPr>
               <w:t>Chapter 1</w:t>
             </w:r>
             <w:r>
               <w:rPr>
+                <w:rFonts w:ascii="Times New Roman" w:hAnsi="Times New Roman" w:cs="Times New Roman"/>
                 <w:webHidden/>
               </w:rPr>
               <w:tab/>
             </w:r>
             <w:r>
               <w:rPr>
+                <w:rFonts w:ascii="Times New Roman" w:hAnsi="Times New Roman" w:cs="Times New Roman"/>
                 <w:webHidden/>
               </w:rPr>
               <w:fldChar w:fldCharType="begin"/>
             </w:r>
             <w:r>
               <w:rPr>
+                <w:rFonts w:ascii="Times New Roman" w:hAnsi="Times New Roman" w:cs="Times New Roman"/>
                 <w:webHidden/>
               </w:rPr>
               <w:instrText xml:space="preserve"> PAGEREF _Toc133623309 \h </w:instrText>
             </w:r>
             <w:r>
               <w:rPr>
-                <w:webHidden/>
-              </w:rPr>
-            </w:r>
-            <w:r>
-              <w:rPr>
+                <w:rFonts w:ascii="Times New Roman" w:hAnsi="Times New Roman" w:cs="Times New Roman"/>
+                <w:webHidden/>
+              </w:rPr>
+            </w:r>
+            <w:r>
+              <w:rPr>
+                <w:rFonts w:ascii="Times New Roman" w:hAnsi="Times New Roman" w:cs="Times New Roman"/>
                 <w:webHidden/>
               </w:rPr>
               <w:fldChar w:fldCharType="separate"/>
             </w:r>
             <w:r>
               <w:rPr>
+                <w:rFonts w:ascii="Times New Roman" w:hAnsi="Times New Roman" w:cs="Times New Roman"/>
                 <w:webHidden/>
               </w:rPr>
               <w:t>8</w:t>
             </w:r>
             <w:r>
               <w:rPr>
+                <w:rFonts w:ascii="Times New Roman" w:hAnsi="Times New Roman" w:cs="Times New Roman"/>
                 <w:webHidden/>
               </w:rPr>
               <w:fldChar w:fldCharType="end"/>
@@ -3207,7 +3271,7 @@
           <w:pPr>
             <w:pStyle w:val="TOC1"/>
             <w:rPr>
-              <w:rFonts w:eastAsiaTheme="minorEastAsia" w:cs="Mangal"/>
+              <w:rFonts w:ascii="Times New Roman" w:eastAsiaTheme="minorEastAsia" w:hAnsi="Times New Roman" w:cs="Times New Roman"/>
               <w:lang w:bidi="ne-NP"/>
             </w:rPr>
           </w:pPr>
@@ -3215,6 +3279,7 @@
             <w:r>
               <w:rPr>
                 <w:rStyle w:val="Hyperlink"/>
+                <w:rFonts w:ascii="Times New Roman" w:hAnsi="Times New Roman" w:cs="Times New Roman"/>
                 <w:sz w:val="32"/>
                 <w:szCs w:val="32"/>
               </w:rPr>
@@ -3222,41 +3287,48 @@
             </w:r>
             <w:r>
               <w:rPr>
+                <w:rFonts w:ascii="Times New Roman" w:hAnsi="Times New Roman" w:cs="Times New Roman"/>
                 <w:webHidden/>
               </w:rPr>
               <w:tab/>
             </w:r>
             <w:r>
               <w:rPr>
+                <w:rFonts w:ascii="Times New Roman" w:hAnsi="Times New Roman" w:cs="Times New Roman"/>
                 <w:webHidden/>
               </w:rPr>
               <w:fldChar w:fldCharType="begin"/>
             </w:r>
             <w:r>
               <w:rPr>
+                <w:rFonts w:ascii="Times New Roman" w:hAnsi="Times New Roman" w:cs="Times New Roman"/>
                 <w:webHidden/>
               </w:rPr>
               <w:instrText xml:space="preserve"> PAGEREF _Toc133623310 \h </w:instrText>
             </w:r>
             <w:r>
               <w:rPr>
-                <w:webHidden/>
-              </w:rPr>
-            </w:r>
-            <w:r>
-              <w:rPr>
+                <w:rFonts w:ascii="Times New Roman" w:hAnsi="Times New Roman" w:cs="Times New Roman"/>
+                <w:webHidden/>
+              </w:rPr>
+            </w:r>
+            <w:r>
+              <w:rPr>
+                <w:rFonts w:ascii="Times New Roman" w:hAnsi="Times New Roman" w:cs="Times New Roman"/>
                 <w:webHidden/>
               </w:rPr>
               <w:fldChar w:fldCharType="separate"/>
             </w:r>
             <w:r>
               <w:rPr>
+                <w:rFonts w:ascii="Times New Roman" w:hAnsi="Times New Roman" w:cs="Times New Roman"/>
                 <w:webHidden/>
               </w:rPr>
               <w:t>8</w:t>
             </w:r>
             <w:r>
               <w:rPr>
+                <w:rFonts w:ascii="Times New Roman" w:hAnsi="Times New Roman" w:cs="Times New Roman"/>
                 <w:webHidden/>
               </w:rPr>
               <w:fldChar w:fldCharType="end"/>
@@ -3270,7 +3342,7 @@
               <w:tab w:val="right" w:leader="dot" w:pos="8990"/>
             </w:tabs>
             <w:rPr>
-              <w:rFonts w:eastAsiaTheme="minorEastAsia" w:cs="Mangal"/>
+              <w:rFonts w:ascii="Times New Roman" w:eastAsiaTheme="minorEastAsia" w:hAnsi="Times New Roman" w:cs="Times New Roman"/>
               <w:noProof/>
               <w:sz w:val="32"/>
               <w:szCs w:val="32"/>
@@ -3281,6 +3353,7 @@
             <w:r>
               <w:rPr>
                 <w:rStyle w:val="Hyperlink"/>
+                <w:rFonts w:ascii="Times New Roman" w:hAnsi="Times New Roman" w:cs="Times New Roman"/>
                 <w:noProof/>
                 <w:sz w:val="32"/>
                 <w:szCs w:val="32"/>
@@ -3289,6 +3362,7 @@
             </w:r>
             <w:r>
               <w:rPr>
+                <w:rFonts w:ascii="Times New Roman" w:hAnsi="Times New Roman" w:cs="Times New Roman"/>
                 <w:noProof/>
                 <w:webHidden/>
                 <w:sz w:val="32"/>
@@ -3298,6 +3372,7 @@
             </w:r>
             <w:r>
               <w:rPr>
+                <w:rFonts w:ascii="Times New Roman" w:hAnsi="Times New Roman" w:cs="Times New Roman"/>
                 <w:noProof/>
                 <w:webHidden/>
                 <w:sz w:val="32"/>
@@ -3307,6 +3382,7 @@
             </w:r>
             <w:r>
               <w:rPr>
+                <w:rFonts w:ascii="Times New Roman" w:hAnsi="Times New Roman" w:cs="Times New Roman"/>
                 <w:noProof/>
                 <w:webHidden/>
                 <w:sz w:val="32"/>
@@ -3316,6 +3392,7 @@
             </w:r>
             <w:r>
               <w:rPr>
+                <w:rFonts w:ascii="Times New Roman" w:hAnsi="Times New Roman" w:cs="Times New Roman"/>
                 <w:noProof/>
                 <w:webHidden/>
                 <w:sz w:val="32"/>
@@ -3324,6 +3401,7 @@
             </w:r>
             <w:r>
               <w:rPr>
+                <w:rFonts w:ascii="Times New Roman" w:hAnsi="Times New Roman" w:cs="Times New Roman"/>
                 <w:noProof/>
                 <w:webHidden/>
                 <w:sz w:val="32"/>
@@ -3333,6 +3411,7 @@
             </w:r>
             <w:r>
               <w:rPr>
+                <w:rFonts w:ascii="Times New Roman" w:hAnsi="Times New Roman" w:cs="Times New Roman"/>
                 <w:noProof/>
                 <w:webHidden/>
                 <w:sz w:val="32"/>
@@ -3342,6 +3421,7 @@
             </w:r>
             <w:r>
               <w:rPr>
+                <w:rFonts w:ascii="Times New Roman" w:hAnsi="Times New Roman" w:cs="Times New Roman"/>
                 <w:noProof/>
                 <w:webHidden/>
                 <w:sz w:val="32"/>
@@ -3358,7 +3438,7 @@
               <w:tab w:val="right" w:leader="dot" w:pos="8990"/>
             </w:tabs>
             <w:rPr>
-              <w:rFonts w:eastAsiaTheme="minorEastAsia" w:cs="Mangal"/>
+              <w:rFonts w:ascii="Times New Roman" w:eastAsiaTheme="minorEastAsia" w:hAnsi="Times New Roman" w:cs="Times New Roman"/>
               <w:noProof/>
               <w:sz w:val="32"/>
               <w:szCs w:val="32"/>
@@ -3369,6 +3449,7 @@
             <w:r>
               <w:rPr>
                 <w:rStyle w:val="Hyperlink"/>
+                <w:rFonts w:ascii="Times New Roman" w:hAnsi="Times New Roman" w:cs="Times New Roman"/>
                 <w:noProof/>
                 <w:sz w:val="32"/>
                 <w:szCs w:val="32"/>
@@ -3377,6 +3458,7 @@
             </w:r>
             <w:r>
               <w:rPr>
+                <w:rFonts w:ascii="Times New Roman" w:hAnsi="Times New Roman" w:cs="Times New Roman"/>
                 <w:noProof/>
                 <w:webHidden/>
                 <w:sz w:val="32"/>
@@ -3386,6 +3468,7 @@
             </w:r>
             <w:r>
               <w:rPr>
+                <w:rFonts w:ascii="Times New Roman" w:hAnsi="Times New Roman" w:cs="Times New Roman"/>
                 <w:noProof/>
                 <w:webHidden/>
                 <w:sz w:val="32"/>
@@ -3395,6 +3478,7 @@
             </w:r>
             <w:r>
               <w:rPr>
+                <w:rFonts w:ascii="Times New Roman" w:hAnsi="Times New Roman" w:cs="Times New Roman"/>
                 <w:noProof/>
                 <w:webHidden/>
                 <w:sz w:val="32"/>
@@ -3404,6 +3488,7 @@
             </w:r>
             <w:r>
               <w:rPr>
+                <w:rFonts w:ascii="Times New Roman" w:hAnsi="Times New Roman" w:cs="Times New Roman"/>
                 <w:noProof/>
                 <w:webHidden/>
                 <w:sz w:val="32"/>
@@ -3412,6 +3497,7 @@
             </w:r>
             <w:r>
               <w:rPr>
+                <w:rFonts w:ascii="Times New Roman" w:hAnsi="Times New Roman" w:cs="Times New Roman"/>
                 <w:noProof/>
                 <w:webHidden/>
                 <w:sz w:val="32"/>
@@ -3421,6 +3507,7 @@
             </w:r>
             <w:r>
               <w:rPr>
+                <w:rFonts w:ascii="Times New Roman" w:hAnsi="Times New Roman" w:cs="Times New Roman"/>
                 <w:noProof/>
                 <w:webHidden/>
                 <w:sz w:val="32"/>
@@ -3430,6 +3517,7 @@
             </w:r>
             <w:r>
               <w:rPr>
+                <w:rFonts w:ascii="Times New Roman" w:hAnsi="Times New Roman" w:cs="Times New Roman"/>
                 <w:noProof/>
                 <w:webHidden/>
                 <w:sz w:val="32"/>
@@ -3446,7 +3534,7 @@
               <w:tab w:val="right" w:leader="dot" w:pos="8990"/>
             </w:tabs>
             <w:rPr>
-              <w:rFonts w:eastAsiaTheme="minorEastAsia" w:cs="Mangal"/>
+              <w:rFonts w:ascii="Times New Roman" w:eastAsiaTheme="minorEastAsia" w:hAnsi="Times New Roman" w:cs="Times New Roman"/>
               <w:noProof/>
               <w:sz w:val="32"/>
               <w:szCs w:val="32"/>
@@ -3457,6 +3545,7 @@
             <w:r>
               <w:rPr>
                 <w:rStyle w:val="Hyperlink"/>
+                <w:rFonts w:ascii="Times New Roman" w:hAnsi="Times New Roman" w:cs="Times New Roman"/>
                 <w:noProof/>
                 <w:sz w:val="32"/>
                 <w:szCs w:val="32"/>
@@ -3465,6 +3554,7 @@
             </w:r>
             <w:r>
               <w:rPr>
+                <w:rFonts w:ascii="Times New Roman" w:hAnsi="Times New Roman" w:cs="Times New Roman"/>
                 <w:noProof/>
                 <w:webHidden/>
                 <w:sz w:val="32"/>
@@ -3474,6 +3564,7 @@
             </w:r>
             <w:r>
               <w:rPr>
+                <w:rFonts w:ascii="Times New Roman" w:hAnsi="Times New Roman" w:cs="Times New Roman"/>
                 <w:noProof/>
                 <w:webHidden/>
                 <w:sz w:val="32"/>
@@ -3483,6 +3574,7 @@
             </w:r>
             <w:r>
               <w:rPr>
+                <w:rFonts w:ascii="Times New Roman" w:hAnsi="Times New Roman" w:cs="Times New Roman"/>
                 <w:noProof/>
                 <w:webHidden/>
                 <w:sz w:val="32"/>
@@ -3492,6 +3584,7 @@
             </w:r>
             <w:r>
               <w:rPr>
+                <w:rFonts w:ascii="Times New Roman" w:hAnsi="Times New Roman" w:cs="Times New Roman"/>
                 <w:noProof/>
                 <w:webHidden/>
                 <w:sz w:val="32"/>
@@ -3500,6 +3593,7 @@
             </w:r>
             <w:r>
               <w:rPr>
+                <w:rFonts w:ascii="Times New Roman" w:hAnsi="Times New Roman" w:cs="Times New Roman"/>
                 <w:noProof/>
                 <w:webHidden/>
                 <w:sz w:val="32"/>
@@ -3509,6 +3603,7 @@
             </w:r>
             <w:r>
               <w:rPr>
+                <w:rFonts w:ascii="Times New Roman" w:hAnsi="Times New Roman" w:cs="Times New Roman"/>
                 <w:noProof/>
                 <w:webHidden/>
                 <w:sz w:val="32"/>
@@ -3518,6 +3613,7 @@
             </w:r>
             <w:r>
               <w:rPr>
+                <w:rFonts w:ascii="Times New Roman" w:hAnsi="Times New Roman" w:cs="Times New Roman"/>
                 <w:noProof/>
                 <w:webHidden/>
                 <w:sz w:val="32"/>
@@ -3534,7 +3630,7 @@
               <w:tab w:val="right" w:leader="dot" w:pos="8990"/>
             </w:tabs>
             <w:rPr>
-              <w:rFonts w:eastAsiaTheme="minorEastAsia" w:cs="Mangal"/>
+              <w:rFonts w:ascii="Times New Roman" w:eastAsiaTheme="minorEastAsia" w:hAnsi="Times New Roman" w:cs="Times New Roman"/>
               <w:noProof/>
               <w:sz w:val="32"/>
               <w:szCs w:val="32"/>
@@ -3545,6 +3641,7 @@
             <w:r>
               <w:rPr>
                 <w:rStyle w:val="Hyperlink"/>
+                <w:rFonts w:ascii="Times New Roman" w:hAnsi="Times New Roman" w:cs="Times New Roman"/>
                 <w:noProof/>
                 <w:sz w:val="32"/>
                 <w:szCs w:val="32"/>
@@ -3553,6 +3650,7 @@
             </w:r>
             <w:r>
               <w:rPr>
+                <w:rFonts w:ascii="Times New Roman" w:hAnsi="Times New Roman" w:cs="Times New Roman"/>
                 <w:noProof/>
                 <w:webHidden/>
                 <w:sz w:val="32"/>
@@ -3560,56 +3658,288 @@
               </w:rPr>
               <w:tab/>
             </w:r>
-            <w:r>
-              <w:rPr>
+          </w:hyperlink>
+          <w:r>
+            <w:rPr>
+              <w:rFonts w:ascii="Times New Roman" w:hAnsi="Times New Roman" w:cs="Times New Roman"/>
+              <w:noProof/>
+              <w:sz w:val="32"/>
+              <w:szCs w:val="32"/>
+            </w:rPr>
+            <w:t>10</w:t>
+          </w:r>
+        </w:p>
+        <w:p>
+          <w:pPr>
+            <w:pStyle w:val="TOC2"/>
+            <w:tabs>
+              <w:tab w:val="right" w:leader="dot" w:pos="8990"/>
+            </w:tabs>
+            <w:rPr>
+              <w:rFonts w:ascii="Times New Roman" w:eastAsiaTheme="minorEastAsia" w:hAnsi="Times New Roman" w:cs="Times New Roman"/>
+              <w:noProof/>
+              <w:sz w:val="32"/>
+              <w:szCs w:val="32"/>
+              <w:lang w:bidi="ne-NP"/>
+            </w:rPr>
+          </w:pPr>
+          <w:hyperlink w:anchor="_Toc133623315" w:history="1">
+            <w:r>
+              <w:rPr>
+                <w:rStyle w:val="Hyperlink"/>
+                <w:rFonts w:ascii="Times New Roman" w:hAnsi="Times New Roman" w:cs="Times New Roman"/>
                 <w:noProof/>
-                <w:webHidden/>
                 <w:sz w:val="32"/>
                 <w:szCs w:val="32"/>
               </w:rPr>
-              <w:fldChar w:fldCharType="begin"/>
-            </w:r>
-            <w:r>
-              <w:rPr>
+              <w:t>1.5  Disadvantages</w:t>
+            </w:r>
+            <w:r>
+              <w:rPr>
+                <w:rFonts w:ascii="Times New Roman" w:hAnsi="Times New Roman" w:cs="Times New Roman"/>
                 <w:noProof/>
                 <w:webHidden/>
                 <w:sz w:val="32"/>
                 <w:szCs w:val="32"/>
               </w:rPr>
-              <w:instrText xml:space="preserve"> PAGEREF _Toc133623314 \h </w:instrText>
-            </w:r>
-            <w:r>
-              <w:rPr>
+              <w:tab/>
+            </w:r>
+          </w:hyperlink>
+          <w:r>
+            <w:rPr>
+              <w:rFonts w:ascii="Times New Roman" w:hAnsi="Times New Roman" w:cs="Times New Roman"/>
+              <w:noProof/>
+              <w:sz w:val="32"/>
+              <w:szCs w:val="32"/>
+            </w:rPr>
+            <w:t>10</w:t>
+          </w:r>
+        </w:p>
+        <w:p>
+          <w:pPr>
+            <w:pStyle w:val="TOC2"/>
+            <w:tabs>
+              <w:tab w:val="right" w:leader="dot" w:pos="8990"/>
+            </w:tabs>
+            <w:rPr>
+              <w:rFonts w:ascii="Times New Roman" w:eastAsiaTheme="minorEastAsia" w:hAnsi="Times New Roman" w:cs="Times New Roman"/>
+              <w:noProof/>
+              <w:sz w:val="32"/>
+              <w:szCs w:val="32"/>
+              <w:lang w:bidi="ne-NP"/>
+            </w:rPr>
+          </w:pPr>
+          <w:hyperlink w:anchor="_Toc133623316" w:history="1">
+            <w:r>
+              <w:rPr>
+                <w:rStyle w:val="Hyperlink"/>
+                <w:rFonts w:ascii="Times New Roman" w:hAnsi="Times New Roman" w:cs="Times New Roman"/>
                 <w:noProof/>
-                <w:webHidden/>
                 <w:sz w:val="32"/>
                 <w:szCs w:val="32"/>
               </w:rPr>
-            </w:r>
-            <w:r>
-              <w:rPr>
+              <w:t>1.6 Team Structure and Role</w:t>
+            </w:r>
+            <w:r>
+              <w:rPr>
+                <w:rFonts w:ascii="Times New Roman" w:hAnsi="Times New Roman" w:cs="Times New Roman"/>
                 <w:noProof/>
                 <w:webHidden/>
                 <w:sz w:val="32"/>
                 <w:szCs w:val="32"/>
               </w:rPr>
-              <w:fldChar w:fldCharType="separate"/>
-            </w:r>
-            <w:r>
-              <w:rPr>
+              <w:tab/>
+            </w:r>
+            <w:r>
+              <w:rPr>
+                <w:rFonts w:ascii="Times New Roman" w:hAnsi="Times New Roman" w:cs="Times New Roman"/>
                 <w:noProof/>
                 <w:webHidden/>
                 <w:sz w:val="32"/>
                 <w:szCs w:val="32"/>
               </w:rPr>
-              <w:t>10</w:t>
-            </w:r>
-            <w:r>
-              <w:rPr>
+              <w:fldChar w:fldCharType="begin"/>
+            </w:r>
+            <w:r>
+              <w:rPr>
+                <w:rFonts w:ascii="Times New Roman" w:hAnsi="Times New Roman" w:cs="Times New Roman"/>
                 <w:noProof/>
                 <w:webHidden/>
                 <w:sz w:val="32"/>
                 <w:szCs w:val="32"/>
+              </w:rPr>
+              <w:instrText xml:space="preserve"> PAGEREF _Toc133623316 \h </w:instrText>
+            </w:r>
+            <w:r>
+              <w:rPr>
+                <w:rFonts w:ascii="Times New Roman" w:hAnsi="Times New Roman" w:cs="Times New Roman"/>
+                <w:noProof/>
+                <w:webHidden/>
+                <w:sz w:val="32"/>
+                <w:szCs w:val="32"/>
+              </w:rPr>
+            </w:r>
+            <w:r>
+              <w:rPr>
+                <w:rFonts w:ascii="Times New Roman" w:hAnsi="Times New Roman" w:cs="Times New Roman"/>
+                <w:noProof/>
+                <w:webHidden/>
+                <w:sz w:val="32"/>
+                <w:szCs w:val="32"/>
+              </w:rPr>
+              <w:fldChar w:fldCharType="separate"/>
+            </w:r>
+            <w:r>
+              <w:rPr>
+                <w:rFonts w:ascii="Times New Roman" w:hAnsi="Times New Roman" w:cs="Times New Roman"/>
+                <w:noProof/>
+                <w:webHidden/>
+                <w:sz w:val="32"/>
+                <w:szCs w:val="32"/>
+              </w:rPr>
+              <w:t>11</w:t>
+            </w:r>
+            <w:r>
+              <w:rPr>
+                <w:rFonts w:ascii="Times New Roman" w:hAnsi="Times New Roman" w:cs="Times New Roman"/>
+                <w:noProof/>
+                <w:webHidden/>
+                <w:sz w:val="32"/>
+                <w:szCs w:val="32"/>
+              </w:rPr>
+              <w:fldChar w:fldCharType="end"/>
+            </w:r>
+          </w:hyperlink>
+        </w:p>
+        <w:p>
+          <w:pPr>
+            <w:pStyle w:val="TOC1"/>
+            <w:rPr>
+              <w:rFonts w:ascii="Times New Roman" w:eastAsiaTheme="minorEastAsia" w:hAnsi="Times New Roman" w:cs="Times New Roman"/>
+              <w:lang w:bidi="ne-NP"/>
+            </w:rPr>
+          </w:pPr>
+          <w:hyperlink w:anchor="_Toc133623317" w:history="1">
+            <w:r>
+              <w:rPr>
+                <w:rStyle w:val="Hyperlink"/>
+                <w:rFonts w:ascii="Times New Roman" w:hAnsi="Times New Roman" w:cs="Times New Roman"/>
+              </w:rPr>
+              <w:t>Chapter 2</w:t>
+            </w:r>
+            <w:r>
+              <w:rPr>
+                <w:rFonts w:ascii="Times New Roman" w:hAnsi="Times New Roman" w:cs="Times New Roman"/>
+                <w:webHidden/>
+              </w:rPr>
+              <w:tab/>
+            </w:r>
+            <w:r>
+              <w:rPr>
+                <w:rFonts w:ascii="Times New Roman" w:hAnsi="Times New Roman" w:cs="Times New Roman"/>
+                <w:webHidden/>
+              </w:rPr>
+              <w:fldChar w:fldCharType="begin"/>
+            </w:r>
+            <w:r>
+              <w:rPr>
+                <w:rFonts w:ascii="Times New Roman" w:hAnsi="Times New Roman" w:cs="Times New Roman"/>
+                <w:webHidden/>
+              </w:rPr>
+              <w:instrText xml:space="preserve"> PAGEREF _Toc133623317 \h </w:instrText>
+            </w:r>
+            <w:r>
+              <w:rPr>
+                <w:rFonts w:ascii="Times New Roman" w:hAnsi="Times New Roman" w:cs="Times New Roman"/>
+                <w:webHidden/>
+              </w:rPr>
+            </w:r>
+            <w:r>
+              <w:rPr>
+                <w:rFonts w:ascii="Times New Roman" w:hAnsi="Times New Roman" w:cs="Times New Roman"/>
+                <w:webHidden/>
+              </w:rPr>
+              <w:fldChar w:fldCharType="separate"/>
+            </w:r>
+            <w:r>
+              <w:rPr>
+                <w:rFonts w:ascii="Times New Roman" w:hAnsi="Times New Roman" w:cs="Times New Roman"/>
+                <w:webHidden/>
+              </w:rPr>
+              <w:t>12</w:t>
+            </w:r>
+            <w:r>
+              <w:rPr>
+                <w:rFonts w:ascii="Times New Roman" w:hAnsi="Times New Roman" w:cs="Times New Roman"/>
+                <w:webHidden/>
+              </w:rPr>
+              <w:fldChar w:fldCharType="end"/>
+            </w:r>
+          </w:hyperlink>
+        </w:p>
+        <w:p>
+          <w:pPr>
+            <w:pStyle w:val="TOC1"/>
+            <w:rPr>
+              <w:rFonts w:ascii="Times New Roman" w:eastAsiaTheme="minorEastAsia" w:hAnsi="Times New Roman" w:cs="Times New Roman"/>
+              <w:lang w:bidi="ne-NP"/>
+            </w:rPr>
+          </w:pPr>
+          <w:hyperlink w:anchor="_Toc133623318" w:history="1">
+            <w:r>
+              <w:rPr>
+                <w:rStyle w:val="Hyperlink"/>
+                <w:rFonts w:ascii="Times New Roman" w:hAnsi="Times New Roman" w:cs="Times New Roman"/>
+                <w:sz w:val="32"/>
+                <w:szCs w:val="32"/>
+              </w:rPr>
+              <w:t>System analysis</w:t>
+            </w:r>
+            <w:r>
+              <w:rPr>
+                <w:rFonts w:ascii="Times New Roman" w:hAnsi="Times New Roman" w:cs="Times New Roman"/>
+                <w:webHidden/>
+              </w:rPr>
+              <w:tab/>
+            </w:r>
+            <w:r>
+              <w:rPr>
+                <w:rFonts w:ascii="Times New Roman" w:hAnsi="Times New Roman" w:cs="Times New Roman"/>
+                <w:webHidden/>
+              </w:rPr>
+              <w:fldChar w:fldCharType="begin"/>
+            </w:r>
+            <w:r>
+              <w:rPr>
+                <w:rFonts w:ascii="Times New Roman" w:hAnsi="Times New Roman" w:cs="Times New Roman"/>
+                <w:webHidden/>
+              </w:rPr>
+              <w:instrText xml:space="preserve"> PAGEREF _Toc133623318 \h </w:instrText>
+            </w:r>
+            <w:r>
+              <w:rPr>
+                <w:rFonts w:ascii="Times New Roman" w:hAnsi="Times New Roman" w:cs="Times New Roman"/>
+                <w:webHidden/>
+              </w:rPr>
+            </w:r>
+            <w:r>
+              <w:rPr>
+                <w:rFonts w:ascii="Times New Roman" w:hAnsi="Times New Roman" w:cs="Times New Roman"/>
+                <w:webHidden/>
+              </w:rPr>
+              <w:fldChar w:fldCharType="separate"/>
+            </w:r>
+            <w:r>
+              <w:rPr>
+                <w:rFonts w:ascii="Times New Roman" w:hAnsi="Times New Roman" w:cs="Times New Roman"/>
+                <w:webHidden/>
+              </w:rPr>
+              <w:t>12</w:t>
+            </w:r>
+            <w:r>
+              <w:rPr>
+                <w:rFonts w:ascii="Times New Roman" w:hAnsi="Times New Roman" w:cs="Times New Roman"/>
+                <w:webHidden/>
               </w:rPr>
               <w:fldChar w:fldCharType="end"/>
             </w:r>
@@ -3622,25 +3952,27 @@
               <w:tab w:val="right" w:leader="dot" w:pos="8990"/>
             </w:tabs>
             <w:rPr>
-              <w:rFonts w:eastAsiaTheme="minorEastAsia" w:cs="Mangal"/>
+              <w:rFonts w:ascii="Times New Roman" w:eastAsiaTheme="minorEastAsia" w:hAnsi="Times New Roman" w:cs="Times New Roman"/>
               <w:noProof/>
               <w:sz w:val="32"/>
               <w:szCs w:val="32"/>
               <w:lang w:bidi="ne-NP"/>
             </w:rPr>
           </w:pPr>
-          <w:hyperlink w:anchor="_Toc133623315" w:history="1">
+          <w:hyperlink w:anchor="_Toc133623319" w:history="1">
             <w:r>
               <w:rPr>
                 <w:rStyle w:val="Hyperlink"/>
+                <w:rFonts w:ascii="Times New Roman" w:hAnsi="Times New Roman" w:cs="Times New Roman"/>
                 <w:noProof/>
                 <w:sz w:val="32"/>
                 <w:szCs w:val="32"/>
               </w:rPr>
-              <w:t>1.5  Disadvantages</w:t>
-            </w:r>
-            <w:r>
-              <w:rPr>
+              <w:t>2.1 Hardware components</w:t>
+            </w:r>
+            <w:r>
+              <w:rPr>
+                <w:rFonts w:ascii="Times New Roman" w:hAnsi="Times New Roman" w:cs="Times New Roman"/>
                 <w:noProof/>
                 <w:webHidden/>
                 <w:sz w:val="32"/>
@@ -3650,6 +3982,7 @@
             </w:r>
             <w:r>
               <w:rPr>
+                <w:rFonts w:ascii="Times New Roman" w:hAnsi="Times New Roman" w:cs="Times New Roman"/>
                 <w:noProof/>
                 <w:webHidden/>
                 <w:sz w:val="32"/>
@@ -3659,15 +3992,17 @@
             </w:r>
             <w:r>
               <w:rPr>
+                <w:rFonts w:ascii="Times New Roman" w:hAnsi="Times New Roman" w:cs="Times New Roman"/>
                 <w:noProof/>
                 <w:webHidden/>
                 <w:sz w:val="32"/>
                 <w:szCs w:val="32"/>
               </w:rPr>
-              <w:instrText xml:space="preserve"> PAGEREF _Toc133623315 \h </w:instrText>
-            </w:r>
-            <w:r>
-              <w:rPr>
+              <w:instrText xml:space="preserve"> PAGEREF _Toc133623319 \h </w:instrText>
+            </w:r>
+            <w:r>
+              <w:rPr>
+                <w:rFonts w:ascii="Times New Roman" w:hAnsi="Times New Roman" w:cs="Times New Roman"/>
                 <w:noProof/>
                 <w:webHidden/>
                 <w:sz w:val="32"/>
@@ -3676,6 +4011,7 @@
             </w:r>
             <w:r>
               <w:rPr>
+                <w:rFonts w:ascii="Times New Roman" w:hAnsi="Times New Roman" w:cs="Times New Roman"/>
                 <w:noProof/>
                 <w:webHidden/>
                 <w:sz w:val="32"/>
@@ -3685,15 +4021,17 @@
             </w:r>
             <w:r>
               <w:rPr>
+                <w:rFonts w:ascii="Times New Roman" w:hAnsi="Times New Roman" w:cs="Times New Roman"/>
                 <w:noProof/>
                 <w:webHidden/>
                 <w:sz w:val="32"/>
                 <w:szCs w:val="32"/>
               </w:rPr>
-              <w:t>10</w:t>
-            </w:r>
-            <w:r>
-              <w:rPr>
+              <w:t>12</w:t>
+            </w:r>
+            <w:r>
+              <w:rPr>
+                <w:rFonts w:ascii="Times New Roman" w:hAnsi="Times New Roman" w:cs="Times New Roman"/>
                 <w:noProof/>
                 <w:webHidden/>
                 <w:sz w:val="32"/>
@@ -3710,25 +4048,35 @@
               <w:tab w:val="right" w:leader="dot" w:pos="8990"/>
             </w:tabs>
             <w:rPr>
-              <w:rFonts w:eastAsiaTheme="minorEastAsia" w:cs="Mangal"/>
+              <w:rFonts w:ascii="Times New Roman" w:eastAsiaTheme="minorEastAsia" w:hAnsi="Times New Roman" w:cs="Times New Roman"/>
               <w:noProof/>
               <w:sz w:val="32"/>
               <w:szCs w:val="32"/>
               <w:lang w:bidi="ne-NP"/>
             </w:rPr>
           </w:pPr>
-          <w:hyperlink w:anchor="_Toc133623316" w:history="1">
+          <w:r>
+            <w:rPr>
+              <w:rFonts w:ascii="Times New Roman" w:hAnsi="Times New Roman" w:cs="Times New Roman"/>
+              <w:sz w:val="32"/>
+              <w:szCs w:val="32"/>
+            </w:rPr>
+            <w:t xml:space="preserve">   </w:t>
+          </w:r>
+          <w:hyperlink w:anchor="_Toc133623320" w:history="1">
             <w:r>
               <w:rPr>
                 <w:rStyle w:val="Hyperlink"/>
+                <w:rFonts w:ascii="Times New Roman" w:hAnsi="Times New Roman" w:cs="Times New Roman"/>
                 <w:noProof/>
                 <w:sz w:val="32"/>
                 <w:szCs w:val="32"/>
               </w:rPr>
-              <w:t>1.6 Team Structure and Role</w:t>
-            </w:r>
-            <w:r>
-              <w:rPr>
+              <w:t>Arduino Uno</w:t>
+            </w:r>
+            <w:r>
+              <w:rPr>
+                <w:rFonts w:ascii="Times New Roman" w:hAnsi="Times New Roman" w:cs="Times New Roman"/>
                 <w:noProof/>
                 <w:webHidden/>
                 <w:sz w:val="32"/>
@@ -3738,6 +4086,7 @@
             </w:r>
             <w:r>
               <w:rPr>
+                <w:rFonts w:ascii="Times New Roman" w:hAnsi="Times New Roman" w:cs="Times New Roman"/>
                 <w:noProof/>
                 <w:webHidden/>
                 <w:sz w:val="32"/>
@@ -3747,15 +4096,17 @@
             </w:r>
             <w:r>
               <w:rPr>
+                <w:rFonts w:ascii="Times New Roman" w:hAnsi="Times New Roman" w:cs="Times New Roman"/>
                 <w:noProof/>
                 <w:webHidden/>
                 <w:sz w:val="32"/>
                 <w:szCs w:val="32"/>
               </w:rPr>
-              <w:instrText xml:space="preserve"> PAGEREF _Toc133623316 \h </w:instrText>
-            </w:r>
-            <w:r>
-              <w:rPr>
+              <w:instrText xml:space="preserve"> PAGEREF _Toc133623320 \h </w:instrText>
+            </w:r>
+            <w:r>
+              <w:rPr>
+                <w:rFonts w:ascii="Times New Roman" w:hAnsi="Times New Roman" w:cs="Times New Roman"/>
                 <w:noProof/>
                 <w:webHidden/>
                 <w:sz w:val="32"/>
@@ -3764,6 +4115,7 @@
             </w:r>
             <w:r>
               <w:rPr>
+                <w:rFonts w:ascii="Times New Roman" w:hAnsi="Times New Roman" w:cs="Times New Roman"/>
                 <w:noProof/>
                 <w:webHidden/>
                 <w:sz w:val="32"/>
@@ -3773,137 +4125,21 @@
             </w:r>
             <w:r>
               <w:rPr>
+                <w:rFonts w:ascii="Times New Roman" w:hAnsi="Times New Roman" w:cs="Times New Roman"/>
                 <w:noProof/>
                 <w:webHidden/>
                 <w:sz w:val="32"/>
                 <w:szCs w:val="32"/>
               </w:rPr>
-              <w:t>11</w:t>
-            </w:r>
-            <w:r>
-              <w:rPr>
+              <w:t>12</w:t>
+            </w:r>
+            <w:r>
+              <w:rPr>
+                <w:rFonts w:ascii="Times New Roman" w:hAnsi="Times New Roman" w:cs="Times New Roman"/>
                 <w:noProof/>
                 <w:webHidden/>
                 <w:sz w:val="32"/>
                 <w:szCs w:val="32"/>
-              </w:rPr>
-              <w:fldChar w:fldCharType="end"/>
-            </w:r>
-          </w:hyperlink>
-        </w:p>
-        <w:p>
-          <w:pPr>
-            <w:pStyle w:val="TOC1"/>
-            <w:rPr>
-              <w:rFonts w:eastAsiaTheme="minorEastAsia" w:cs="Mangal"/>
-              <w:lang w:bidi="ne-NP"/>
-            </w:rPr>
-          </w:pPr>
-          <w:hyperlink w:anchor="_Toc133623317" w:history="1">
-            <w:r>
-              <w:rPr>
-                <w:rStyle w:val="Hyperlink"/>
-              </w:rPr>
-              <w:t>Chapter 2</w:t>
-            </w:r>
-            <w:r>
-              <w:rPr>
-                <w:webHidden/>
-              </w:rPr>
-              <w:tab/>
-            </w:r>
-            <w:r>
-              <w:rPr>
-                <w:webHidden/>
-              </w:rPr>
-              <w:fldChar w:fldCharType="begin"/>
-            </w:r>
-            <w:r>
-              <w:rPr>
-                <w:webHidden/>
-              </w:rPr>
-              <w:instrText xml:space="preserve"> PAGEREF _Toc133623317 \h </w:instrText>
-            </w:r>
-            <w:r>
-              <w:rPr>
-                <w:webHidden/>
-              </w:rPr>
-            </w:r>
-            <w:r>
-              <w:rPr>
-                <w:webHidden/>
-              </w:rPr>
-              <w:fldChar w:fldCharType="separate"/>
-            </w:r>
-            <w:r>
-              <w:rPr>
-                <w:webHidden/>
-              </w:rPr>
-              <w:t>12</w:t>
-            </w:r>
-            <w:r>
-              <w:rPr>
-                <w:webHidden/>
-              </w:rPr>
-              <w:fldChar w:fldCharType="end"/>
-            </w:r>
-          </w:hyperlink>
-        </w:p>
-        <w:p>
-          <w:pPr>
-            <w:pStyle w:val="TOC1"/>
-            <w:rPr>
-              <w:rFonts w:eastAsiaTheme="minorEastAsia" w:cs="Mangal"/>
-              <w:lang w:bidi="ne-NP"/>
-            </w:rPr>
-          </w:pPr>
-          <w:hyperlink w:anchor="_Toc133623318" w:history="1">
-            <w:r>
-              <w:rPr>
-                <w:rStyle w:val="Hyperlink"/>
-                <w:sz w:val="32"/>
-                <w:szCs w:val="32"/>
-              </w:rPr>
-              <w:t>System analysis</w:t>
-            </w:r>
-            <w:r>
-              <w:rPr>
-                <w:webHidden/>
-              </w:rPr>
-              <w:tab/>
-            </w:r>
-            <w:r>
-              <w:rPr>
-                <w:webHidden/>
-              </w:rPr>
-              <w:fldChar w:fldCharType="begin"/>
-            </w:r>
-            <w:r>
-              <w:rPr>
-                <w:webHidden/>
-              </w:rPr>
-              <w:instrText xml:space="preserve"> PAGEREF _Toc133623318 \h </w:instrText>
-            </w:r>
-            <w:r>
-              <w:rPr>
-                <w:webHidden/>
-              </w:rPr>
-            </w:r>
-            <w:r>
-              <w:rPr>
-                <w:webHidden/>
-              </w:rPr>
-              <w:fldChar w:fldCharType="separate"/>
-            </w:r>
-            <w:r>
-              <w:rPr>
-                <w:webHidden/>
-              </w:rPr>
-              <w:t>12</w:t>
-            </w:r>
-            <w:r>
-              <w:rPr>
-                <w:webHidden/>
               </w:rPr>
               <w:fldChar w:fldCharType="end"/>
             </w:r>
@@ -3916,25 +4152,35 @@
               <w:tab w:val="right" w:leader="dot" w:pos="8990"/>
             </w:tabs>
             <w:rPr>
-              <w:rFonts w:eastAsiaTheme="minorEastAsia" w:cs="Mangal"/>
+              <w:rFonts w:ascii="Times New Roman" w:eastAsiaTheme="minorEastAsia" w:hAnsi="Times New Roman" w:cs="Times New Roman"/>
               <w:noProof/>
               <w:sz w:val="32"/>
               <w:szCs w:val="32"/>
               <w:lang w:bidi="ne-NP"/>
             </w:rPr>
           </w:pPr>
-          <w:hyperlink w:anchor="_Toc133623319" w:history="1">
+          <w:r>
+            <w:rPr>
+              <w:rFonts w:ascii="Times New Roman" w:hAnsi="Times New Roman" w:cs="Times New Roman"/>
+              <w:sz w:val="32"/>
+              <w:szCs w:val="32"/>
+            </w:rPr>
+            <w:t xml:space="preserve">   </w:t>
+          </w:r>
+          <w:hyperlink w:anchor="_Toc133623321" w:history="1">
             <w:r>
               <w:rPr>
                 <w:rStyle w:val="Hyperlink"/>
+                <w:rFonts w:ascii="Times New Roman" w:hAnsi="Times New Roman" w:cs="Times New Roman"/>
                 <w:noProof/>
                 <w:sz w:val="32"/>
                 <w:szCs w:val="32"/>
               </w:rPr>
-              <w:t>2.1 Hardware components</w:t>
-            </w:r>
-            <w:r>
-              <w:rPr>
+              <w:t>Ultrasonic Sensor</w:t>
+            </w:r>
+            <w:r>
+              <w:rPr>
+                <w:rFonts w:ascii="Times New Roman" w:hAnsi="Times New Roman" w:cs="Times New Roman"/>
                 <w:noProof/>
                 <w:webHidden/>
                 <w:sz w:val="32"/>
@@ -3944,6 +4190,7 @@
             </w:r>
             <w:r>
               <w:rPr>
+                <w:rFonts w:ascii="Times New Roman" w:hAnsi="Times New Roman" w:cs="Times New Roman"/>
                 <w:noProof/>
                 <w:webHidden/>
                 <w:sz w:val="32"/>
@@ -3953,15 +4200,17 @@
             </w:r>
             <w:r>
               <w:rPr>
+                <w:rFonts w:ascii="Times New Roman" w:hAnsi="Times New Roman" w:cs="Times New Roman"/>
                 <w:noProof/>
                 <w:webHidden/>
                 <w:sz w:val="32"/>
                 <w:szCs w:val="32"/>
               </w:rPr>
-              <w:instrText xml:space="preserve"> PAGEREF _Toc133623319 \h </w:instrText>
-            </w:r>
-            <w:r>
-              <w:rPr>
+              <w:instrText xml:space="preserve"> PAGEREF _Toc133623321 \h </w:instrText>
+            </w:r>
+            <w:r>
+              <w:rPr>
+                <w:rFonts w:ascii="Times New Roman" w:hAnsi="Times New Roman" w:cs="Times New Roman"/>
                 <w:noProof/>
                 <w:webHidden/>
                 <w:sz w:val="32"/>
@@ -3970,6 +4219,7 @@
             </w:r>
             <w:r>
               <w:rPr>
+                <w:rFonts w:ascii="Times New Roman" w:hAnsi="Times New Roman" w:cs="Times New Roman"/>
                 <w:noProof/>
                 <w:webHidden/>
                 <w:sz w:val="32"/>
@@ -3979,15 +4229,17 @@
             </w:r>
             <w:r>
               <w:rPr>
+                <w:rFonts w:ascii="Times New Roman" w:hAnsi="Times New Roman" w:cs="Times New Roman"/>
                 <w:noProof/>
                 <w:webHidden/>
                 <w:sz w:val="32"/>
                 <w:szCs w:val="32"/>
               </w:rPr>
-              <w:t>12</w:t>
-            </w:r>
-            <w:r>
-              <w:rPr>
+              <w:t>13</w:t>
+            </w:r>
+            <w:r>
+              <w:rPr>
+                <w:rFonts w:ascii="Times New Roman" w:hAnsi="Times New Roman" w:cs="Times New Roman"/>
                 <w:noProof/>
                 <w:webHidden/>
                 <w:sz w:val="32"/>
@@ -4004,7 +4256,7 @@
               <w:tab w:val="right" w:leader="dot" w:pos="8990"/>
             </w:tabs>
             <w:rPr>
-              <w:rFonts w:eastAsiaTheme="minorEastAsia" w:cs="Mangal"/>
+              <w:rFonts w:ascii="Times New Roman" w:eastAsiaTheme="minorEastAsia" w:hAnsi="Times New Roman" w:cs="Times New Roman"/>
               <w:noProof/>
               <w:sz w:val="32"/>
               <w:szCs w:val="32"/>
@@ -4013,23 +4265,26 @@
           </w:pPr>
           <w:r>
             <w:rPr>
+              <w:rFonts w:ascii="Times New Roman" w:hAnsi="Times New Roman" w:cs="Times New Roman"/>
               <w:sz w:val="32"/>
               <w:szCs w:val="32"/>
             </w:rPr>
             <w:t xml:space="preserve">   </w:t>
           </w:r>
-          <w:hyperlink w:anchor="_Toc133623320" w:history="1">
+          <w:hyperlink w:anchor="_Toc133623322" w:history="1">
             <w:r>
               <w:rPr>
                 <w:rStyle w:val="Hyperlink"/>
+                <w:rFonts w:ascii="Times New Roman" w:hAnsi="Times New Roman" w:cs="Times New Roman"/>
                 <w:noProof/>
                 <w:sz w:val="32"/>
                 <w:szCs w:val="32"/>
               </w:rPr>
-              <w:t>Arduino Uno</w:t>
-            </w:r>
-            <w:r>
-              <w:rPr>
+              <w:t>PIEZO BUZZER</w:t>
+            </w:r>
+            <w:r>
+              <w:rPr>
+                <w:rFonts w:ascii="Times New Roman" w:hAnsi="Times New Roman" w:cs="Times New Roman"/>
                 <w:noProof/>
                 <w:webHidden/>
                 <w:sz w:val="32"/>
@@ -4039,6 +4294,7 @@
             </w:r>
             <w:r>
               <w:rPr>
+                <w:rFonts w:ascii="Times New Roman" w:hAnsi="Times New Roman" w:cs="Times New Roman"/>
                 <w:noProof/>
                 <w:webHidden/>
                 <w:sz w:val="32"/>
@@ -4048,15 +4304,17 @@
             </w:r>
             <w:r>
               <w:rPr>
+                <w:rFonts w:ascii="Times New Roman" w:hAnsi="Times New Roman" w:cs="Times New Roman"/>
                 <w:noProof/>
                 <w:webHidden/>
                 <w:sz w:val="32"/>
                 <w:szCs w:val="32"/>
               </w:rPr>
-              <w:instrText xml:space="preserve"> PAGEREF _Toc133623320 \h </w:instrText>
-            </w:r>
-            <w:r>
-              <w:rPr>
+              <w:instrText xml:space="preserve"> PAGEREF _Toc133623322 \h </w:instrText>
+            </w:r>
+            <w:r>
+              <w:rPr>
+                <w:rFonts w:ascii="Times New Roman" w:hAnsi="Times New Roman" w:cs="Times New Roman"/>
                 <w:noProof/>
                 <w:webHidden/>
                 <w:sz w:val="32"/>
@@ -4065,6 +4323,7 @@
             </w:r>
             <w:r>
               <w:rPr>
+                <w:rFonts w:ascii="Times New Roman" w:hAnsi="Times New Roman" w:cs="Times New Roman"/>
                 <w:noProof/>
                 <w:webHidden/>
                 <w:sz w:val="32"/>
@@ -4074,15 +4333,17 @@
             </w:r>
             <w:r>
               <w:rPr>
+                <w:rFonts w:ascii="Times New Roman" w:hAnsi="Times New Roman" w:cs="Times New Roman"/>
                 <w:noProof/>
                 <w:webHidden/>
                 <w:sz w:val="32"/>
                 <w:szCs w:val="32"/>
               </w:rPr>
-              <w:t>12</w:t>
-            </w:r>
-            <w:r>
-              <w:rPr>
+              <w:t>13</w:t>
+            </w:r>
+            <w:r>
+              <w:rPr>
+                <w:rFonts w:ascii="Times New Roman" w:hAnsi="Times New Roman" w:cs="Times New Roman"/>
                 <w:noProof/>
                 <w:webHidden/>
                 <w:sz w:val="32"/>
@@ -4099,7 +4360,7 @@
               <w:tab w:val="right" w:leader="dot" w:pos="8990"/>
             </w:tabs>
             <w:rPr>
-              <w:rFonts w:eastAsiaTheme="minorEastAsia" w:cs="Mangal"/>
+              <w:rFonts w:ascii="Times New Roman" w:eastAsiaTheme="minorEastAsia" w:hAnsi="Times New Roman" w:cs="Times New Roman"/>
               <w:noProof/>
               <w:sz w:val="32"/>
               <w:szCs w:val="32"/>
@@ -4108,23 +4369,26 @@
           </w:pPr>
           <w:r>
             <w:rPr>
+              <w:rFonts w:ascii="Times New Roman" w:hAnsi="Times New Roman" w:cs="Times New Roman"/>
               <w:sz w:val="32"/>
               <w:szCs w:val="32"/>
             </w:rPr>
             <w:t xml:space="preserve">   </w:t>
           </w:r>
-          <w:hyperlink w:anchor="_Toc133623321" w:history="1">
+          <w:hyperlink w:anchor="_Toc133623323" w:history="1">
             <w:r>
               <w:rPr>
                 <w:rStyle w:val="Hyperlink"/>
+                <w:rFonts w:ascii="Times New Roman" w:hAnsi="Times New Roman" w:cs="Times New Roman"/>
                 <w:noProof/>
                 <w:sz w:val="32"/>
                 <w:szCs w:val="32"/>
               </w:rPr>
-              <w:t>Ultrasonic Sensor</w:t>
-            </w:r>
-            <w:r>
-              <w:rPr>
+              <w:t>JUMPER WIRES</w:t>
+            </w:r>
+            <w:r>
+              <w:rPr>
+                <w:rFonts w:ascii="Times New Roman" w:hAnsi="Times New Roman" w:cs="Times New Roman"/>
                 <w:noProof/>
                 <w:webHidden/>
                 <w:sz w:val="32"/>
@@ -4134,6 +4398,7 @@
             </w:r>
             <w:r>
               <w:rPr>
+                <w:rFonts w:ascii="Times New Roman" w:hAnsi="Times New Roman" w:cs="Times New Roman"/>
                 <w:noProof/>
                 <w:webHidden/>
                 <w:sz w:val="32"/>
@@ -4143,15 +4408,17 @@
             </w:r>
             <w:r>
               <w:rPr>
+                <w:rFonts w:ascii="Times New Roman" w:hAnsi="Times New Roman" w:cs="Times New Roman"/>
                 <w:noProof/>
                 <w:webHidden/>
                 <w:sz w:val="32"/>
                 <w:szCs w:val="32"/>
               </w:rPr>
-              <w:instrText xml:space="preserve"> PAGEREF _Toc133623321 \h </w:instrText>
-            </w:r>
-            <w:r>
-              <w:rPr>
+              <w:instrText xml:space="preserve"> PAGEREF _Toc133623323 \h </w:instrText>
+            </w:r>
+            <w:r>
+              <w:rPr>
+                <w:rFonts w:ascii="Times New Roman" w:hAnsi="Times New Roman" w:cs="Times New Roman"/>
                 <w:noProof/>
                 <w:webHidden/>
                 <w:sz w:val="32"/>
@@ -4160,6 +4427,7 @@
             </w:r>
             <w:r>
               <w:rPr>
+                <w:rFonts w:ascii="Times New Roman" w:hAnsi="Times New Roman" w:cs="Times New Roman"/>
                 <w:noProof/>
                 <w:webHidden/>
                 <w:sz w:val="32"/>
@@ -4169,6 +4437,7 @@
             </w:r>
             <w:r>
               <w:rPr>
+                <w:rFonts w:ascii="Times New Roman" w:hAnsi="Times New Roman" w:cs="Times New Roman"/>
                 <w:noProof/>
                 <w:webHidden/>
                 <w:sz w:val="32"/>
@@ -4178,6 +4447,7 @@
             </w:r>
             <w:r>
               <w:rPr>
+                <w:rFonts w:ascii="Times New Roman" w:hAnsi="Times New Roman" w:cs="Times New Roman"/>
                 <w:noProof/>
                 <w:webHidden/>
                 <w:sz w:val="32"/>
@@ -4194,7 +4464,7 @@
               <w:tab w:val="right" w:leader="dot" w:pos="8990"/>
             </w:tabs>
             <w:rPr>
-              <w:rFonts w:eastAsiaTheme="minorEastAsia" w:cs="Mangal"/>
+              <w:rFonts w:ascii="Times New Roman" w:eastAsiaTheme="minorEastAsia" w:hAnsi="Times New Roman" w:cs="Times New Roman"/>
               <w:noProof/>
               <w:sz w:val="32"/>
               <w:szCs w:val="32"/>
@@ -4203,23 +4473,26 @@
           </w:pPr>
           <w:r>
             <w:rPr>
+              <w:rFonts w:ascii="Times New Roman" w:hAnsi="Times New Roman" w:cs="Times New Roman"/>
               <w:sz w:val="32"/>
               <w:szCs w:val="32"/>
             </w:rPr>
             <w:t xml:space="preserve">   </w:t>
           </w:r>
-          <w:hyperlink w:anchor="_Toc133623322" w:history="1">
+          <w:hyperlink w:anchor="_Toc133623324" w:history="1">
             <w:r>
               <w:rPr>
                 <w:rStyle w:val="Hyperlink"/>
+                <w:rFonts w:ascii="Times New Roman" w:hAnsi="Times New Roman" w:cs="Times New Roman"/>
                 <w:noProof/>
                 <w:sz w:val="32"/>
                 <w:szCs w:val="32"/>
               </w:rPr>
-              <w:t>PIEZO BUZZER</w:t>
-            </w:r>
-            <w:r>
-              <w:rPr>
+              <w:t>9V BATTERY</w:t>
+            </w:r>
+            <w:r>
+              <w:rPr>
+                <w:rFonts w:ascii="Times New Roman" w:hAnsi="Times New Roman" w:cs="Times New Roman"/>
                 <w:noProof/>
                 <w:webHidden/>
                 <w:sz w:val="32"/>
@@ -4229,6 +4502,7 @@
             </w:r>
             <w:r>
               <w:rPr>
+                <w:rFonts w:ascii="Times New Roman" w:hAnsi="Times New Roman" w:cs="Times New Roman"/>
                 <w:noProof/>
                 <w:webHidden/>
                 <w:sz w:val="32"/>
@@ -4238,15 +4512,17 @@
             </w:r>
             <w:r>
               <w:rPr>
+                <w:rFonts w:ascii="Times New Roman" w:hAnsi="Times New Roman" w:cs="Times New Roman"/>
                 <w:noProof/>
                 <w:webHidden/>
                 <w:sz w:val="32"/>
                 <w:szCs w:val="32"/>
               </w:rPr>
-              <w:instrText xml:space="preserve"> PAGEREF _Toc133623322 \h </w:instrText>
-            </w:r>
-            <w:r>
-              <w:rPr>
+              <w:instrText xml:space="preserve"> PAGEREF _Toc133623324 \h </w:instrText>
+            </w:r>
+            <w:r>
+              <w:rPr>
+                <w:rFonts w:ascii="Times New Roman" w:hAnsi="Times New Roman" w:cs="Times New Roman"/>
                 <w:noProof/>
                 <w:webHidden/>
                 <w:sz w:val="32"/>
@@ -4255,6 +4531,7 @@
             </w:r>
             <w:r>
               <w:rPr>
+                <w:rFonts w:ascii="Times New Roman" w:hAnsi="Times New Roman" w:cs="Times New Roman"/>
                 <w:noProof/>
                 <w:webHidden/>
                 <w:sz w:val="32"/>
@@ -4264,15 +4541,17 @@
             </w:r>
             <w:r>
               <w:rPr>
+                <w:rFonts w:ascii="Times New Roman" w:hAnsi="Times New Roman" w:cs="Times New Roman"/>
                 <w:noProof/>
                 <w:webHidden/>
                 <w:sz w:val="32"/>
                 <w:szCs w:val="32"/>
               </w:rPr>
-              <w:t>13</w:t>
-            </w:r>
-            <w:r>
-              <w:rPr>
+              <w:t>14</w:t>
+            </w:r>
+            <w:r>
+              <w:rPr>
+                <w:rFonts w:ascii="Times New Roman" w:hAnsi="Times New Roman" w:cs="Times New Roman"/>
                 <w:noProof/>
                 <w:webHidden/>
                 <w:sz w:val="32"/>
@@ -4289,89 +4568,223 @@
               <w:tab w:val="right" w:leader="dot" w:pos="8990"/>
             </w:tabs>
             <w:rPr>
-              <w:rFonts w:eastAsiaTheme="minorEastAsia" w:cs="Mangal"/>
+              <w:rFonts w:ascii="Times New Roman" w:hAnsi="Times New Roman" w:cs="Times New Roman"/>
               <w:noProof/>
               <w:sz w:val="32"/>
               <w:szCs w:val="32"/>
+            </w:rPr>
+          </w:pPr>
+          <w:hyperlink w:anchor="_Toc133623325" w:history="1">
+            <w:r>
+              <w:rPr>
+                <w:rStyle w:val="Hyperlink"/>
+                <w:rFonts w:ascii="Times New Roman" w:hAnsi="Times New Roman" w:cs="Times New Roman"/>
+                <w:noProof/>
+                <w:sz w:val="32"/>
+                <w:szCs w:val="32"/>
+              </w:rPr>
+              <w:t>2.2 Working Principle</w:t>
+            </w:r>
+            <w:r>
+              <w:rPr>
+                <w:rFonts w:ascii="Times New Roman" w:hAnsi="Times New Roman" w:cs="Times New Roman"/>
+                <w:noProof/>
+                <w:webHidden/>
+                <w:sz w:val="32"/>
+                <w:szCs w:val="32"/>
+              </w:rPr>
+              <w:tab/>
+            </w:r>
+            <w:r>
+              <w:rPr>
+                <w:rFonts w:ascii="Times New Roman" w:hAnsi="Times New Roman" w:cs="Times New Roman"/>
+                <w:noProof/>
+                <w:webHidden/>
+                <w:sz w:val="32"/>
+                <w:szCs w:val="32"/>
+              </w:rPr>
+              <w:fldChar w:fldCharType="begin"/>
+            </w:r>
+            <w:r>
+              <w:rPr>
+                <w:rFonts w:ascii="Times New Roman" w:hAnsi="Times New Roman" w:cs="Times New Roman"/>
+                <w:noProof/>
+                <w:webHidden/>
+                <w:sz w:val="32"/>
+                <w:szCs w:val="32"/>
+              </w:rPr>
+              <w:instrText xml:space="preserve"> PAGEREF _Toc133623325 \h </w:instrText>
+            </w:r>
+            <w:r>
+              <w:rPr>
+                <w:rFonts w:ascii="Times New Roman" w:hAnsi="Times New Roman" w:cs="Times New Roman"/>
+                <w:noProof/>
+                <w:webHidden/>
+                <w:sz w:val="32"/>
+                <w:szCs w:val="32"/>
+              </w:rPr>
+            </w:r>
+            <w:r>
+              <w:rPr>
+                <w:rFonts w:ascii="Times New Roman" w:hAnsi="Times New Roman" w:cs="Times New Roman"/>
+                <w:noProof/>
+                <w:webHidden/>
+                <w:sz w:val="32"/>
+                <w:szCs w:val="32"/>
+              </w:rPr>
+              <w:fldChar w:fldCharType="separate"/>
+            </w:r>
+            <w:r>
+              <w:rPr>
+                <w:rFonts w:ascii="Times New Roman" w:hAnsi="Times New Roman" w:cs="Times New Roman"/>
+                <w:noProof/>
+                <w:webHidden/>
+                <w:sz w:val="32"/>
+                <w:szCs w:val="32"/>
+              </w:rPr>
+              <w:t>14</w:t>
+            </w:r>
+            <w:r>
+              <w:rPr>
+                <w:rFonts w:ascii="Times New Roman" w:hAnsi="Times New Roman" w:cs="Times New Roman"/>
+                <w:noProof/>
+                <w:webHidden/>
+                <w:sz w:val="32"/>
+                <w:szCs w:val="32"/>
+              </w:rPr>
+              <w:fldChar w:fldCharType="end"/>
+            </w:r>
+          </w:hyperlink>
+        </w:p>
+        <w:p>
+          <w:pPr>
+            <w:pStyle w:val="TOC1"/>
+            <w:rPr>
+              <w:rFonts w:ascii="Times New Roman" w:eastAsiaTheme="minorEastAsia" w:hAnsi="Times New Roman" w:cs="Times New Roman"/>
               <w:lang w:bidi="ne-NP"/>
             </w:rPr>
           </w:pPr>
-          <w:r>
+          <w:hyperlink w:anchor="_Toc133623326" w:history="1">
+            <w:r>
+              <w:rPr>
+                <w:rStyle w:val="Hyperlink"/>
+                <w:rFonts w:ascii="Times New Roman" w:hAnsi="Times New Roman" w:cs="Times New Roman"/>
+              </w:rPr>
+              <w:t>Chapter 3</w:t>
+            </w:r>
+            <w:r>
+              <w:rPr>
+                <w:rFonts w:ascii="Times New Roman" w:hAnsi="Times New Roman" w:cs="Times New Roman"/>
+                <w:webHidden/>
+              </w:rPr>
+              <w:tab/>
+            </w:r>
+            <w:r>
+              <w:rPr>
+                <w:rFonts w:ascii="Times New Roman" w:hAnsi="Times New Roman" w:cs="Times New Roman"/>
+                <w:webHidden/>
+              </w:rPr>
+              <w:fldChar w:fldCharType="begin"/>
+            </w:r>
+            <w:r>
+              <w:rPr>
+                <w:rFonts w:ascii="Times New Roman" w:hAnsi="Times New Roman" w:cs="Times New Roman"/>
+                <w:webHidden/>
+              </w:rPr>
+              <w:instrText xml:space="preserve"> PAGEREF _Toc133623326 \h </w:instrText>
+            </w:r>
+            <w:r>
+              <w:rPr>
+                <w:rFonts w:ascii="Times New Roman" w:hAnsi="Times New Roman" w:cs="Times New Roman"/>
+                <w:webHidden/>
+              </w:rPr>
+            </w:r>
+            <w:r>
+              <w:rPr>
+                <w:rFonts w:ascii="Times New Roman" w:hAnsi="Times New Roman" w:cs="Times New Roman"/>
+                <w:webHidden/>
+              </w:rPr>
+              <w:fldChar w:fldCharType="separate"/>
+            </w:r>
+            <w:r>
+              <w:rPr>
+                <w:rFonts w:ascii="Times New Roman" w:hAnsi="Times New Roman" w:cs="Times New Roman"/>
+                <w:webHidden/>
+              </w:rPr>
+              <w:t>15</w:t>
+            </w:r>
+            <w:r>
+              <w:rPr>
+                <w:rFonts w:ascii="Times New Roman" w:hAnsi="Times New Roman" w:cs="Times New Roman"/>
+                <w:webHidden/>
+              </w:rPr>
+              <w:fldChar w:fldCharType="end"/>
+            </w:r>
+          </w:hyperlink>
+        </w:p>
+        <w:p>
+          <w:pPr>
+            <w:pStyle w:val="TOC1"/>
             <w:rPr>
-              <w:sz w:val="32"/>
-              <w:szCs w:val="32"/>
+              <w:rFonts w:ascii="Times New Roman" w:eastAsiaTheme="minorEastAsia" w:hAnsi="Times New Roman" w:cs="Times New Roman"/>
+              <w:lang w:bidi="ne-NP"/>
             </w:rPr>
-            <w:t xml:space="preserve">   </w:t>
-          </w:r>
-          <w:hyperlink w:anchor="_Toc133623323" w:history="1">
+          </w:pPr>
+          <w:hyperlink w:anchor="_Toc133623327" w:history="1">
             <w:r>
               <w:rPr>
                 <w:rStyle w:val="Hyperlink"/>
-                <w:noProof/>
+                <w:rFonts w:ascii="Times New Roman" w:hAnsi="Times New Roman" w:cs="Times New Roman"/>
                 <w:sz w:val="32"/>
                 <w:szCs w:val="32"/>
               </w:rPr>
-              <w:t>JUMPER WIRES</w:t>
-            </w:r>
-            <w:r>
-              <w:rPr>
-                <w:noProof/>
-                <w:webHidden/>
-                <w:sz w:val="32"/>
-                <w:szCs w:val="32"/>
+              <w:t>System Design</w:t>
+            </w:r>
+            <w:r>
+              <w:rPr>
+                <w:rFonts w:ascii="Times New Roman" w:hAnsi="Times New Roman" w:cs="Times New Roman"/>
+                <w:webHidden/>
               </w:rPr>
               <w:tab/>
             </w:r>
             <w:r>
               <w:rPr>
-                <w:noProof/>
-                <w:webHidden/>
-                <w:sz w:val="32"/>
-                <w:szCs w:val="32"/>
+                <w:rFonts w:ascii="Times New Roman" w:hAnsi="Times New Roman" w:cs="Times New Roman"/>
+                <w:webHidden/>
               </w:rPr>
               <w:fldChar w:fldCharType="begin"/>
             </w:r>
             <w:r>
               <w:rPr>
-                <w:noProof/>
-                <w:webHidden/>
-                <w:sz w:val="32"/>
-                <w:szCs w:val="32"/>
-              </w:rPr>
-              <w:instrText xml:space="preserve"> PAGEREF _Toc133623323 \h </w:instrText>
-            </w:r>
-            <w:r>
-              <w:rPr>
-                <w:noProof/>
-                <w:webHidden/>
-                <w:sz w:val="32"/>
-                <w:szCs w:val="32"/>
-              </w:rPr>
-            </w:r>
-            <w:r>
-              <w:rPr>
-                <w:noProof/>
-                <w:webHidden/>
-                <w:sz w:val="32"/>
-                <w:szCs w:val="32"/>
+                <w:rFonts w:ascii="Times New Roman" w:hAnsi="Times New Roman" w:cs="Times New Roman"/>
+                <w:webHidden/>
+              </w:rPr>
+              <w:instrText xml:space="preserve"> PAGEREF _Toc133623327 \h </w:instrText>
+            </w:r>
+            <w:r>
+              <w:rPr>
+                <w:rFonts w:ascii="Times New Roman" w:hAnsi="Times New Roman" w:cs="Times New Roman"/>
+                <w:webHidden/>
+              </w:rPr>
+            </w:r>
+            <w:r>
+              <w:rPr>
+                <w:rFonts w:ascii="Times New Roman" w:hAnsi="Times New Roman" w:cs="Times New Roman"/>
+                <w:webHidden/>
               </w:rPr>
               <w:fldChar w:fldCharType="separate"/>
             </w:r>
             <w:r>
               <w:rPr>
-                <w:noProof/>
-                <w:webHidden/>
-                <w:sz w:val="32"/>
-                <w:szCs w:val="32"/>
-              </w:rPr>
-              <w:t>13</w:t>
-            </w:r>
-            <w:r>
-              <w:rPr>
-                <w:noProof/>
-                <w:webHidden/>
-                <w:sz w:val="32"/>
-                <w:szCs w:val="32"/>
+                <w:rFonts w:ascii="Times New Roman" w:hAnsi="Times New Roman" w:cs="Times New Roman"/>
+                <w:webHidden/>
+              </w:rPr>
+              <w:t>15</w:t>
+            </w:r>
+            <w:r>
+              <w:rPr>
+                <w:rFonts w:ascii="Times New Roman" w:hAnsi="Times New Roman" w:cs="Times New Roman"/>
+                <w:webHidden/>
               </w:rPr>
               <w:fldChar w:fldCharType="end"/>
             </w:r>
@@ -4384,32 +4797,27 @@
               <w:tab w:val="right" w:leader="dot" w:pos="8990"/>
             </w:tabs>
             <w:rPr>
-              <w:rFonts w:eastAsiaTheme="minorEastAsia" w:cs="Mangal"/>
+              <w:rFonts w:ascii="Times New Roman" w:eastAsiaTheme="minorEastAsia" w:hAnsi="Times New Roman" w:cs="Times New Roman"/>
               <w:noProof/>
               <w:sz w:val="32"/>
               <w:szCs w:val="32"/>
               <w:lang w:bidi="ne-NP"/>
             </w:rPr>
           </w:pPr>
-          <w:r>
-            <w:rPr>
-              <w:sz w:val="32"/>
-              <w:szCs w:val="32"/>
-            </w:rPr>
-            <w:t xml:space="preserve">   </w:t>
-          </w:r>
-          <w:hyperlink w:anchor="_Toc133623324" w:history="1">
+          <w:hyperlink w:anchor="_Toc133623328" w:history="1">
             <w:r>
               <w:rPr>
                 <w:rStyle w:val="Hyperlink"/>
+                <w:rFonts w:ascii="Times New Roman" w:hAnsi="Times New Roman" w:cs="Times New Roman"/>
                 <w:noProof/>
                 <w:sz w:val="32"/>
                 <w:szCs w:val="32"/>
               </w:rPr>
-              <w:t>9V BATTERY</w:t>
-            </w:r>
-            <w:r>
-              <w:rPr>
+              <w:t>3.1 Algorithm</w:t>
+            </w:r>
+            <w:r>
+              <w:rPr>
+                <w:rFonts w:ascii="Times New Roman" w:hAnsi="Times New Roman" w:cs="Times New Roman"/>
                 <w:noProof/>
                 <w:webHidden/>
                 <w:sz w:val="32"/>
@@ -4419,6 +4827,7 @@
             </w:r>
             <w:r>
               <w:rPr>
+                <w:rFonts w:ascii="Times New Roman" w:hAnsi="Times New Roman" w:cs="Times New Roman"/>
                 <w:noProof/>
                 <w:webHidden/>
                 <w:sz w:val="32"/>
@@ -4428,15 +4837,17 @@
             </w:r>
             <w:r>
               <w:rPr>
+                <w:rFonts w:ascii="Times New Roman" w:hAnsi="Times New Roman" w:cs="Times New Roman"/>
                 <w:noProof/>
                 <w:webHidden/>
                 <w:sz w:val="32"/>
                 <w:szCs w:val="32"/>
               </w:rPr>
-              <w:instrText xml:space="preserve"> PAGEREF _Toc133623324 \h </w:instrText>
-            </w:r>
-            <w:r>
-              <w:rPr>
+              <w:instrText xml:space="preserve"> PAGEREF _Toc133623328 \h </w:instrText>
+            </w:r>
+            <w:r>
+              <w:rPr>
+                <w:rFonts w:ascii="Times New Roman" w:hAnsi="Times New Roman" w:cs="Times New Roman"/>
                 <w:noProof/>
                 <w:webHidden/>
                 <w:sz w:val="32"/>
@@ -4445,6 +4856,7 @@
             </w:r>
             <w:r>
               <w:rPr>
+                <w:rFonts w:ascii="Times New Roman" w:hAnsi="Times New Roman" w:cs="Times New Roman"/>
                 <w:noProof/>
                 <w:webHidden/>
                 <w:sz w:val="32"/>
@@ -4454,15 +4866,17 @@
             </w:r>
             <w:r>
               <w:rPr>
+                <w:rFonts w:ascii="Times New Roman" w:hAnsi="Times New Roman" w:cs="Times New Roman"/>
                 <w:noProof/>
                 <w:webHidden/>
                 <w:sz w:val="32"/>
                 <w:szCs w:val="32"/>
               </w:rPr>
-              <w:t>14</w:t>
-            </w:r>
-            <w:r>
-              <w:rPr>
+              <w:t>15</w:t>
+            </w:r>
+            <w:r>
+              <w:rPr>
+                <w:rFonts w:ascii="Times New Roman" w:hAnsi="Times New Roman" w:cs="Times New Roman"/>
                 <w:noProof/>
                 <w:webHidden/>
                 <w:sz w:val="32"/>
@@ -4479,23 +4893,27 @@
               <w:tab w:val="right" w:leader="dot" w:pos="8990"/>
             </w:tabs>
             <w:rPr>
+              <w:rFonts w:ascii="Times New Roman" w:eastAsiaTheme="minorEastAsia" w:hAnsi="Times New Roman" w:cs="Times New Roman"/>
               <w:noProof/>
               <w:sz w:val="32"/>
               <w:szCs w:val="32"/>
+              <w:lang w:bidi="ne-NP"/>
             </w:rPr>
           </w:pPr>
-          <w:hyperlink w:anchor="_Toc133623325" w:history="1">
+          <w:hyperlink w:anchor="_Toc133623329" w:history="1">
             <w:r>
               <w:rPr>
                 <w:rStyle w:val="Hyperlink"/>
+                <w:rFonts w:ascii="Times New Roman" w:hAnsi="Times New Roman" w:cs="Times New Roman"/>
                 <w:noProof/>
                 <w:sz w:val="32"/>
                 <w:szCs w:val="32"/>
               </w:rPr>
-              <w:t>2.2 Working Principle</w:t>
-            </w:r>
-            <w:r>
-              <w:rPr>
+              <w:t>3.2 Proteus Schematic Circuit Diagram</w:t>
+            </w:r>
+            <w:r>
+              <w:rPr>
+                <w:rFonts w:ascii="Times New Roman" w:hAnsi="Times New Roman" w:cs="Times New Roman"/>
                 <w:noProof/>
                 <w:webHidden/>
                 <w:sz w:val="32"/>
@@ -4505,6 +4923,7 @@
             </w:r>
             <w:r>
               <w:rPr>
+                <w:rFonts w:ascii="Times New Roman" w:hAnsi="Times New Roman" w:cs="Times New Roman"/>
                 <w:noProof/>
                 <w:webHidden/>
                 <w:sz w:val="32"/>
@@ -4514,15 +4933,17 @@
             </w:r>
             <w:r>
               <w:rPr>
+                <w:rFonts w:ascii="Times New Roman" w:hAnsi="Times New Roman" w:cs="Times New Roman"/>
                 <w:noProof/>
                 <w:webHidden/>
                 <w:sz w:val="32"/>
                 <w:szCs w:val="32"/>
               </w:rPr>
-              <w:instrText xml:space="preserve"> PAGEREF _Toc133623325 \h </w:instrText>
-            </w:r>
-            <w:r>
-              <w:rPr>
+              <w:instrText xml:space="preserve"> PAGEREF _Toc133623329 \h </w:instrText>
+            </w:r>
+            <w:r>
+              <w:rPr>
+                <w:rFonts w:ascii="Times New Roman" w:hAnsi="Times New Roman" w:cs="Times New Roman"/>
                 <w:noProof/>
                 <w:webHidden/>
                 <w:sz w:val="32"/>
@@ -4531,6 +4952,7 @@
             </w:r>
             <w:r>
               <w:rPr>
+                <w:rFonts w:ascii="Times New Roman" w:hAnsi="Times New Roman" w:cs="Times New Roman"/>
                 <w:noProof/>
                 <w:webHidden/>
                 <w:sz w:val="32"/>
@@ -4540,141 +4962,21 @@
             </w:r>
             <w:r>
               <w:rPr>
+                <w:rFonts w:ascii="Times New Roman" w:hAnsi="Times New Roman" w:cs="Times New Roman"/>
                 <w:noProof/>
                 <w:webHidden/>
                 <w:sz w:val="32"/>
                 <w:szCs w:val="32"/>
               </w:rPr>
-              <w:t>14</w:t>
-            </w:r>
-            <w:r>
-              <w:rPr>
+              <w:t>16</w:t>
+            </w:r>
+            <w:r>
+              <w:rPr>
+                <w:rFonts w:ascii="Times New Roman" w:hAnsi="Times New Roman" w:cs="Times New Roman"/>
                 <w:noProof/>
                 <w:webHidden/>
                 <w:sz w:val="32"/>
                 <w:szCs w:val="32"/>
-              </w:rPr>
-              <w:fldChar w:fldCharType="end"/>
-            </w:r>
-          </w:hyperlink>
-        </w:p>
-        <w:p/>
-        <w:p/>
-        <w:p/>
-        <w:p/>
-        <w:p>
-          <w:pPr>
-            <w:pStyle w:val="TOC1"/>
-            <w:rPr>
-              <w:rFonts w:eastAsiaTheme="minorEastAsia" w:cs="Mangal"/>
-              <w:lang w:bidi="ne-NP"/>
-            </w:rPr>
-          </w:pPr>
-          <w:hyperlink w:anchor="_Toc133623326" w:history="1">
-            <w:r>
-              <w:rPr>
-                <w:rStyle w:val="Hyperlink"/>
-              </w:rPr>
-              <w:t>Chapter 3</w:t>
-            </w:r>
-            <w:r>
-              <w:rPr>
-                <w:webHidden/>
-              </w:rPr>
-              <w:tab/>
-            </w:r>
-            <w:r>
-              <w:rPr>
-                <w:webHidden/>
-              </w:rPr>
-              <w:fldChar w:fldCharType="begin"/>
-            </w:r>
-            <w:r>
-              <w:rPr>
-                <w:webHidden/>
-              </w:rPr>
-              <w:instrText xml:space="preserve"> PAGEREF _Toc133623326 \h </w:instrText>
-            </w:r>
-            <w:r>
-              <w:rPr>
-                <w:webHidden/>
-              </w:rPr>
-            </w:r>
-            <w:r>
-              <w:rPr>
-                <w:webHidden/>
-              </w:rPr>
-              <w:fldChar w:fldCharType="separate"/>
-            </w:r>
-            <w:r>
-              <w:rPr>
-                <w:webHidden/>
-              </w:rPr>
-              <w:t>15</w:t>
-            </w:r>
-            <w:r>
-              <w:rPr>
-                <w:webHidden/>
-              </w:rPr>
-              <w:fldChar w:fldCharType="end"/>
-            </w:r>
-          </w:hyperlink>
-        </w:p>
-        <w:p>
-          <w:pPr>
-            <w:pStyle w:val="TOC1"/>
-            <w:rPr>
-              <w:rFonts w:eastAsiaTheme="minorEastAsia" w:cs="Mangal"/>
-              <w:lang w:bidi="ne-NP"/>
-            </w:rPr>
-          </w:pPr>
-          <w:hyperlink w:anchor="_Toc133623327" w:history="1">
-            <w:r>
-              <w:rPr>
-                <w:rStyle w:val="Hyperlink"/>
-                <w:sz w:val="32"/>
-                <w:szCs w:val="32"/>
-              </w:rPr>
-              <w:t>System Design</w:t>
-            </w:r>
-            <w:r>
-              <w:rPr>
-                <w:webHidden/>
-              </w:rPr>
-              <w:tab/>
-            </w:r>
-            <w:r>
-              <w:rPr>
-                <w:webHidden/>
-              </w:rPr>
-              <w:fldChar w:fldCharType="begin"/>
-            </w:r>
-            <w:r>
-              <w:rPr>
-                <w:webHidden/>
-              </w:rPr>
-              <w:instrText xml:space="preserve"> PAGEREF _Toc133623327 \h </w:instrText>
-            </w:r>
-            <w:r>
-              <w:rPr>
-                <w:webHidden/>
-              </w:rPr>
-            </w:r>
-            <w:r>
-              <w:rPr>
-                <w:webHidden/>
-              </w:rPr>
-              <w:fldChar w:fldCharType="separate"/>
-            </w:r>
-            <w:r>
-              <w:rPr>
-                <w:webHidden/>
-              </w:rPr>
-              <w:t>15</w:t>
-            </w:r>
-            <w:r>
-              <w:rPr>
-                <w:webHidden/>
               </w:rPr>
               <w:fldChar w:fldCharType="end"/>
             </w:r>
@@ -4687,25 +4989,27 @@
               <w:tab w:val="right" w:leader="dot" w:pos="8990"/>
             </w:tabs>
             <w:rPr>
-              <w:rFonts w:eastAsiaTheme="minorEastAsia" w:cs="Mangal"/>
+              <w:rFonts w:ascii="Times New Roman" w:eastAsiaTheme="minorEastAsia" w:hAnsi="Times New Roman" w:cs="Times New Roman"/>
               <w:noProof/>
               <w:sz w:val="32"/>
               <w:szCs w:val="32"/>
               <w:lang w:bidi="ne-NP"/>
             </w:rPr>
           </w:pPr>
-          <w:hyperlink w:anchor="_Toc133623328" w:history="1">
+          <w:hyperlink w:anchor="_Toc133623330" w:history="1">
             <w:r>
               <w:rPr>
                 <w:rStyle w:val="Hyperlink"/>
+                <w:rFonts w:ascii="Times New Roman" w:hAnsi="Times New Roman" w:cs="Times New Roman"/>
                 <w:noProof/>
                 <w:sz w:val="32"/>
                 <w:szCs w:val="32"/>
               </w:rPr>
-              <w:t>3.1 Algorithm</w:t>
-            </w:r>
-            <w:r>
-              <w:rPr>
+              <w:t>3.3 Block diagram</w:t>
+            </w:r>
+            <w:r>
+              <w:rPr>
+                <w:rFonts w:ascii="Times New Roman" w:hAnsi="Times New Roman" w:cs="Times New Roman"/>
                 <w:noProof/>
                 <w:webHidden/>
                 <w:sz w:val="32"/>
@@ -4715,6 +5019,7 @@
             </w:r>
             <w:r>
               <w:rPr>
+                <w:rFonts w:ascii="Times New Roman" w:hAnsi="Times New Roman" w:cs="Times New Roman"/>
                 <w:noProof/>
                 <w:webHidden/>
                 <w:sz w:val="32"/>
@@ -4724,15 +5029,17 @@
             </w:r>
             <w:r>
               <w:rPr>
+                <w:rFonts w:ascii="Times New Roman" w:hAnsi="Times New Roman" w:cs="Times New Roman"/>
                 <w:noProof/>
                 <w:webHidden/>
                 <w:sz w:val="32"/>
                 <w:szCs w:val="32"/>
               </w:rPr>
-              <w:instrText xml:space="preserve"> PAGEREF _Toc133623328 \h </w:instrText>
-            </w:r>
-            <w:r>
-              <w:rPr>
+              <w:instrText xml:space="preserve"> PAGEREF _Toc133623330 \h </w:instrText>
+            </w:r>
+            <w:r>
+              <w:rPr>
+                <w:rFonts w:ascii="Times New Roman" w:hAnsi="Times New Roman" w:cs="Times New Roman"/>
                 <w:noProof/>
                 <w:webHidden/>
                 <w:sz w:val="32"/>
@@ -4741,6 +5048,7 @@
             </w:r>
             <w:r>
               <w:rPr>
+                <w:rFonts w:ascii="Times New Roman" w:hAnsi="Times New Roman" w:cs="Times New Roman"/>
                 <w:noProof/>
                 <w:webHidden/>
                 <w:sz w:val="32"/>
@@ -4750,15 +5058,17 @@
             </w:r>
             <w:r>
               <w:rPr>
+                <w:rFonts w:ascii="Times New Roman" w:hAnsi="Times New Roman" w:cs="Times New Roman"/>
                 <w:noProof/>
                 <w:webHidden/>
                 <w:sz w:val="32"/>
                 <w:szCs w:val="32"/>
               </w:rPr>
-              <w:t>15</w:t>
-            </w:r>
-            <w:r>
-              <w:rPr>
+              <w:t>17</w:t>
+            </w:r>
+            <w:r>
+              <w:rPr>
+                <w:rFonts w:ascii="Times New Roman" w:hAnsi="Times New Roman" w:cs="Times New Roman"/>
                 <w:noProof/>
                 <w:webHidden/>
                 <w:sz w:val="32"/>
@@ -4775,25 +5085,27 @@
               <w:tab w:val="right" w:leader="dot" w:pos="8990"/>
             </w:tabs>
             <w:rPr>
-              <w:rFonts w:eastAsiaTheme="minorEastAsia" w:cs="Mangal"/>
+              <w:rFonts w:ascii="Times New Roman" w:eastAsiaTheme="minorEastAsia" w:hAnsi="Times New Roman" w:cs="Times New Roman"/>
               <w:noProof/>
               <w:sz w:val="32"/>
               <w:szCs w:val="32"/>
               <w:lang w:bidi="ne-NP"/>
             </w:rPr>
           </w:pPr>
-          <w:hyperlink w:anchor="_Toc133623329" w:history="1">
+          <w:hyperlink w:anchor="_Toc133623331" w:history="1">
             <w:r>
               <w:rPr>
                 <w:rStyle w:val="Hyperlink"/>
+                <w:rFonts w:ascii="Times New Roman" w:hAnsi="Times New Roman" w:cs="Times New Roman"/>
                 <w:noProof/>
                 <w:sz w:val="32"/>
                 <w:szCs w:val="32"/>
               </w:rPr>
-              <w:t>3.2 Proteus Schematic Circuit Diagram</w:t>
-            </w:r>
-            <w:r>
-              <w:rPr>
+              <w:t>3.4 Connections</w:t>
+            </w:r>
+            <w:r>
+              <w:rPr>
+                <w:rFonts w:ascii="Times New Roman" w:hAnsi="Times New Roman" w:cs="Times New Roman"/>
                 <w:noProof/>
                 <w:webHidden/>
                 <w:sz w:val="32"/>
@@ -4803,6 +5115,7 @@
             </w:r>
             <w:r>
               <w:rPr>
+                <w:rFonts w:ascii="Times New Roman" w:hAnsi="Times New Roman" w:cs="Times New Roman"/>
                 <w:noProof/>
                 <w:webHidden/>
                 <w:sz w:val="32"/>
@@ -4812,15 +5125,17 @@
             </w:r>
             <w:r>
               <w:rPr>
+                <w:rFonts w:ascii="Times New Roman" w:hAnsi="Times New Roman" w:cs="Times New Roman"/>
                 <w:noProof/>
                 <w:webHidden/>
                 <w:sz w:val="32"/>
                 <w:szCs w:val="32"/>
               </w:rPr>
-              <w:instrText xml:space="preserve"> PAGEREF _Toc133623329 \h </w:instrText>
-            </w:r>
-            <w:r>
-              <w:rPr>
+              <w:instrText xml:space="preserve"> PAGEREF _Toc133623331 \h </w:instrText>
+            </w:r>
+            <w:r>
+              <w:rPr>
+                <w:rFonts w:ascii="Times New Roman" w:hAnsi="Times New Roman" w:cs="Times New Roman"/>
                 <w:noProof/>
                 <w:webHidden/>
                 <w:sz w:val="32"/>
@@ -4829,6 +5144,7 @@
             </w:r>
             <w:r>
               <w:rPr>
+                <w:rFonts w:ascii="Times New Roman" w:hAnsi="Times New Roman" w:cs="Times New Roman"/>
                 <w:noProof/>
                 <w:webHidden/>
                 <w:sz w:val="32"/>
@@ -4838,15 +5154,17 @@
             </w:r>
             <w:r>
               <w:rPr>
+                <w:rFonts w:ascii="Times New Roman" w:hAnsi="Times New Roman" w:cs="Times New Roman"/>
                 <w:noProof/>
                 <w:webHidden/>
                 <w:sz w:val="32"/>
                 <w:szCs w:val="32"/>
               </w:rPr>
-              <w:t>16</w:t>
-            </w:r>
-            <w:r>
-              <w:rPr>
+              <w:t>18</w:t>
+            </w:r>
+            <w:r>
+              <w:rPr>
+                <w:rFonts w:ascii="Times New Roman" w:hAnsi="Times New Roman" w:cs="Times New Roman"/>
                 <w:noProof/>
                 <w:webHidden/>
                 <w:sz w:val="32"/>
@@ -4863,88 +5181,118 @@
               <w:tab w:val="right" w:leader="dot" w:pos="8990"/>
             </w:tabs>
             <w:rPr>
-              <w:rFonts w:eastAsiaTheme="minorEastAsia" w:cs="Mangal"/>
+              <w:rFonts w:ascii="Times New Roman" w:eastAsiaTheme="minorEastAsia" w:hAnsi="Times New Roman" w:cs="Times New Roman"/>
               <w:noProof/>
               <w:sz w:val="32"/>
               <w:szCs w:val="32"/>
               <w:lang w:bidi="ne-NP"/>
             </w:rPr>
           </w:pPr>
-          <w:hyperlink w:anchor="_Toc133623330" w:history="1">
+          <w:r>
+            <w:rPr>
+              <w:rFonts w:ascii="Times New Roman" w:hAnsi="Times New Roman" w:cs="Times New Roman"/>
+              <w:sz w:val="32"/>
+              <w:szCs w:val="32"/>
+            </w:rPr>
+            <w:t>3</w:t>
+          </w:r>
+          <w:r>
+            <w:rPr>
+              <w:rFonts w:ascii="Times New Roman" w:hAnsi="Times New Roman" w:cs="Times New Roman"/>
+              <w:sz w:val="28"/>
+              <w:szCs w:val="28"/>
+            </w:rPr>
+            <w:t>.</w:t>
+          </w:r>
+          <w:r>
+            <w:rPr>
+              <w:rFonts w:ascii="Times New Roman" w:hAnsi="Times New Roman" w:cs="Times New Roman"/>
+              <w:sz w:val="32"/>
+              <w:szCs w:val="32"/>
+            </w:rPr>
+            <w:t>5</w:t>
+          </w:r>
+          <w:r>
+            <w:rPr>
+              <w:rFonts w:ascii="Times New Roman" w:hAnsi="Times New Roman" w:cs="Times New Roman"/>
+              <w:sz w:val="28"/>
+              <w:szCs w:val="28"/>
+            </w:rPr>
+            <w:t xml:space="preserve"> </w:t>
+          </w:r>
+          <w:hyperlink w:anchor="_Toc133623332" w:history="1">
             <w:r>
               <w:rPr>
                 <w:rStyle w:val="Hyperlink"/>
-                <w:rFonts w:cs="Times New Roman"/>
+                <w:rFonts w:ascii="Times New Roman" w:hAnsi="Times New Roman" w:cs="Times New Roman"/>
                 <w:noProof/>
                 <w:sz w:val="32"/>
                 <w:szCs w:val="32"/>
               </w:rPr>
-              <w:t xml:space="preserve">3.3 </w:t>
-            </w:r>
-            <w:r>
-              <w:rPr>
-                <w:rStyle w:val="Hyperlink"/>
+              <w:t>Arduino code</w:t>
+            </w:r>
+            <w:r>
+              <w:rPr>
+                <w:rFonts w:ascii="Times New Roman" w:hAnsi="Times New Roman" w:cs="Times New Roman"/>
                 <w:noProof/>
+                <w:webHidden/>
                 <w:sz w:val="32"/>
                 <w:szCs w:val="32"/>
               </w:rPr>
-              <w:t>Block diagram</w:t>
-            </w:r>
-            <w:r>
-              <w:rPr>
+              <w:tab/>
+            </w:r>
+            <w:r>
+              <w:rPr>
+                <w:rFonts w:ascii="Times New Roman" w:hAnsi="Times New Roman" w:cs="Times New Roman"/>
                 <w:noProof/>
                 <w:webHidden/>
                 <w:sz w:val="32"/>
                 <w:szCs w:val="32"/>
               </w:rPr>
-              <w:tab/>
-            </w:r>
-            <w:r>
-              <w:rPr>
+              <w:fldChar w:fldCharType="begin"/>
+            </w:r>
+            <w:r>
+              <w:rPr>
+                <w:rFonts w:ascii="Times New Roman" w:hAnsi="Times New Roman" w:cs="Times New Roman"/>
                 <w:noProof/>
                 <w:webHidden/>
                 <w:sz w:val="32"/>
                 <w:szCs w:val="32"/>
               </w:rPr>
-              <w:fldChar w:fldCharType="begin"/>
-            </w:r>
-            <w:r>
-              <w:rPr>
+              <w:instrText xml:space="preserve"> PAGEREF _Toc133623332 \h </w:instrText>
+            </w:r>
+            <w:r>
+              <w:rPr>
+                <w:rFonts w:ascii="Times New Roman" w:hAnsi="Times New Roman" w:cs="Times New Roman"/>
                 <w:noProof/>
                 <w:webHidden/>
                 <w:sz w:val="32"/>
                 <w:szCs w:val="32"/>
               </w:rPr>
-              <w:instrText xml:space="preserve"> PAGEREF _Toc133623330 \h </w:instrText>
-            </w:r>
-            <w:r>
-              <w:rPr>
+            </w:r>
+            <w:r>
+              <w:rPr>
+                <w:rFonts w:ascii="Times New Roman" w:hAnsi="Times New Roman" w:cs="Times New Roman"/>
                 <w:noProof/>
                 <w:webHidden/>
                 <w:sz w:val="32"/>
                 <w:szCs w:val="32"/>
               </w:rPr>
-            </w:r>
-            <w:r>
-              <w:rPr>
+              <w:fldChar w:fldCharType="separate"/>
+            </w:r>
+            <w:r>
+              <w:rPr>
+                <w:rFonts w:ascii="Times New Roman" w:hAnsi="Times New Roman" w:cs="Times New Roman"/>
                 <w:noProof/>
                 <w:webHidden/>
                 <w:sz w:val="32"/>
                 <w:szCs w:val="32"/>
               </w:rPr>
-              <w:fldChar w:fldCharType="separate"/>
-            </w:r>
-            <w:r>
-              <w:rPr>
-                <w:noProof/>
-                <w:webHidden/>
-                <w:sz w:val="32"/>
-                <w:szCs w:val="32"/>
-              </w:rPr>
-              <w:t>17</w:t>
-            </w:r>
-            <w:r>
-              <w:rPr>
+              <w:t>19</w:t>
+            </w:r>
+            <w:r>
+              <w:rPr>
+                <w:rFonts w:ascii="Times New Roman" w:hAnsi="Times New Roman" w:cs="Times New Roman"/>
                 <w:noProof/>
                 <w:webHidden/>
                 <w:sz w:val="32"/>
@@ -4961,82 +5309,244 @@
               <w:tab w:val="right" w:leader="dot" w:pos="8990"/>
             </w:tabs>
             <w:rPr>
-              <w:rFonts w:eastAsiaTheme="minorEastAsia" w:cs="Mangal"/>
+              <w:rFonts w:ascii="Times New Roman" w:eastAsiaTheme="minorEastAsia" w:hAnsi="Times New Roman" w:cs="Times New Roman"/>
               <w:noProof/>
               <w:sz w:val="32"/>
               <w:szCs w:val="32"/>
               <w:lang w:bidi="ne-NP"/>
             </w:rPr>
           </w:pPr>
-          <w:hyperlink w:anchor="_Toc133623331" w:history="1">
+          <w:hyperlink w:anchor="_Toc133623333" w:history="1">
             <w:r>
               <w:rPr>
                 <w:rStyle w:val="Hyperlink"/>
+                <w:rFonts w:ascii="Times New Roman" w:hAnsi="Times New Roman" w:cs="Times New Roman"/>
                 <w:noProof/>
                 <w:sz w:val="32"/>
                 <w:szCs w:val="32"/>
               </w:rPr>
-              <w:t>3.4 Connections</w:t>
-            </w:r>
-            <w:r>
-              <w:rPr>
+              <w:t>3.</w:t>
+            </w:r>
+            <w:r>
+              <w:rPr>
+                <w:rStyle w:val="Hyperlink"/>
+                <w:rFonts w:ascii="Times New Roman" w:hAnsi="Times New Roman" w:cs="Times New Roman"/>
                 <w:noProof/>
-                <w:webHidden/>
                 <w:sz w:val="32"/>
                 <w:szCs w:val="32"/>
               </w:rPr>
-              <w:tab/>
-            </w:r>
-            <w:r>
-              <w:rPr>
+              <w:t>6</w:t>
+            </w:r>
+            <w:r>
+              <w:rPr>
+                <w:rStyle w:val="Hyperlink"/>
+                <w:rFonts w:ascii="Times New Roman" w:hAnsi="Times New Roman" w:cs="Times New Roman"/>
                 <w:noProof/>
-                <w:webHidden/>
                 <w:sz w:val="32"/>
                 <w:szCs w:val="32"/>
               </w:rPr>
-              <w:fldChar w:fldCharType="begin"/>
-            </w:r>
-            <w:r>
-              <w:rPr>
+              <w:t xml:space="preserve"> Gantt chart</w:t>
+            </w:r>
+            <w:r>
+              <w:rPr>
+                <w:rFonts w:ascii="Times New Roman" w:hAnsi="Times New Roman" w:cs="Times New Roman"/>
                 <w:noProof/>
                 <w:webHidden/>
                 <w:sz w:val="32"/>
                 <w:szCs w:val="32"/>
               </w:rPr>
-              <w:instrText xml:space="preserve"> PAGEREF _Toc133623331 \h </w:instrText>
-            </w:r>
-            <w:r>
-              <w:rPr>
+              <w:tab/>
+            </w:r>
+            <w:r>
+              <w:rPr>
+                <w:rFonts w:ascii="Times New Roman" w:hAnsi="Times New Roman" w:cs="Times New Roman"/>
                 <w:noProof/>
                 <w:webHidden/>
                 <w:sz w:val="32"/>
                 <w:szCs w:val="32"/>
               </w:rPr>
-            </w:r>
-            <w:r>
-              <w:rPr>
+              <w:fldChar w:fldCharType="begin"/>
+            </w:r>
+            <w:r>
+              <w:rPr>
+                <w:rFonts w:ascii="Times New Roman" w:hAnsi="Times New Roman" w:cs="Times New Roman"/>
                 <w:noProof/>
                 <w:webHidden/>
                 <w:sz w:val="32"/>
                 <w:szCs w:val="32"/>
               </w:rPr>
-              <w:fldChar w:fldCharType="separate"/>
-            </w:r>
-            <w:r>
-              <w:rPr>
+              <w:instrText xml:space="preserve"> PAGEREF _Toc133623333 \h </w:instrText>
+            </w:r>
+            <w:r>
+              <w:rPr>
+                <w:rFonts w:ascii="Times New Roman" w:hAnsi="Times New Roman" w:cs="Times New Roman"/>
                 <w:noProof/>
                 <w:webHidden/>
                 <w:sz w:val="32"/>
                 <w:szCs w:val="32"/>
               </w:rPr>
-              <w:t>18</w:t>
-            </w:r>
-            <w:r>
-              <w:rPr>
+            </w:r>
+            <w:r>
+              <w:rPr>
+                <w:rFonts w:ascii="Times New Roman" w:hAnsi="Times New Roman" w:cs="Times New Roman"/>
                 <w:noProof/>
                 <w:webHidden/>
                 <w:sz w:val="32"/>
                 <w:szCs w:val="32"/>
+              </w:rPr>
+              <w:fldChar w:fldCharType="separate"/>
+            </w:r>
+            <w:r>
+              <w:rPr>
+                <w:rFonts w:ascii="Times New Roman" w:hAnsi="Times New Roman" w:cs="Times New Roman"/>
+                <w:noProof/>
+                <w:webHidden/>
+                <w:sz w:val="32"/>
+                <w:szCs w:val="32"/>
+              </w:rPr>
+              <w:t>22</w:t>
+            </w:r>
+            <w:r>
+              <w:rPr>
+                <w:rFonts w:ascii="Times New Roman" w:hAnsi="Times New Roman" w:cs="Times New Roman"/>
+                <w:noProof/>
+                <w:webHidden/>
+                <w:sz w:val="32"/>
+                <w:szCs w:val="32"/>
+              </w:rPr>
+              <w:fldChar w:fldCharType="end"/>
+            </w:r>
+          </w:hyperlink>
+        </w:p>
+        <w:p>
+          <w:pPr>
+            <w:pStyle w:val="TOC1"/>
+            <w:rPr>
+              <w:rFonts w:ascii="Times New Roman" w:eastAsiaTheme="minorEastAsia" w:hAnsi="Times New Roman" w:cs="Times New Roman"/>
+              <w:lang w:bidi="ne-NP"/>
+            </w:rPr>
+          </w:pPr>
+          <w:hyperlink w:anchor="_Toc133623334" w:history="1">
+            <w:r>
+              <w:rPr>
+                <w:rStyle w:val="Hyperlink"/>
+                <w:rFonts w:ascii="Times New Roman" w:hAnsi="Times New Roman" w:cs="Times New Roman"/>
+              </w:rPr>
+              <w:t>Chapter 4</w:t>
+            </w:r>
+            <w:r>
+              <w:rPr>
+                <w:rFonts w:ascii="Times New Roman" w:hAnsi="Times New Roman" w:cs="Times New Roman"/>
+                <w:webHidden/>
+              </w:rPr>
+              <w:tab/>
+            </w:r>
+            <w:r>
+              <w:rPr>
+                <w:rFonts w:ascii="Times New Roman" w:hAnsi="Times New Roman" w:cs="Times New Roman"/>
+                <w:webHidden/>
+              </w:rPr>
+              <w:fldChar w:fldCharType="begin"/>
+            </w:r>
+            <w:r>
+              <w:rPr>
+                <w:rFonts w:ascii="Times New Roman" w:hAnsi="Times New Roman" w:cs="Times New Roman"/>
+                <w:webHidden/>
+              </w:rPr>
+              <w:instrText xml:space="preserve"> PAGEREF _Toc133623334 \h </w:instrText>
+            </w:r>
+            <w:r>
+              <w:rPr>
+                <w:rFonts w:ascii="Times New Roman" w:hAnsi="Times New Roman" w:cs="Times New Roman"/>
+                <w:webHidden/>
+              </w:rPr>
+            </w:r>
+            <w:r>
+              <w:rPr>
+                <w:rFonts w:ascii="Times New Roman" w:hAnsi="Times New Roman" w:cs="Times New Roman"/>
+                <w:webHidden/>
+              </w:rPr>
+              <w:fldChar w:fldCharType="separate"/>
+            </w:r>
+            <w:r>
+              <w:rPr>
+                <w:rFonts w:ascii="Times New Roman" w:hAnsi="Times New Roman" w:cs="Times New Roman"/>
+                <w:webHidden/>
+              </w:rPr>
+              <w:t>23</w:t>
+            </w:r>
+            <w:r>
+              <w:rPr>
+                <w:rFonts w:ascii="Times New Roman" w:hAnsi="Times New Roman" w:cs="Times New Roman"/>
+                <w:webHidden/>
+              </w:rPr>
+              <w:fldChar w:fldCharType="end"/>
+            </w:r>
+          </w:hyperlink>
+        </w:p>
+        <w:p>
+          <w:pPr>
+            <w:pStyle w:val="TOC1"/>
+            <w:rPr>
+              <w:rFonts w:ascii="Times New Roman" w:eastAsiaTheme="minorEastAsia" w:hAnsi="Times New Roman" w:cs="Times New Roman"/>
+              <w:lang w:bidi="ne-NP"/>
+            </w:rPr>
+          </w:pPr>
+          <w:hyperlink w:anchor="_Toc133623335" w:history="1">
+            <w:r>
+              <w:rPr>
+                <w:rStyle w:val="Hyperlink"/>
+                <w:rFonts w:ascii="Times New Roman" w:hAnsi="Times New Roman" w:cs="Times New Roman"/>
+                <w:sz w:val="32"/>
+                <w:szCs w:val="32"/>
+              </w:rPr>
+              <w:t>System Development and Implementation</w:t>
+            </w:r>
+            <w:r>
+              <w:rPr>
+                <w:rFonts w:ascii="Times New Roman" w:hAnsi="Times New Roman" w:cs="Times New Roman"/>
+                <w:webHidden/>
+              </w:rPr>
+              <w:tab/>
+            </w:r>
+            <w:r>
+              <w:rPr>
+                <w:rFonts w:ascii="Times New Roman" w:hAnsi="Times New Roman" w:cs="Times New Roman"/>
+                <w:webHidden/>
+              </w:rPr>
+              <w:fldChar w:fldCharType="begin"/>
+            </w:r>
+            <w:r>
+              <w:rPr>
+                <w:rFonts w:ascii="Times New Roman" w:hAnsi="Times New Roman" w:cs="Times New Roman"/>
+                <w:webHidden/>
+              </w:rPr>
+              <w:instrText xml:space="preserve"> PAGEREF _Toc133623335 \h </w:instrText>
+            </w:r>
+            <w:r>
+              <w:rPr>
+                <w:rFonts w:ascii="Times New Roman" w:hAnsi="Times New Roman" w:cs="Times New Roman"/>
+                <w:webHidden/>
+              </w:rPr>
+            </w:r>
+            <w:r>
+              <w:rPr>
+                <w:rFonts w:ascii="Times New Roman" w:hAnsi="Times New Roman" w:cs="Times New Roman"/>
+                <w:webHidden/>
+              </w:rPr>
+              <w:fldChar w:fldCharType="separate"/>
+            </w:r>
+            <w:r>
+              <w:rPr>
+                <w:rFonts w:ascii="Times New Roman" w:hAnsi="Times New Roman" w:cs="Times New Roman"/>
+                <w:webHidden/>
+              </w:rPr>
+              <w:t>23</w:t>
+            </w:r>
+            <w:r>
+              <w:rPr>
+                <w:rFonts w:ascii="Times New Roman" w:hAnsi="Times New Roman" w:cs="Times New Roman"/>
+                <w:webHidden/>
               </w:rPr>
               <w:fldChar w:fldCharType="end"/>
             </w:r>
@@ -5049,53 +5559,27 @@
               <w:tab w:val="right" w:leader="dot" w:pos="8990"/>
             </w:tabs>
             <w:rPr>
-              <w:rFonts w:eastAsiaTheme="minorEastAsia" w:cs="Mangal"/>
+              <w:rFonts w:ascii="Times New Roman" w:eastAsiaTheme="minorEastAsia" w:hAnsi="Times New Roman" w:cs="Times New Roman"/>
               <w:noProof/>
               <w:sz w:val="32"/>
               <w:szCs w:val="32"/>
               <w:lang w:bidi="ne-NP"/>
             </w:rPr>
           </w:pPr>
-          <w:r>
-            <w:rPr>
-              <w:sz w:val="32"/>
-              <w:szCs w:val="32"/>
-            </w:rPr>
-            <w:t>3</w:t>
-          </w:r>
-          <w:r>
-            <w:rPr>
-              <w:sz w:val="28"/>
-              <w:szCs w:val="28"/>
-            </w:rPr>
-            <w:t>.</w:t>
-          </w:r>
-          <w:r>
-            <w:rPr>
-              <w:sz w:val="32"/>
-              <w:szCs w:val="32"/>
-            </w:rPr>
-            <w:t>5</w:t>
-          </w:r>
-          <w:r>
-            <w:rPr>
-              <w:sz w:val="28"/>
-              <w:szCs w:val="28"/>
-            </w:rPr>
-            <w:t xml:space="preserve"> </w:t>
-          </w:r>
-          <w:hyperlink w:anchor="_Toc133623332" w:history="1">
+          <w:hyperlink w:anchor="_Toc133623336" w:history="1">
             <w:r>
               <w:rPr>
                 <w:rStyle w:val="Hyperlink"/>
+                <w:rFonts w:ascii="Times New Roman" w:eastAsia="Times New Roman" w:hAnsi="Times New Roman" w:cs="Times New Roman"/>
                 <w:noProof/>
                 <w:sz w:val="32"/>
                 <w:szCs w:val="32"/>
               </w:rPr>
-              <w:t>Arduino code</w:t>
-            </w:r>
-            <w:r>
-              <w:rPr>
+              <w:t>4.1 Software Specifications</w:t>
+            </w:r>
+            <w:r>
+              <w:rPr>
+                <w:rFonts w:ascii="Times New Roman" w:hAnsi="Times New Roman" w:cs="Times New Roman"/>
                 <w:noProof/>
                 <w:webHidden/>
                 <w:sz w:val="32"/>
@@ -5105,6 +5589,7 @@
             </w:r>
             <w:r>
               <w:rPr>
+                <w:rFonts w:ascii="Times New Roman" w:hAnsi="Times New Roman" w:cs="Times New Roman"/>
                 <w:noProof/>
                 <w:webHidden/>
                 <w:sz w:val="32"/>
@@ -5114,15 +5599,17 @@
             </w:r>
             <w:r>
               <w:rPr>
+                <w:rFonts w:ascii="Times New Roman" w:hAnsi="Times New Roman" w:cs="Times New Roman"/>
                 <w:noProof/>
                 <w:webHidden/>
                 <w:sz w:val="32"/>
                 <w:szCs w:val="32"/>
               </w:rPr>
-              <w:instrText xml:space="preserve"> PAGEREF _Toc133623332 \h </w:instrText>
-            </w:r>
-            <w:r>
-              <w:rPr>
+              <w:instrText xml:space="preserve"> PAGEREF _Toc133623336 \h </w:instrText>
+            </w:r>
+            <w:r>
+              <w:rPr>
+                <w:rFonts w:ascii="Times New Roman" w:hAnsi="Times New Roman" w:cs="Times New Roman"/>
                 <w:noProof/>
                 <w:webHidden/>
                 <w:sz w:val="32"/>
@@ -5131,6 +5618,7 @@
             </w:r>
             <w:r>
               <w:rPr>
+                <w:rFonts w:ascii="Times New Roman" w:hAnsi="Times New Roman" w:cs="Times New Roman"/>
                 <w:noProof/>
                 <w:webHidden/>
                 <w:sz w:val="32"/>
@@ -5140,15 +5628,17 @@
             </w:r>
             <w:r>
               <w:rPr>
+                <w:rFonts w:ascii="Times New Roman" w:hAnsi="Times New Roman" w:cs="Times New Roman"/>
                 <w:noProof/>
                 <w:webHidden/>
                 <w:sz w:val="32"/>
                 <w:szCs w:val="32"/>
               </w:rPr>
-              <w:t>19</w:t>
-            </w:r>
-            <w:r>
-              <w:rPr>
+              <w:t>23</w:t>
+            </w:r>
+            <w:r>
+              <w:rPr>
+                <w:rFonts w:ascii="Times New Roman" w:hAnsi="Times New Roman" w:cs="Times New Roman"/>
                 <w:noProof/>
                 <w:webHidden/>
                 <w:sz w:val="32"/>
@@ -5165,96 +5655,86 @@
               <w:tab w:val="right" w:leader="dot" w:pos="8990"/>
             </w:tabs>
             <w:rPr>
-              <w:rFonts w:eastAsiaTheme="minorEastAsia" w:cs="Mangal"/>
+              <w:rFonts w:ascii="Times New Roman" w:eastAsiaTheme="minorEastAsia" w:hAnsi="Times New Roman" w:cs="Times New Roman"/>
               <w:noProof/>
               <w:sz w:val="32"/>
               <w:szCs w:val="32"/>
               <w:lang w:bidi="ne-NP"/>
             </w:rPr>
           </w:pPr>
-          <w:hyperlink w:anchor="_Toc133623333" w:history="1">
+          <w:hyperlink w:anchor="_Toc133623337" w:history="1">
             <w:r>
               <w:rPr>
                 <w:rStyle w:val="Hyperlink"/>
+                <w:rFonts w:ascii="Times New Roman" w:eastAsia="Times New Roman" w:hAnsi="Times New Roman" w:cs="Times New Roman"/>
                 <w:noProof/>
                 <w:sz w:val="32"/>
                 <w:szCs w:val="32"/>
               </w:rPr>
-              <w:t>3.</w:t>
-            </w:r>
-            <w:r>
-              <w:rPr>
-                <w:rStyle w:val="Hyperlink"/>
+              <w:t>4.2 Hardware Specifications</w:t>
+            </w:r>
+            <w:r>
+              <w:rPr>
+                <w:rFonts w:ascii="Times New Roman" w:hAnsi="Times New Roman" w:cs="Times New Roman"/>
                 <w:noProof/>
+                <w:webHidden/>
                 <w:sz w:val="32"/>
                 <w:szCs w:val="32"/>
               </w:rPr>
-              <w:t>6</w:t>
-            </w:r>
-            <w:r>
-              <w:rPr>
-                <w:rStyle w:val="Hyperlink"/>
+              <w:tab/>
+            </w:r>
+            <w:r>
+              <w:rPr>
+                <w:rFonts w:ascii="Times New Roman" w:hAnsi="Times New Roman" w:cs="Times New Roman"/>
                 <w:noProof/>
+                <w:webHidden/>
                 <w:sz w:val="32"/>
                 <w:szCs w:val="32"/>
               </w:rPr>
-              <w:t xml:space="preserve"> Gantt chart</w:t>
-            </w:r>
-            <w:r>
-              <w:rPr>
+              <w:fldChar w:fldCharType="begin"/>
+            </w:r>
+            <w:r>
+              <w:rPr>
+                <w:rFonts w:ascii="Times New Roman" w:hAnsi="Times New Roman" w:cs="Times New Roman"/>
                 <w:noProof/>
                 <w:webHidden/>
                 <w:sz w:val="32"/>
                 <w:szCs w:val="32"/>
               </w:rPr>
-              <w:tab/>
-            </w:r>
-            <w:r>
-              <w:rPr>
+              <w:instrText xml:space="preserve"> PAGEREF _Toc133623337 \h </w:instrText>
+            </w:r>
+            <w:r>
+              <w:rPr>
+                <w:rFonts w:ascii="Times New Roman" w:hAnsi="Times New Roman" w:cs="Times New Roman"/>
                 <w:noProof/>
                 <w:webHidden/>
                 <w:sz w:val="32"/>
                 <w:szCs w:val="32"/>
               </w:rPr>
-              <w:fldChar w:fldCharType="begin"/>
-            </w:r>
-            <w:r>
-              <w:rPr>
+            </w:r>
+            <w:r>
+              <w:rPr>
+                <w:rFonts w:ascii="Times New Roman" w:hAnsi="Times New Roman" w:cs="Times New Roman"/>
                 <w:noProof/>
                 <w:webHidden/>
                 <w:sz w:val="32"/>
                 <w:szCs w:val="32"/>
               </w:rPr>
-              <w:instrText xml:space="preserve"> PAGEREF _Toc133623333 \h </w:instrText>
-            </w:r>
-            <w:r>
-              <w:rPr>
+              <w:fldChar w:fldCharType="separate"/>
+            </w:r>
+            <w:r>
+              <w:rPr>
+                <w:rFonts w:ascii="Times New Roman" w:hAnsi="Times New Roman" w:cs="Times New Roman"/>
                 <w:noProof/>
                 <w:webHidden/>
                 <w:sz w:val="32"/>
                 <w:szCs w:val="32"/>
               </w:rPr>
-            </w:r>
-            <w:r>
-              <w:rPr>
-                <w:noProof/>
-                <w:webHidden/>
-                <w:sz w:val="32"/>
-                <w:szCs w:val="32"/>
-              </w:rPr>
-              <w:fldChar w:fldCharType="separate"/>
-            </w:r>
-            <w:r>
-              <w:rPr>
-                <w:noProof/>
-                <w:webHidden/>
-                <w:sz w:val="32"/>
-                <w:szCs w:val="32"/>
-              </w:rPr>
-              <w:t>22</w:t>
-            </w:r>
-            <w:r>
-              <w:rPr>
+              <w:t>23</w:t>
+            </w:r>
+            <w:r>
+              <w:rPr>
+                <w:rFonts w:ascii="Times New Roman" w:hAnsi="Times New Roman" w:cs="Times New Roman"/>
                 <w:noProof/>
                 <w:webHidden/>
                 <w:sz w:val="32"/>
@@ -5268,54 +5748,62 @@
           <w:pPr>
             <w:pStyle w:val="TOC1"/>
             <w:rPr>
-              <w:rFonts w:eastAsiaTheme="minorEastAsia" w:cs="Mangal"/>
+              <w:rFonts w:ascii="Times New Roman" w:eastAsiaTheme="minorEastAsia" w:hAnsi="Times New Roman" w:cs="Times New Roman"/>
               <w:lang w:bidi="ne-NP"/>
             </w:rPr>
           </w:pPr>
-          <w:hyperlink w:anchor="_Toc133623334" w:history="1">
+          <w:hyperlink w:anchor="_Toc133623338" w:history="1">
             <w:r>
               <w:rPr>
                 <w:rStyle w:val="Hyperlink"/>
-              </w:rPr>
-              <w:t>Chapter 4</w:t>
-            </w:r>
-            <w:r>
-              <w:rPr>
+                <w:rFonts w:ascii="Times New Roman" w:hAnsi="Times New Roman" w:cs="Times New Roman"/>
+              </w:rPr>
+              <w:t>Chapter 5</w:t>
+            </w:r>
+            <w:r>
+              <w:rPr>
+                <w:rFonts w:ascii="Times New Roman" w:hAnsi="Times New Roman" w:cs="Times New Roman"/>
                 <w:webHidden/>
               </w:rPr>
               <w:tab/>
             </w:r>
             <w:r>
               <w:rPr>
+                <w:rFonts w:ascii="Times New Roman" w:hAnsi="Times New Roman" w:cs="Times New Roman"/>
                 <w:webHidden/>
               </w:rPr>
               <w:fldChar w:fldCharType="begin"/>
             </w:r>
             <w:r>
               <w:rPr>
-                <w:webHidden/>
-              </w:rPr>
-              <w:instrText xml:space="preserve"> PAGEREF _Toc133623334 \h </w:instrText>
-            </w:r>
-            <w:r>
-              <w:rPr>
-                <w:webHidden/>
-              </w:rPr>
-            </w:r>
-            <w:r>
-              <w:rPr>
+                <w:rFonts w:ascii="Times New Roman" w:hAnsi="Times New Roman" w:cs="Times New Roman"/>
+                <w:webHidden/>
+              </w:rPr>
+              <w:instrText xml:space="preserve"> PAGEREF _Toc133623338 \h </w:instrText>
+            </w:r>
+            <w:r>
+              <w:rPr>
+                <w:rFonts w:ascii="Times New Roman" w:hAnsi="Times New Roman" w:cs="Times New Roman"/>
+                <w:webHidden/>
+              </w:rPr>
+            </w:r>
+            <w:r>
+              <w:rPr>
+                <w:rFonts w:ascii="Times New Roman" w:hAnsi="Times New Roman" w:cs="Times New Roman"/>
                 <w:webHidden/>
               </w:rPr>
               <w:fldChar w:fldCharType="separate"/>
             </w:r>
             <w:r>
               <w:rPr>
-                <w:webHidden/>
-              </w:rPr>
-              <w:t>23</w:t>
-            </w:r>
-            <w:r>
-              <w:rPr>
+                <w:rFonts w:ascii="Times New Roman" w:hAnsi="Times New Roman" w:cs="Times New Roman"/>
+                <w:webHidden/>
+              </w:rPr>
+              <w:t>24</w:t>
+            </w:r>
+            <w:r>
+              <w:rPr>
+                <w:rFonts w:ascii="Times New Roman" w:hAnsi="Times New Roman" w:cs="Times New Roman"/>
                 <w:webHidden/>
               </w:rPr>
               <w:fldChar w:fldCharType="end"/>
@@ -5326,56 +5814,64 @@
           <w:pPr>
             <w:pStyle w:val="TOC1"/>
             <w:rPr>
-              <w:rFonts w:eastAsiaTheme="minorEastAsia" w:cs="Mangal"/>
+              <w:rFonts w:ascii="Times New Roman" w:eastAsiaTheme="minorEastAsia" w:hAnsi="Times New Roman" w:cs="Times New Roman"/>
               <w:lang w:bidi="ne-NP"/>
             </w:rPr>
           </w:pPr>
-          <w:hyperlink w:anchor="_Toc133623335" w:history="1">
+          <w:hyperlink w:anchor="_Toc133623339" w:history="1">
             <w:r>
               <w:rPr>
                 <w:rStyle w:val="Hyperlink"/>
+                <w:rFonts w:ascii="Times New Roman" w:hAnsi="Times New Roman" w:cs="Times New Roman"/>
                 <w:sz w:val="32"/>
                 <w:szCs w:val="32"/>
               </w:rPr>
-              <w:t>System Development and Implementation</w:t>
-            </w:r>
-            <w:r>
-              <w:rPr>
+              <w:t>Conclusion</w:t>
+            </w:r>
+            <w:r>
+              <w:rPr>
+                <w:rFonts w:ascii="Times New Roman" w:hAnsi="Times New Roman" w:cs="Times New Roman"/>
                 <w:webHidden/>
               </w:rPr>
               <w:tab/>
             </w:r>
             <w:r>
               <w:rPr>
+                <w:rFonts w:ascii="Times New Roman" w:hAnsi="Times New Roman" w:cs="Times New Roman"/>
                 <w:webHidden/>
               </w:rPr>
               <w:fldChar w:fldCharType="begin"/>
             </w:r>
             <w:r>
               <w:rPr>
-                <w:webHidden/>
-              </w:rPr>
-              <w:instrText xml:space="preserve"> PAGEREF _Toc133623335 \h </w:instrText>
-            </w:r>
-            <w:r>
-              <w:rPr>
-                <w:webHidden/>
-              </w:rPr>
-            </w:r>
-            <w:r>
-              <w:rPr>
+                <w:rFonts w:ascii="Times New Roman" w:hAnsi="Times New Roman" w:cs="Times New Roman"/>
+                <w:webHidden/>
+              </w:rPr>
+              <w:instrText xml:space="preserve"> PAGEREF _Toc133623339 \h </w:instrText>
+            </w:r>
+            <w:r>
+              <w:rPr>
+                <w:rFonts w:ascii="Times New Roman" w:hAnsi="Times New Roman" w:cs="Times New Roman"/>
+                <w:webHidden/>
+              </w:rPr>
+            </w:r>
+            <w:r>
+              <w:rPr>
+                <w:rFonts w:ascii="Times New Roman" w:hAnsi="Times New Roman" w:cs="Times New Roman"/>
                 <w:webHidden/>
               </w:rPr>
               <w:fldChar w:fldCharType="separate"/>
             </w:r>
             <w:r>
               <w:rPr>
-                <w:webHidden/>
-              </w:rPr>
-              <w:t>23</w:t>
-            </w:r>
-            <w:r>
-              <w:rPr>
+                <w:rFonts w:ascii="Times New Roman" w:hAnsi="Times New Roman" w:cs="Times New Roman"/>
+                <w:webHidden/>
+              </w:rPr>
+              <w:t>24</w:t>
+            </w:r>
+            <w:r>
+              <w:rPr>
+                <w:rFonts w:ascii="Times New Roman" w:hAnsi="Times New Roman" w:cs="Times New Roman"/>
                 <w:webHidden/>
               </w:rPr>
               <w:fldChar w:fldCharType="end"/>
@@ -5389,79 +5885,96 @@
               <w:tab w:val="right" w:leader="dot" w:pos="8990"/>
             </w:tabs>
             <w:rPr>
-              <w:rFonts w:eastAsiaTheme="minorEastAsia" w:cs="Mangal"/>
+              <w:rFonts w:ascii="Times New Roman" w:eastAsiaTheme="minorEastAsia" w:hAnsi="Times New Roman" w:cs="Times New Roman"/>
               <w:noProof/>
               <w:sz w:val="32"/>
               <w:szCs w:val="32"/>
               <w:lang w:bidi="ne-NP"/>
             </w:rPr>
           </w:pPr>
-          <w:hyperlink w:anchor="_Toc133623336" w:history="1">
+          <w:hyperlink w:anchor="_Toc133623340" w:history="1">
             <w:r>
               <w:rPr>
                 <w:rStyle w:val="Hyperlink"/>
-                <w:rFonts w:eastAsia="Times New Roman"/>
+                <w:rFonts w:ascii="Times New Roman" w:eastAsia="Times New Roman" w:hAnsi="Times New Roman" w:cs="Times New Roman"/>
                 <w:noProof/>
                 <w:sz w:val="32"/>
                 <w:szCs w:val="32"/>
               </w:rPr>
-              <w:t>4.1 Software Specifications</w:t>
-            </w:r>
-            <w:r>
-              <w:rPr>
+              <w:t xml:space="preserve">5.1 </w:t>
+            </w:r>
+            <w:r>
+              <w:rPr>
+                <w:rStyle w:val="Hyperlink"/>
+                <w:rFonts w:ascii="Times New Roman" w:hAnsi="Times New Roman" w:cs="Times New Roman"/>
                 <w:noProof/>
-                <w:webHidden/>
                 <w:sz w:val="32"/>
                 <w:szCs w:val="32"/>
               </w:rPr>
-              <w:tab/>
-            </w:r>
-            <w:r>
-              <w:rPr>
+              <w:t>Conclusion</w:t>
+            </w:r>
+            <w:r>
+              <w:rPr>
+                <w:rFonts w:ascii="Times New Roman" w:hAnsi="Times New Roman" w:cs="Times New Roman"/>
                 <w:noProof/>
                 <w:webHidden/>
                 <w:sz w:val="32"/>
                 <w:szCs w:val="32"/>
               </w:rPr>
-              <w:fldChar w:fldCharType="begin"/>
-            </w:r>
-            <w:r>
-              <w:rPr>
+              <w:tab/>
+            </w:r>
+            <w:r>
+              <w:rPr>
+                <w:rFonts w:ascii="Times New Roman" w:hAnsi="Times New Roman" w:cs="Times New Roman"/>
                 <w:noProof/>
                 <w:webHidden/>
                 <w:sz w:val="32"/>
                 <w:szCs w:val="32"/>
               </w:rPr>
-              <w:instrText xml:space="preserve"> PAGEREF _Toc133623336 \h </w:instrText>
-            </w:r>
-            <w:r>
-              <w:rPr>
+              <w:fldChar w:fldCharType="begin"/>
+            </w:r>
+            <w:r>
+              <w:rPr>
+                <w:rFonts w:ascii="Times New Roman" w:hAnsi="Times New Roman" w:cs="Times New Roman"/>
                 <w:noProof/>
                 <w:webHidden/>
                 <w:sz w:val="32"/>
                 <w:szCs w:val="32"/>
               </w:rPr>
-            </w:r>
-            <w:r>
-              <w:rPr>
+              <w:instrText xml:space="preserve"> PAGEREF _Toc133623340 \h </w:instrText>
+            </w:r>
+            <w:r>
+              <w:rPr>
+                <w:rFonts w:ascii="Times New Roman" w:hAnsi="Times New Roman" w:cs="Times New Roman"/>
                 <w:noProof/>
                 <w:webHidden/>
                 <w:sz w:val="32"/>
                 <w:szCs w:val="32"/>
               </w:rPr>
-              <w:fldChar w:fldCharType="separate"/>
-            </w:r>
-            <w:r>
-              <w:rPr>
+            </w:r>
+            <w:r>
+              <w:rPr>
+                <w:rFonts w:ascii="Times New Roman" w:hAnsi="Times New Roman" w:cs="Times New Roman"/>
                 <w:noProof/>
                 <w:webHidden/>
                 <w:sz w:val="32"/>
                 <w:szCs w:val="32"/>
               </w:rPr>
-              <w:t>23</w:t>
-            </w:r>
-            <w:r>
-              <w:rPr>
+              <w:fldChar w:fldCharType="separate"/>
+            </w:r>
+            <w:r>
+              <w:rPr>
+                <w:rFonts w:ascii="Times New Roman" w:hAnsi="Times New Roman" w:cs="Times New Roman"/>
+                <w:noProof/>
+                <w:webHidden/>
+                <w:sz w:val="32"/>
+                <w:szCs w:val="32"/>
+              </w:rPr>
+              <w:t>24</w:t>
+            </w:r>
+            <w:r>
+              <w:rPr>
+                <w:rFonts w:ascii="Times New Roman" w:hAnsi="Times New Roman" w:cs="Times New Roman"/>
                 <w:noProof/>
                 <w:webHidden/>
                 <w:sz w:val="32"/>
@@ -5478,312 +5991,7 @@
               <w:tab w:val="right" w:leader="dot" w:pos="8990"/>
             </w:tabs>
             <w:rPr>
-              <w:rFonts w:eastAsiaTheme="minorEastAsia" w:cs="Mangal"/>
-              <w:noProof/>
-              <w:sz w:val="32"/>
-              <w:szCs w:val="32"/>
-              <w:lang w:bidi="ne-NP"/>
-            </w:rPr>
-          </w:pPr>
-          <w:hyperlink w:anchor="_Toc133623337" w:history="1">
-            <w:r>
-              <w:rPr>
-                <w:rStyle w:val="Hyperlink"/>
-                <w:rFonts w:eastAsia="Times New Roman"/>
-                <w:noProof/>
-                <w:sz w:val="32"/>
-                <w:szCs w:val="32"/>
-              </w:rPr>
-              <w:t>4.2 Hardware Specifications</w:t>
-            </w:r>
-            <w:r>
-              <w:rPr>
-                <w:noProof/>
-                <w:webHidden/>
-                <w:sz w:val="32"/>
-                <w:szCs w:val="32"/>
-              </w:rPr>
-              <w:tab/>
-            </w:r>
-            <w:r>
-              <w:rPr>
-                <w:noProof/>
-                <w:webHidden/>
-                <w:sz w:val="32"/>
-                <w:szCs w:val="32"/>
-              </w:rPr>
-              <w:fldChar w:fldCharType="begin"/>
-            </w:r>
-            <w:r>
-              <w:rPr>
-                <w:noProof/>
-                <w:webHidden/>
-                <w:sz w:val="32"/>
-                <w:szCs w:val="32"/>
-              </w:rPr>
-              <w:instrText xml:space="preserve"> PAGEREF _Toc133623337 \h </w:instrText>
-            </w:r>
-            <w:r>
-              <w:rPr>
-                <w:noProof/>
-                <w:webHidden/>
-                <w:sz w:val="32"/>
-                <w:szCs w:val="32"/>
-              </w:rPr>
-            </w:r>
-            <w:r>
-              <w:rPr>
-                <w:noProof/>
-                <w:webHidden/>
-                <w:sz w:val="32"/>
-                <w:szCs w:val="32"/>
-              </w:rPr>
-              <w:fldChar w:fldCharType="separate"/>
-            </w:r>
-            <w:r>
-              <w:rPr>
-                <w:noProof/>
-                <w:webHidden/>
-                <w:sz w:val="32"/>
-                <w:szCs w:val="32"/>
-              </w:rPr>
-              <w:t>23</w:t>
-            </w:r>
-            <w:r>
-              <w:rPr>
-                <w:noProof/>
-                <w:webHidden/>
-                <w:sz w:val="32"/>
-                <w:szCs w:val="32"/>
-              </w:rPr>
-              <w:fldChar w:fldCharType="end"/>
-            </w:r>
-          </w:hyperlink>
-        </w:p>
-        <w:p>
-          <w:pPr>
-            <w:pStyle w:val="TOC1"/>
-            <w:rPr>
-              <w:rFonts w:eastAsiaTheme="minorEastAsia" w:cs="Mangal"/>
-              <w:lang w:bidi="ne-NP"/>
-            </w:rPr>
-          </w:pPr>
-          <w:hyperlink w:anchor="_Toc133623338" w:history="1">
-            <w:r>
-              <w:rPr>
-                <w:rStyle w:val="Hyperlink"/>
-              </w:rPr>
-              <w:t>Chapter 5</w:t>
-            </w:r>
-            <w:r>
-              <w:rPr>
-                <w:webHidden/>
-              </w:rPr>
-              <w:tab/>
-            </w:r>
-            <w:r>
-              <w:rPr>
-                <w:webHidden/>
-              </w:rPr>
-              <w:fldChar w:fldCharType="begin"/>
-            </w:r>
-            <w:r>
-              <w:rPr>
-                <w:webHidden/>
-              </w:rPr>
-              <w:instrText xml:space="preserve"> PAGEREF _Toc133623338 \h </w:instrText>
-            </w:r>
-            <w:r>
-              <w:rPr>
-                <w:webHidden/>
-              </w:rPr>
-            </w:r>
-            <w:r>
-              <w:rPr>
-                <w:webHidden/>
-              </w:rPr>
-              <w:fldChar w:fldCharType="separate"/>
-            </w:r>
-            <w:r>
-              <w:rPr>
-                <w:webHidden/>
-              </w:rPr>
-              <w:t>24</w:t>
-            </w:r>
-            <w:r>
-              <w:rPr>
-                <w:webHidden/>
-              </w:rPr>
-              <w:fldChar w:fldCharType="end"/>
-            </w:r>
-          </w:hyperlink>
-        </w:p>
-        <w:p>
-          <w:pPr>
-            <w:pStyle w:val="TOC1"/>
-            <w:rPr>
-              <w:rFonts w:eastAsiaTheme="minorEastAsia" w:cs="Mangal"/>
-              <w:lang w:bidi="ne-NP"/>
-            </w:rPr>
-          </w:pPr>
-          <w:hyperlink w:anchor="_Toc133623339" w:history="1">
-            <w:r>
-              <w:rPr>
-                <w:rStyle w:val="Hyperlink"/>
-                <w:sz w:val="32"/>
-                <w:szCs w:val="32"/>
-              </w:rPr>
-              <w:t>Conclusion</w:t>
-            </w:r>
-            <w:r>
-              <w:rPr>
-                <w:webHidden/>
-              </w:rPr>
-              <w:tab/>
-            </w:r>
-            <w:r>
-              <w:rPr>
-                <w:webHidden/>
-              </w:rPr>
-              <w:fldChar w:fldCharType="begin"/>
-            </w:r>
-            <w:r>
-              <w:rPr>
-                <w:webHidden/>
-              </w:rPr>
-              <w:instrText xml:space="preserve"> PAGEREF _Toc133623339 \h </w:instrText>
-            </w:r>
-            <w:r>
-              <w:rPr>
-                <w:webHidden/>
-              </w:rPr>
-            </w:r>
-            <w:r>
-              <w:rPr>
-                <w:webHidden/>
-              </w:rPr>
-              <w:fldChar w:fldCharType="separate"/>
-            </w:r>
-            <w:r>
-              <w:rPr>
-                <w:webHidden/>
-              </w:rPr>
-              <w:t>24</w:t>
-            </w:r>
-            <w:r>
-              <w:rPr>
-                <w:webHidden/>
-              </w:rPr>
-              <w:fldChar w:fldCharType="end"/>
-            </w:r>
-          </w:hyperlink>
-        </w:p>
-        <w:p>
-          <w:pPr>
-            <w:pStyle w:val="TOC2"/>
-            <w:tabs>
-              <w:tab w:val="right" w:leader="dot" w:pos="8990"/>
-            </w:tabs>
-            <w:rPr>
-              <w:rFonts w:eastAsiaTheme="minorEastAsia" w:cs="Mangal"/>
-              <w:noProof/>
-              <w:sz w:val="32"/>
-              <w:szCs w:val="32"/>
-              <w:lang w:bidi="ne-NP"/>
-            </w:rPr>
-          </w:pPr>
-          <w:hyperlink w:anchor="_Toc133623340" w:history="1">
-            <w:r>
-              <w:rPr>
-                <w:rStyle w:val="Hyperlink"/>
-                <w:rFonts w:eastAsia="Times New Roman"/>
-                <w:noProof/>
-                <w:sz w:val="32"/>
-                <w:szCs w:val="32"/>
-              </w:rPr>
-              <w:t xml:space="preserve">5.1 </w:t>
-            </w:r>
-            <w:r>
-              <w:rPr>
-                <w:rStyle w:val="Hyperlink"/>
-                <w:noProof/>
-                <w:sz w:val="32"/>
-                <w:szCs w:val="32"/>
-              </w:rPr>
-              <w:t>Conclusion</w:t>
-            </w:r>
-            <w:r>
-              <w:rPr>
-                <w:noProof/>
-                <w:webHidden/>
-                <w:sz w:val="32"/>
-                <w:szCs w:val="32"/>
-              </w:rPr>
-              <w:tab/>
-            </w:r>
-            <w:r>
-              <w:rPr>
-                <w:noProof/>
-                <w:webHidden/>
-                <w:sz w:val="32"/>
-                <w:szCs w:val="32"/>
-              </w:rPr>
-              <w:fldChar w:fldCharType="begin"/>
-            </w:r>
-            <w:r>
-              <w:rPr>
-                <w:noProof/>
-                <w:webHidden/>
-                <w:sz w:val="32"/>
-                <w:szCs w:val="32"/>
-              </w:rPr>
-              <w:instrText xml:space="preserve"> PAGEREF _Toc133623340 \h </w:instrText>
-            </w:r>
-            <w:r>
-              <w:rPr>
-                <w:noProof/>
-                <w:webHidden/>
-                <w:sz w:val="32"/>
-                <w:szCs w:val="32"/>
-              </w:rPr>
-            </w:r>
-            <w:r>
-              <w:rPr>
-                <w:noProof/>
-                <w:webHidden/>
-                <w:sz w:val="32"/>
-                <w:szCs w:val="32"/>
-              </w:rPr>
-              <w:fldChar w:fldCharType="separate"/>
-            </w:r>
-            <w:r>
-              <w:rPr>
-                <w:noProof/>
-                <w:webHidden/>
-                <w:sz w:val="32"/>
-                <w:szCs w:val="32"/>
-              </w:rPr>
-              <w:t>24</w:t>
-            </w:r>
-            <w:r>
-              <w:rPr>
-                <w:noProof/>
-                <w:webHidden/>
-                <w:sz w:val="32"/>
-                <w:szCs w:val="32"/>
-              </w:rPr>
-              <w:fldChar w:fldCharType="end"/>
-            </w:r>
-          </w:hyperlink>
-        </w:p>
-        <w:p>
-          <w:pPr>
-            <w:pStyle w:val="TOC2"/>
-            <w:tabs>
-              <w:tab w:val="right" w:leader="dot" w:pos="8990"/>
-            </w:tabs>
-            <w:rPr>
-              <w:rFonts w:eastAsiaTheme="minorEastAsia" w:cs="Mangal"/>
+              <w:rFonts w:ascii="Times New Roman" w:eastAsiaTheme="minorEastAsia" w:hAnsi="Times New Roman" w:cs="Times New Roman"/>
               <w:noProof/>
               <w:sz w:val="32"/>
               <w:szCs w:val="32"/>
@@ -5794,6 +6002,7 @@
             <w:r>
               <w:rPr>
                 <w:rStyle w:val="Hyperlink"/>
+                <w:rFonts w:ascii="Times New Roman" w:hAnsi="Times New Roman" w:cs="Times New Roman"/>
                 <w:noProof/>
                 <w:sz w:val="32"/>
                 <w:szCs w:val="32"/>
@@ -5802,6 +6011,7 @@
             </w:r>
             <w:r>
               <w:rPr>
+                <w:rFonts w:ascii="Times New Roman" w:hAnsi="Times New Roman" w:cs="Times New Roman"/>
                 <w:noProof/>
                 <w:webHidden/>
                 <w:sz w:val="32"/>
@@ -5811,6 +6021,7 @@
             </w:r>
             <w:r>
               <w:rPr>
+                <w:rFonts w:ascii="Times New Roman" w:hAnsi="Times New Roman" w:cs="Times New Roman"/>
                 <w:noProof/>
                 <w:webHidden/>
                 <w:sz w:val="32"/>
@@ -5820,6 +6031,7 @@
             </w:r>
             <w:r>
               <w:rPr>
+                <w:rFonts w:ascii="Times New Roman" w:hAnsi="Times New Roman" w:cs="Times New Roman"/>
                 <w:noProof/>
                 <w:webHidden/>
                 <w:sz w:val="32"/>
@@ -5829,6 +6041,7 @@
             </w:r>
             <w:r>
               <w:rPr>
+                <w:rFonts w:ascii="Times New Roman" w:hAnsi="Times New Roman" w:cs="Times New Roman"/>
                 <w:noProof/>
                 <w:webHidden/>
                 <w:sz w:val="32"/>
@@ -5837,6 +6050,7 @@
             </w:r>
             <w:r>
               <w:rPr>
+                <w:rFonts w:ascii="Times New Roman" w:hAnsi="Times New Roman" w:cs="Times New Roman"/>
                 <w:noProof/>
                 <w:webHidden/>
                 <w:sz w:val="32"/>
@@ -5846,6 +6060,7 @@
             </w:r>
             <w:r>
               <w:rPr>
+                <w:rFonts w:ascii="Times New Roman" w:hAnsi="Times New Roman" w:cs="Times New Roman"/>
                 <w:noProof/>
                 <w:webHidden/>
                 <w:sz w:val="32"/>
@@ -5855,6 +6070,7 @@
             </w:r>
             <w:r>
               <w:rPr>
+                <w:rFonts w:ascii="Times New Roman" w:hAnsi="Times New Roman" w:cs="Times New Roman"/>
                 <w:noProof/>
                 <w:webHidden/>
                 <w:sz w:val="32"/>
@@ -5868,7 +6084,7 @@
           <w:pPr>
             <w:pStyle w:val="TOC1"/>
             <w:rPr>
-              <w:rFonts w:eastAsiaTheme="minorEastAsia" w:cs="Mangal"/>
+              <w:rFonts w:ascii="Times New Roman" w:eastAsiaTheme="minorEastAsia" w:hAnsi="Times New Roman" w:cs="Times New Roman"/>
               <w:lang w:bidi="ne-NP"/>
             </w:rPr>
           </w:pPr>
@@ -5876,46 +6092,54 @@
             <w:r>
               <w:rPr>
                 <w:rStyle w:val="Hyperlink"/>
+                <w:rFonts w:ascii="Times New Roman" w:hAnsi="Times New Roman" w:cs="Times New Roman"/>
               </w:rPr>
               <w:t>References</w:t>
             </w:r>
             <w:r>
               <w:rPr>
+                <w:rFonts w:ascii="Times New Roman" w:hAnsi="Times New Roman" w:cs="Times New Roman"/>
                 <w:webHidden/>
               </w:rPr>
               <w:tab/>
             </w:r>
             <w:r>
               <w:rPr>
+                <w:rFonts w:ascii="Times New Roman" w:hAnsi="Times New Roman" w:cs="Times New Roman"/>
                 <w:webHidden/>
               </w:rPr>
               <w:fldChar w:fldCharType="begin"/>
             </w:r>
             <w:r>
               <w:rPr>
+                <w:rFonts w:ascii="Times New Roman" w:hAnsi="Times New Roman" w:cs="Times New Roman"/>
                 <w:webHidden/>
               </w:rPr>
               <w:instrText xml:space="preserve"> PAGEREF _Toc133623342 \h </w:instrText>
             </w:r>
             <w:r>
               <w:rPr>
-                <w:webHidden/>
-              </w:rPr>
-            </w:r>
-            <w:r>
-              <w:rPr>
+                <w:rFonts w:ascii="Times New Roman" w:hAnsi="Times New Roman" w:cs="Times New Roman"/>
+                <w:webHidden/>
+              </w:rPr>
+            </w:r>
+            <w:r>
+              <w:rPr>
+                <w:rFonts w:ascii="Times New Roman" w:hAnsi="Times New Roman" w:cs="Times New Roman"/>
                 <w:webHidden/>
               </w:rPr>
               <w:fldChar w:fldCharType="separate"/>
             </w:r>
             <w:r>
               <w:rPr>
+                <w:rFonts w:ascii="Times New Roman" w:hAnsi="Times New Roman" w:cs="Times New Roman"/>
                 <w:webHidden/>
               </w:rPr>
               <w:t>25</w:t>
             </w:r>
             <w:r>
               <w:rPr>
+                <w:rFonts w:ascii="Times New Roman" w:hAnsi="Times New Roman" w:cs="Times New Roman"/>
                 <w:webHidden/>
               </w:rPr>
               <w:fldChar w:fldCharType="end"/>
@@ -9516,41 +9740,41 @@
           <w:sz w:val="28"/>
           <w:szCs w:val="28"/>
         </w:rPr>
+        <w:t>out</w:t>
+      </w:r>
+      <w:r>
+        <w:rPr>
+          <w:rFonts w:ascii="Times New Roman" w:eastAsia="Times New Roman" w:hAnsi="Times New Roman" w:cs="Times New Roman"/>
+          <w:sz w:val="28"/>
+          <w:szCs w:val="28"/>
+        </w:rPr>
+        <w:t xml:space="preserve">put pin and the </w:t>
+      </w:r>
+      <w:proofErr w:type="spellStart"/>
+      <w:r>
+        <w:rPr>
+          <w:rFonts w:ascii="Times New Roman" w:eastAsia="Times New Roman" w:hAnsi="Times New Roman" w:cs="Times New Roman"/>
+          <w:sz w:val="28"/>
+          <w:szCs w:val="28"/>
+        </w:rPr>
+        <w:t>echoPin</w:t>
+      </w:r>
+      <w:proofErr w:type="spellEnd"/>
+      <w:r>
+        <w:rPr>
+          <w:rFonts w:ascii="Times New Roman" w:eastAsia="Times New Roman" w:hAnsi="Times New Roman" w:cs="Times New Roman"/>
+          <w:sz w:val="28"/>
+          <w:szCs w:val="28"/>
+        </w:rPr>
+        <w:t xml:space="preserve"> as an </w:t>
+      </w:r>
+      <w:r>
+        <w:rPr>
+          <w:rFonts w:ascii="Times New Roman" w:eastAsia="Times New Roman" w:hAnsi="Times New Roman" w:cs="Times New Roman"/>
+          <w:sz w:val="28"/>
+          <w:szCs w:val="28"/>
+        </w:rPr>
         <w:t>in</w:t>
-      </w:r>
-      <w:r>
-        <w:rPr>
-          <w:rFonts w:ascii="Times New Roman" w:eastAsia="Times New Roman" w:hAnsi="Times New Roman" w:cs="Times New Roman"/>
-          <w:sz w:val="28"/>
-          <w:szCs w:val="28"/>
-        </w:rPr>
-        <w:t xml:space="preserve">put pin and the </w:t>
-      </w:r>
-      <w:proofErr w:type="spellStart"/>
-      <w:r>
-        <w:rPr>
-          <w:rFonts w:ascii="Times New Roman" w:eastAsia="Times New Roman" w:hAnsi="Times New Roman" w:cs="Times New Roman"/>
-          <w:sz w:val="28"/>
-          <w:szCs w:val="28"/>
-        </w:rPr>
-        <w:t>echoPin</w:t>
-      </w:r>
-      <w:proofErr w:type="spellEnd"/>
-      <w:r>
-        <w:rPr>
-          <w:rFonts w:ascii="Times New Roman" w:eastAsia="Times New Roman" w:hAnsi="Times New Roman" w:cs="Times New Roman"/>
-          <w:sz w:val="28"/>
-          <w:szCs w:val="28"/>
-        </w:rPr>
-        <w:t xml:space="preserve"> as an </w:t>
-      </w:r>
-      <w:r>
-        <w:rPr>
-          <w:rFonts w:ascii="Times New Roman" w:eastAsia="Times New Roman" w:hAnsi="Times New Roman" w:cs="Times New Roman"/>
-          <w:sz w:val="28"/>
-          <w:szCs w:val="28"/>
-        </w:rPr>
-        <w:t>out</w:t>
       </w:r>
       <w:r>
         <w:rPr>
